--- a/Documents/软件需求规格.docx
+++ b/Documents/软件需求规格.docx
@@ -339,6 +339,9 @@
       <w:pPr>
         <w:pStyle w:val="a8"/>
         <w:ind w:firstLine="400"/>
+        <w:rPr>
+          <w:rFonts w:hint="eastAsia"/>
+        </w:rPr>
       </w:pPr>
       <w:r>
         <w:rPr>
@@ -377,7 +380,7 @@
         <w:fldChar w:fldCharType="separate"/>
       </w:r>
       <w:r>
-        <w:t>5.2.6</w:t>
+        <w:t>5.2.8</w:t>
       </w:r>
       <w:r>
         <w:fldChar w:fldCharType="end"/>
@@ -397,6 +400,261 @@
     </w:p>
     <w:p>
       <w:pPr>
+        <w:pStyle w:val="3"/>
+        <w:rPr>
+          <w:rFonts w:hint="eastAsia"/>
+        </w:rPr>
+      </w:pPr>
+      <w:r>
+        <w:rPr>
+          <w:rFonts w:hint="eastAsia"/>
+        </w:rPr>
+        <w:t>Source Pmt Pid</w:t>
+      </w:r>
+    </w:p>
+    <w:p>
+      <w:pPr>
+        <w:pStyle w:val="a8"/>
+        <w:ind w:firstLine="400"/>
+        <w:rPr>
+          <w:rFonts w:hint="eastAsia"/>
+        </w:rPr>
+      </w:pPr>
+      <w:r>
+        <w:rPr>
+          <w:rFonts w:hint="eastAsia"/>
+        </w:rPr>
+        <w:t>片源文件中对应的Service的原始Pmt Pid， Nvod系统</w:t>
+      </w:r>
+      <w:r>
+        <w:rPr>
+          <w:rFonts w:hint="eastAsia"/>
+        </w:rPr>
+        <w:t>通过此Pid从片源文件中筛选出有效的Pmt，音频数据，视频数据。</w:t>
+      </w:r>
+    </w:p>
+    <w:p>
+      <w:pPr>
+        <w:pStyle w:val="3"/>
+        <w:rPr>
+          <w:rFonts w:eastAsiaTheme="minorEastAsia" w:hint="eastAsia"/>
+        </w:rPr>
+      </w:pPr>
+      <w:r>
+        <w:rPr>
+          <w:rFonts w:hint="eastAsia"/>
+        </w:rPr>
+        <w:t>Source Audio Pid</w:t>
+      </w:r>
+    </w:p>
+    <w:p>
+      <w:pPr>
+        <w:pStyle w:val="a8"/>
+        <w:ind w:firstLine="400"/>
+        <w:rPr>
+          <w:rFonts w:hint="eastAsia"/>
+        </w:rPr>
+      </w:pPr>
+      <w:r>
+        <w:rPr>
+          <w:rFonts w:hint="eastAsia"/>
+        </w:rPr>
+        <w:t xml:space="preserve">片源文件中对应的Service的原始Audio Pid， Nvod系统通过此Pid从片源文件中筛选出有效的音频数据。 </w:t>
+      </w:r>
+    </w:p>
+    <w:p>
+      <w:pPr>
+        <w:pStyle w:val="3"/>
+        <w:rPr>
+          <w:rFonts w:eastAsiaTheme="minorEastAsia" w:hint="eastAsia"/>
+        </w:rPr>
+      </w:pPr>
+      <w:r>
+        <w:rPr>
+          <w:rFonts w:hint="eastAsia"/>
+        </w:rPr>
+        <w:t xml:space="preserve">Source </w:t>
+      </w:r>
+      <w:r>
+        <w:rPr>
+          <w:rFonts w:hint="eastAsia"/>
+        </w:rPr>
+        <w:t xml:space="preserve">Video </w:t>
+      </w:r>
+      <w:r>
+        <w:rPr>
+          <w:rFonts w:hint="eastAsia"/>
+        </w:rPr>
+        <w:t>Pid</w:t>
+      </w:r>
+    </w:p>
+    <w:p>
+      <w:pPr>
+        <w:pStyle w:val="a8"/>
+        <w:ind w:firstLine="400"/>
+        <w:rPr>
+          <w:rFonts w:hint="eastAsia"/>
+        </w:rPr>
+      </w:pPr>
+      <w:r>
+        <w:rPr>
+          <w:rFonts w:hint="eastAsia"/>
+        </w:rPr>
+        <w:t>片源文件中对应的Service的原始</w:t>
+      </w:r>
+      <w:r>
+        <w:rPr>
+          <w:rFonts w:hint="eastAsia"/>
+        </w:rPr>
+        <w:t xml:space="preserve">Video </w:t>
+      </w:r>
+      <w:r>
+        <w:rPr>
+          <w:rFonts w:hint="eastAsia"/>
+        </w:rPr>
+        <w:t xml:space="preserve">Pid， Nvod系统通过此Pid从片源文件中筛选出有效的视频数据。 </w:t>
+      </w:r>
+    </w:p>
+    <w:p>
+      <w:pPr>
+        <w:pStyle w:val="3"/>
+        <w:rPr>
+          <w:rFonts w:hint="eastAsia"/>
+        </w:rPr>
+      </w:pPr>
+      <w:r>
+        <w:rPr>
+          <w:rFonts w:hint="eastAsia"/>
+        </w:rPr>
+        <w:t xml:space="preserve">Target </w:t>
+      </w:r>
+      <w:r>
+        <w:rPr>
+          <w:rFonts w:hint="eastAsia"/>
+        </w:rPr>
+        <w:t>Pmt Pid</w:t>
+      </w:r>
+    </w:p>
+    <w:p>
+      <w:pPr>
+        <w:pStyle w:val="a8"/>
+        <w:ind w:firstLine="400"/>
+        <w:rPr>
+          <w:rFonts w:hint="eastAsia"/>
+        </w:rPr>
+      </w:pPr>
+      <w:r>
+        <w:t>NvodProfile.xml</w:t>
+      </w:r>
+      <w:r>
+        <w:rPr>
+          <w:rFonts w:hint="eastAsia"/>
+        </w:rPr>
+        <w:t>中配置的Nvod Service对应Pmt Pid。</w:t>
+      </w:r>
+    </w:p>
+    <w:p>
+      <w:pPr>
+        <w:pStyle w:val="3"/>
+        <w:rPr>
+          <w:rFonts w:eastAsiaTheme="minorEastAsia" w:hint="eastAsia"/>
+        </w:rPr>
+      </w:pPr>
+      <w:r>
+        <w:rPr>
+          <w:rFonts w:hint="eastAsia"/>
+        </w:rPr>
+        <w:t xml:space="preserve">Target </w:t>
+      </w:r>
+      <w:r>
+        <w:rPr>
+          <w:rFonts w:hint="eastAsia"/>
+        </w:rPr>
+        <w:t>Audio Pid</w:t>
+      </w:r>
+    </w:p>
+    <w:p>
+      <w:pPr>
+        <w:pStyle w:val="a8"/>
+        <w:ind w:firstLine="400"/>
+        <w:rPr>
+          <w:rFonts w:hint="eastAsia"/>
+        </w:rPr>
+      </w:pPr>
+      <w:r>
+        <w:t>NvodProfile.xml</w:t>
+      </w:r>
+      <w:r>
+        <w:rPr>
+          <w:rFonts w:hint="eastAsia"/>
+        </w:rPr>
+        <w:t>中配置的Nvod Service对应Audio Pid。</w:t>
+      </w:r>
+    </w:p>
+    <w:p>
+      <w:pPr>
+        <w:pStyle w:val="3"/>
+        <w:rPr>
+          <w:rFonts w:eastAsiaTheme="minorEastAsia" w:hint="eastAsia"/>
+        </w:rPr>
+      </w:pPr>
+      <w:r>
+        <w:rPr>
+          <w:rFonts w:hint="eastAsia"/>
+        </w:rPr>
+        <w:t xml:space="preserve">Target </w:t>
+      </w:r>
+      <w:r>
+        <w:rPr>
+          <w:rFonts w:hint="eastAsia"/>
+        </w:rPr>
+        <w:t xml:space="preserve">Video </w:t>
+      </w:r>
+      <w:r>
+        <w:rPr>
+          <w:rFonts w:hint="eastAsia"/>
+        </w:rPr>
+        <w:t>Pid</w:t>
+      </w:r>
+    </w:p>
+    <w:p>
+      <w:pPr>
+        <w:pStyle w:val="a8"/>
+        <w:ind w:firstLine="400"/>
+        <w:rPr>
+          <w:rFonts w:hint="eastAsia"/>
+        </w:rPr>
+      </w:pPr>
+      <w:r>
+        <w:t>NvodProfile.xml</w:t>
+      </w:r>
+      <w:r>
+        <w:rPr>
+          <w:rFonts w:hint="eastAsia"/>
+        </w:rPr>
+        <w:t>中配置的Nvod Service对应</w:t>
+      </w:r>
+      <w:r>
+        <w:rPr>
+          <w:rFonts w:hint="eastAsia"/>
+        </w:rPr>
+        <w:t xml:space="preserve">Video </w:t>
+      </w:r>
+      <w:r>
+        <w:rPr>
+          <w:rFonts w:hint="eastAsia"/>
+        </w:rPr>
+        <w:t>Pid。</w:t>
+      </w:r>
+    </w:p>
+    <w:p>
+      <w:pPr>
+        <w:pStyle w:val="a8"/>
+        <w:ind w:firstLine="400"/>
+      </w:pPr>
+    </w:p>
+    <w:p>
+      <w:pPr>
         <w:pStyle w:val="2"/>
       </w:pPr>
       <w:r>
@@ -407,44 +665,1160 @@
       <w:pPr>
         <w:pStyle w:val="3"/>
       </w:pPr>
+      <w:bookmarkStart w:id="0" w:name="_Ref447886567"/>
       <w:r>
         <w:rPr>
           <w:rFonts w:eastAsiaTheme="minorEastAsia" w:hint="eastAsia"/>
         </w:rPr>
-        <w:t>A</w:t>
-      </w:r>
-      <w:r>
-        <w:t>dvertisement</w:t>
-      </w:r>
-      <w:r>
-        <w:rPr>
-          <w:rFonts w:hint="eastAsia"/>
-        </w:rPr>
-        <w:t xml:space="preserve"> Id Descriptor</w:t>
-      </w:r>
+        <w:t xml:space="preserve">NRSE, </w:t>
+      </w:r>
+      <w:r>
+        <w:rPr>
+          <w:rFonts w:eastAsiaTheme="minorEastAsia" w:hint="eastAsia"/>
+        </w:rPr>
+        <w:t xml:space="preserve">Nvod </w:t>
+      </w:r>
+      <w:r>
+        <w:rPr>
+          <w:rFonts w:eastAsiaTheme="minorEastAsia"/>
+        </w:rPr>
+        <w:t>Reference</w:t>
+      </w:r>
+      <w:r>
+        <w:rPr>
+          <w:rFonts w:eastAsiaTheme="minorEastAsia" w:hint="eastAsia"/>
+        </w:rPr>
+        <w:t xml:space="preserve"> </w:t>
+      </w:r>
+      <w:r>
+        <w:rPr>
+          <w:rFonts w:eastAsiaTheme="minorEastAsia" w:hint="eastAsia"/>
+        </w:rPr>
+        <w:t xml:space="preserve">Service </w:t>
+      </w:r>
+      <w:r>
+        <w:rPr>
+          <w:rFonts w:eastAsiaTheme="minorEastAsia" w:hint="eastAsia"/>
+        </w:rPr>
+        <w:t>Eit</w:t>
+      </w:r>
+      <w:bookmarkEnd w:id="0"/>
     </w:p>
     <w:p>
       <w:pPr>
         <w:pStyle w:val="a8"/>
         <w:ind w:firstLine="400"/>
-      </w:pPr>
-      <w:r>
-        <w:rPr>
-          <w:rFonts w:hint="eastAsia"/>
-        </w:rPr>
-        <w:t>自定义描述符，</w:t>
-      </w:r>
-      <w:r>
-        <w:rPr>
-          <w:rFonts w:hint="eastAsia"/>
-        </w:rPr>
-        <w:t xml:space="preserve"> tag 0x85</w:t>
-      </w:r>
-      <w:r>
-        <w:rPr>
-          <w:rFonts w:hint="eastAsia"/>
-        </w:rPr>
-        <w:t>，其格式为：</w:t>
+        <w:rPr>
+          <w:rFonts w:hint="eastAsia"/>
+        </w:rPr>
+      </w:pPr>
+      <w:r>
+        <w:rPr>
+          <w:rFonts w:hint="eastAsia"/>
+        </w:rPr>
+        <w:t>Epg系统</w:t>
+      </w:r>
+      <w:r>
+        <w:rPr>
+          <w:rFonts w:hint="eastAsia"/>
+        </w:rPr>
+        <w:t>为Nvod</w:t>
+      </w:r>
+      <w:r>
+        <w:rPr>
+          <w:rFonts w:eastAsiaTheme="minorEastAsia"/>
+        </w:rPr>
+        <w:t xml:space="preserve"> </w:t>
+      </w:r>
+      <w:r>
+        <w:rPr>
+          <w:rFonts w:eastAsiaTheme="minorEastAsia"/>
+        </w:rPr>
+        <w:t>Reference</w:t>
+      </w:r>
+      <w:r>
+        <w:rPr>
+          <w:rFonts w:eastAsiaTheme="minorEastAsia" w:hint="eastAsia"/>
+        </w:rPr>
+        <w:t xml:space="preserve"> Service</w:t>
+      </w:r>
+      <w:r>
+        <w:rPr>
+          <w:rFonts w:hint="eastAsia"/>
+        </w:rPr>
+        <w:t>发出的</w:t>
+      </w:r>
+      <w:r>
+        <w:rPr>
+          <w:rFonts w:eastAsiaTheme="minorEastAsia" w:hint="eastAsia"/>
+        </w:rPr>
+        <w:t>Eit</w:t>
+      </w:r>
+      <w:r>
+        <w:rPr>
+          <w:rFonts w:hint="eastAsia"/>
+        </w:rPr>
+        <w:t>。</w:t>
+      </w:r>
+    </w:p>
+    <w:p>
+      <w:pPr>
+        <w:pStyle w:val="a8"/>
+        <w:ind w:firstLine="400"/>
+      </w:pPr>
+      <w:r>
+        <w:rPr>
+          <w:rFonts w:hint="eastAsia"/>
+        </w:rPr>
+        <w:lastRenderedPageBreak/>
+        <w:t>除了普通Eit所需要的信息之外, Nvod</w:t>
+      </w:r>
+      <w:r>
+        <w:rPr>
+          <w:rFonts w:eastAsiaTheme="minorEastAsia"/>
+        </w:rPr>
+        <w:t xml:space="preserve"> </w:t>
+      </w:r>
+      <w:r>
+        <w:rPr>
+          <w:rFonts w:eastAsiaTheme="minorEastAsia"/>
+        </w:rPr>
+        <w:t>Reference</w:t>
+      </w:r>
+      <w:r>
+        <w:rPr>
+          <w:rFonts w:eastAsiaTheme="minorEastAsia" w:hint="eastAsia"/>
+        </w:rPr>
+        <w:t xml:space="preserve"> Service</w:t>
+      </w:r>
+      <w:r>
+        <w:rPr>
+          <w:rFonts w:eastAsiaTheme="minorEastAsia" w:hint="eastAsia"/>
+        </w:rPr>
+        <w:t xml:space="preserve"> Sdt还必须包含以下内容:</w:t>
+      </w:r>
+    </w:p>
+    <w:p>
+      <w:pPr>
+        <w:pStyle w:val="a8"/>
+        <w:numPr>
+          <w:ilvl w:val="0"/>
+          <w:numId w:val="28"/>
+        </w:numPr>
+        <w:ind w:firstLineChars="0"/>
+      </w:pPr>
+      <w:r>
+        <w:rPr>
+          <w:rFonts w:hint="eastAsia"/>
+        </w:rPr>
+        <w:t>多个按播放顺序排列的Movie Id Descriptor(</w:t>
+      </w:r>
+      <w:r>
+        <w:fldChar w:fldCharType="begin"/>
+      </w:r>
+      <w:r>
+        <w:instrText xml:space="preserve"> </w:instrText>
+      </w:r>
+      <w:r>
+        <w:rPr>
+          <w:rFonts w:hint="eastAsia"/>
+        </w:rPr>
+        <w:instrText>REF _Ref447876049 \r \h</w:instrText>
+      </w:r>
+      <w:r>
+        <w:instrText xml:space="preserve"> </w:instrText>
+      </w:r>
+      <w:r>
+        <w:fldChar w:fldCharType="separate"/>
+      </w:r>
+      <w:r>
+        <w:t>5.2</w:t>
+      </w:r>
+      <w:r>
+        <w:t>.</w:t>
+      </w:r>
+      <w:r>
+        <w:t>7</w:t>
+      </w:r>
+      <w:r>
+        <w:fldChar w:fldCharType="end"/>
+      </w:r>
+      <w:r>
+        <w:rPr>
+          <w:rFonts w:hint="eastAsia"/>
+        </w:rPr>
+        <w:t xml:space="preserve">)， 其中最后一个Movie Id是用户点播的电影，其余的Movie Id都是广告。 </w:t>
+      </w:r>
+    </w:p>
+    <w:p>
+      <w:pPr>
+        <w:pStyle w:val="a8"/>
+        <w:numPr>
+          <w:ilvl w:val="0"/>
+          <w:numId w:val="28"/>
+        </w:numPr>
+        <w:ind w:firstLineChars="0"/>
+      </w:pPr>
+      <w:r>
+        <w:rPr>
+          <w:rFonts w:hint="eastAsia"/>
+        </w:rPr>
+        <w:t>0个或1个Poster Id Descriptor(</w:t>
+      </w:r>
+      <w:r>
+        <w:fldChar w:fldCharType="begin"/>
+      </w:r>
+      <w:r>
+        <w:instrText xml:space="preserve"> </w:instrText>
+      </w:r>
+      <w:r>
+        <w:rPr>
+          <w:rFonts w:hint="eastAsia"/>
+        </w:rPr>
+        <w:instrText>REF _Ref447876102 \r \h</w:instrText>
+      </w:r>
+      <w:r>
+        <w:instrText xml:space="preserve"> </w:instrText>
+      </w:r>
+      <w:r>
+        <w:fldChar w:fldCharType="separate"/>
+      </w:r>
+      <w:r>
+        <w:t>5.2.9</w:t>
+      </w:r>
+      <w:r>
+        <w:fldChar w:fldCharType="end"/>
+      </w:r>
+      <w:r>
+        <w:rPr>
+          <w:rFonts w:hint="eastAsia"/>
+        </w:rPr>
+        <w:t xml:space="preserve">)。 </w:t>
+      </w:r>
+    </w:p>
+    <w:p>
+      <w:pPr>
+        <w:pStyle w:val="a8"/>
+        <w:ind w:firstLine="400"/>
+      </w:pPr>
+      <w:r>
+        <w:rPr>
+          <w:rFonts w:hint="eastAsia"/>
+        </w:rPr>
+        <w:t>如需了解更多的关于Eit的详细信息，请参考</w:t>
+      </w:r>
+      <w:r>
+        <w:t>“</w:t>
+      </w:r>
+      <w:r>
+        <w:rPr>
+          <w:i/>
+        </w:rPr>
+        <w:t>Digital Video Broadcasting (DVB)</w:t>
+      </w:r>
+      <w:r>
+        <w:rPr>
+          <w:rFonts w:hint="eastAsia"/>
+          <w:i/>
+        </w:rPr>
+        <w:t>;</w:t>
+      </w:r>
+      <w:r>
+        <w:t xml:space="preserve"> </w:t>
+      </w:r>
+      <w:r>
+        <w:rPr>
+          <w:i/>
+        </w:rPr>
+        <w:t>Specification for Service Information (SI) in DVB systems</w:t>
+      </w:r>
+      <w:r>
+        <w:t>”</w:t>
+      </w:r>
+      <w:r>
+        <w:rPr>
+          <w:rFonts w:hint="eastAsia"/>
+        </w:rPr>
+        <w:t>。</w:t>
+      </w:r>
+    </w:p>
+    <w:p>
+      <w:pPr>
+        <w:pStyle w:val="3"/>
+      </w:pPr>
+      <w:bookmarkStart w:id="1" w:name="_Ref447886579"/>
+      <w:r>
+        <w:rPr>
+          <w:rFonts w:eastAsiaTheme="minorEastAsia" w:hint="eastAsia"/>
+        </w:rPr>
+        <w:t xml:space="preserve">NSE, </w:t>
+      </w:r>
+      <w:r>
+        <w:rPr>
+          <w:rFonts w:hint="eastAsia"/>
+        </w:rPr>
+        <w:t xml:space="preserve">Nvod </w:t>
+      </w:r>
+      <w:r>
+        <w:rPr>
+          <w:rFonts w:eastAsiaTheme="minorEastAsia" w:hint="eastAsia"/>
+        </w:rPr>
+        <w:t>Service</w:t>
+      </w:r>
+      <w:r>
+        <w:rPr>
+          <w:rFonts w:hint="eastAsia"/>
+        </w:rPr>
+        <w:t xml:space="preserve"> Eit</w:t>
+      </w:r>
+      <w:bookmarkEnd w:id="1"/>
+    </w:p>
+    <w:p>
+      <w:pPr>
+        <w:pStyle w:val="a8"/>
+        <w:ind w:firstLine="400"/>
+      </w:pPr>
+      <w:r>
+        <w:rPr>
+          <w:rFonts w:hint="eastAsia"/>
+        </w:rPr>
+        <w:t>Epg系统</w:t>
+      </w:r>
+      <w:r>
+        <w:rPr>
+          <w:rFonts w:hint="eastAsia"/>
+        </w:rPr>
+        <w:t>为Nvod</w:t>
+      </w:r>
+      <w:r>
+        <w:rPr>
+          <w:rFonts w:eastAsiaTheme="minorEastAsia"/>
+        </w:rPr>
+        <w:t xml:space="preserve"> </w:t>
+      </w:r>
+      <w:r>
+        <w:rPr>
+          <w:rFonts w:eastAsiaTheme="minorEastAsia" w:hint="eastAsia"/>
+        </w:rPr>
+        <w:t>Service</w:t>
+      </w:r>
+      <w:r>
+        <w:rPr>
+          <w:rFonts w:hint="eastAsia"/>
+        </w:rPr>
+        <w:t>发出的</w:t>
+      </w:r>
+      <w:r>
+        <w:rPr>
+          <w:rFonts w:eastAsiaTheme="minorEastAsia" w:hint="eastAsia"/>
+        </w:rPr>
+        <w:t>Eit</w:t>
+      </w:r>
+      <w:r>
+        <w:rPr>
+          <w:rFonts w:hint="eastAsia"/>
+        </w:rPr>
+        <w:t>。</w:t>
+      </w:r>
+    </w:p>
+    <w:p>
+      <w:pPr>
+        <w:pStyle w:val="a8"/>
+        <w:ind w:firstLine="400"/>
+        <w:rPr>
+          <w:rFonts w:eastAsiaTheme="minorEastAsia"/>
+        </w:rPr>
+      </w:pPr>
+      <w:r>
+        <w:rPr>
+          <w:rFonts w:hint="eastAsia"/>
+        </w:rPr>
+        <w:t xml:space="preserve">Nvod </w:t>
+      </w:r>
+      <w:r>
+        <w:rPr>
+          <w:rFonts w:eastAsiaTheme="minorEastAsia" w:hint="eastAsia"/>
+        </w:rPr>
+        <w:t>Service</w:t>
+      </w:r>
+      <w:r>
+        <w:rPr>
+          <w:rFonts w:hint="eastAsia"/>
+        </w:rPr>
+        <w:t xml:space="preserve"> Eit不包含</w:t>
+      </w:r>
+      <w:r>
+        <w:rPr>
+          <w:rFonts w:eastAsiaTheme="minorEastAsia"/>
+        </w:rPr>
+        <w:t>short_event_descriptor</w:t>
+      </w:r>
+      <w:r>
+        <w:rPr>
+          <w:rFonts w:eastAsiaTheme="minorEastAsia" w:hint="eastAsia"/>
+        </w:rPr>
+        <w:t xml:space="preserve">, </w:t>
+      </w:r>
+      <w:r>
+        <w:rPr>
+          <w:rFonts w:eastAsiaTheme="minorEastAsia" w:hint="eastAsia"/>
+        </w:rPr>
+        <w:t>必须包含以下内容:</w:t>
+      </w:r>
+    </w:p>
+    <w:p>
+      <w:pPr>
+        <w:pStyle w:val="a8"/>
+        <w:numPr>
+          <w:ilvl w:val="0"/>
+          <w:numId w:val="27"/>
+        </w:numPr>
+        <w:ind w:firstLineChars="0"/>
+      </w:pPr>
+      <w:r>
+        <w:rPr>
+          <w:rFonts w:hint="eastAsia"/>
+        </w:rPr>
+        <w:t>Event必须包含</w:t>
+      </w:r>
+      <w:r>
+        <w:t>time_shifted_event_descriptor</w:t>
+      </w:r>
+      <w:r>
+        <w:rPr>
+          <w:rFonts w:hint="eastAsia"/>
+        </w:rPr>
+        <w:t>。</w:t>
+      </w:r>
+    </w:p>
+    <w:p>
+      <w:pPr>
+        <w:pStyle w:val="3"/>
+      </w:pPr>
+      <w:bookmarkStart w:id="2" w:name="_Ref446076990"/>
+      <w:bookmarkStart w:id="3" w:name="_Ref445992940"/>
+      <w:r>
+        <w:rPr>
+          <w:rFonts w:eastAsiaTheme="minorEastAsia" w:hint="eastAsia"/>
+        </w:rPr>
+        <w:t xml:space="preserve">Nvod </w:t>
+      </w:r>
+      <w:r>
+        <w:rPr>
+          <w:rFonts w:eastAsiaTheme="minorEastAsia"/>
+        </w:rPr>
+        <w:t>Reference</w:t>
+      </w:r>
+      <w:r>
+        <w:rPr>
+          <w:rFonts w:eastAsiaTheme="minorEastAsia" w:hint="eastAsia"/>
+        </w:rPr>
+        <w:t xml:space="preserve"> </w:t>
+      </w:r>
+      <w:r>
+        <w:rPr>
+          <w:rFonts w:eastAsiaTheme="minorEastAsia" w:hint="eastAsia"/>
+        </w:rPr>
+        <w:t xml:space="preserve">Service </w:t>
+      </w:r>
+      <w:r>
+        <w:rPr>
+          <w:rFonts w:hint="eastAsia"/>
+        </w:rPr>
+        <w:t>Sdt</w:t>
+      </w:r>
+    </w:p>
+    <w:p>
+      <w:pPr>
+        <w:pStyle w:val="a8"/>
+        <w:ind w:firstLine="400"/>
+      </w:pPr>
+      <w:r>
+        <w:rPr>
+          <w:rFonts w:hint="eastAsia"/>
+        </w:rPr>
+        <w:t>Epg系统</w:t>
+      </w:r>
+      <w:r>
+        <w:rPr>
+          <w:rFonts w:hint="eastAsia"/>
+        </w:rPr>
+        <w:t>为Nvod</w:t>
+      </w:r>
+      <w:r>
+        <w:rPr>
+          <w:rFonts w:eastAsiaTheme="minorEastAsia"/>
+        </w:rPr>
+        <w:t xml:space="preserve"> </w:t>
+      </w:r>
+      <w:r>
+        <w:rPr>
+          <w:rFonts w:eastAsiaTheme="minorEastAsia"/>
+        </w:rPr>
+        <w:t>Reference</w:t>
+      </w:r>
+      <w:r>
+        <w:rPr>
+          <w:rFonts w:eastAsiaTheme="minorEastAsia" w:hint="eastAsia"/>
+        </w:rPr>
+        <w:t xml:space="preserve"> </w:t>
+      </w:r>
+      <w:r>
+        <w:rPr>
+          <w:rFonts w:eastAsiaTheme="minorEastAsia" w:hint="eastAsia"/>
+        </w:rPr>
+        <w:t>Service</w:t>
+      </w:r>
+      <w:r>
+        <w:rPr>
+          <w:rFonts w:hint="eastAsia"/>
+        </w:rPr>
+        <w:t>发出的</w:t>
+      </w:r>
+      <w:r>
+        <w:rPr>
+          <w:rFonts w:eastAsiaTheme="minorEastAsia" w:hint="eastAsia"/>
+        </w:rPr>
+        <w:t>Sdt</w:t>
+      </w:r>
+      <w:r>
+        <w:rPr>
+          <w:rFonts w:hint="eastAsia"/>
+        </w:rPr>
+        <w:t>。</w:t>
+      </w:r>
+    </w:p>
+    <w:p>
+      <w:pPr>
+        <w:pStyle w:val="a8"/>
+        <w:ind w:firstLine="400"/>
+      </w:pPr>
+      <w:r>
+        <w:rPr>
+          <w:rFonts w:hint="eastAsia"/>
+        </w:rPr>
+        <w:t>除了普通Sdt所需要的信息之外, Nvod</w:t>
+      </w:r>
+      <w:r>
+        <w:rPr>
+          <w:rFonts w:eastAsiaTheme="minorEastAsia"/>
+        </w:rPr>
+        <w:t xml:space="preserve"> </w:t>
+      </w:r>
+      <w:r>
+        <w:rPr>
+          <w:rFonts w:eastAsiaTheme="minorEastAsia"/>
+        </w:rPr>
+        <w:t>Reference</w:t>
+      </w:r>
+      <w:r>
+        <w:rPr>
+          <w:rFonts w:eastAsiaTheme="minorEastAsia" w:hint="eastAsia"/>
+        </w:rPr>
+        <w:t xml:space="preserve"> Service</w:t>
+      </w:r>
+      <w:r>
+        <w:rPr>
+          <w:rFonts w:eastAsiaTheme="minorEastAsia" w:hint="eastAsia"/>
+        </w:rPr>
+        <w:t xml:space="preserve"> </w:t>
+      </w:r>
+      <w:r>
+        <w:rPr>
+          <w:rFonts w:eastAsiaTheme="minorEastAsia" w:hint="eastAsia"/>
+        </w:rPr>
+        <w:t>Sdt</w:t>
+      </w:r>
+      <w:r>
+        <w:rPr>
+          <w:rFonts w:eastAsiaTheme="minorEastAsia" w:hint="eastAsia"/>
+        </w:rPr>
+        <w:t>还必须包含以下内容:</w:t>
+      </w:r>
+    </w:p>
+    <w:p>
+      <w:pPr>
+        <w:pStyle w:val="a8"/>
+        <w:numPr>
+          <w:ilvl w:val="0"/>
+          <w:numId w:val="30"/>
+        </w:numPr>
+        <w:ind w:firstLineChars="0"/>
+      </w:pPr>
+      <w:r>
+        <w:rPr>
+          <w:rFonts w:hint="eastAsia"/>
+        </w:rPr>
+        <w:t>1个</w:t>
+      </w:r>
+      <w:r>
+        <w:t>NVOD_reference_descriptor</w:t>
+      </w:r>
+      <w:r>
+        <w:rPr>
+          <w:rFonts w:hint="eastAsia"/>
+        </w:rPr>
+        <w:t>。</w:t>
+      </w:r>
+    </w:p>
+    <w:p>
+      <w:pPr>
+        <w:pStyle w:val="a8"/>
+        <w:ind w:firstLine="400"/>
+      </w:pPr>
+      <w:r>
+        <w:rPr>
+          <w:rFonts w:hint="eastAsia"/>
+        </w:rPr>
+        <w:t>如需了解更多的关于Sdt的详细信息，请参考</w:t>
+      </w:r>
+      <w:r>
+        <w:t>“</w:t>
+      </w:r>
+      <w:r>
+        <w:rPr>
+          <w:i/>
+        </w:rPr>
+        <w:t>Digital Video Broadcasting (DVB)</w:t>
+      </w:r>
+      <w:r>
+        <w:rPr>
+          <w:rFonts w:hint="eastAsia"/>
+          <w:i/>
+        </w:rPr>
+        <w:t>;</w:t>
+      </w:r>
+      <w:r>
+        <w:t xml:space="preserve"> </w:t>
+      </w:r>
+      <w:r>
+        <w:rPr>
+          <w:i/>
+        </w:rPr>
+        <w:t>Specification for Service Information (SI) in DVB systems</w:t>
+      </w:r>
+      <w:r>
+        <w:t>”</w:t>
+      </w:r>
+      <w:r>
+        <w:rPr>
+          <w:rFonts w:hint="eastAsia"/>
+        </w:rPr>
+        <w:t>。</w:t>
+      </w:r>
+    </w:p>
+    <w:p>
+      <w:pPr>
+        <w:pStyle w:val="3"/>
+      </w:pPr>
+      <w:r>
+        <w:rPr>
+          <w:rFonts w:eastAsiaTheme="minorEastAsia" w:hint="eastAsia"/>
+        </w:rPr>
+        <w:t xml:space="preserve">Nvod Service </w:t>
+      </w:r>
+      <w:r>
+        <w:rPr>
+          <w:rFonts w:hint="eastAsia"/>
+        </w:rPr>
+        <w:t>Sdt</w:t>
+      </w:r>
+    </w:p>
+    <w:p>
+      <w:pPr>
+        <w:pStyle w:val="a8"/>
+        <w:ind w:firstLine="400"/>
+      </w:pPr>
+      <w:r>
+        <w:rPr>
+          <w:rFonts w:hint="eastAsia"/>
+        </w:rPr>
+        <w:t>Epg系统</w:t>
+      </w:r>
+      <w:r>
+        <w:rPr>
+          <w:rFonts w:hint="eastAsia"/>
+        </w:rPr>
+        <w:t>为Nvod</w:t>
+      </w:r>
+      <w:r>
+        <w:rPr>
+          <w:rFonts w:eastAsiaTheme="minorEastAsia"/>
+        </w:rPr>
+        <w:t xml:space="preserve"> </w:t>
+      </w:r>
+      <w:r>
+        <w:rPr>
+          <w:rFonts w:eastAsiaTheme="minorEastAsia" w:hint="eastAsia"/>
+        </w:rPr>
+        <w:t>Service</w:t>
+      </w:r>
+      <w:r>
+        <w:rPr>
+          <w:rFonts w:hint="eastAsia"/>
+        </w:rPr>
+        <w:t>发出的</w:t>
+      </w:r>
+      <w:r>
+        <w:rPr>
+          <w:rFonts w:eastAsiaTheme="minorEastAsia" w:hint="eastAsia"/>
+        </w:rPr>
+        <w:t>Sdt</w:t>
+      </w:r>
+      <w:r>
+        <w:rPr>
+          <w:rFonts w:hint="eastAsia"/>
+        </w:rPr>
+        <w:t>。</w:t>
+      </w:r>
+    </w:p>
+    <w:p>
+      <w:pPr>
+        <w:pStyle w:val="a8"/>
+        <w:ind w:firstLine="400"/>
+      </w:pPr>
+      <w:r>
+        <w:rPr>
+          <w:rFonts w:hint="eastAsia"/>
+        </w:rPr>
+        <w:t>除了普通Sdt所需要的信息之外, Nvod</w:t>
+      </w:r>
+      <w:r>
+        <w:rPr>
+          <w:rFonts w:eastAsiaTheme="minorEastAsia"/>
+        </w:rPr>
+        <w:t xml:space="preserve"> </w:t>
+      </w:r>
+      <w:r>
+        <w:rPr>
+          <w:rFonts w:eastAsiaTheme="minorEastAsia" w:hint="eastAsia"/>
+        </w:rPr>
+        <w:t>Service</w:t>
+      </w:r>
+      <w:r>
+        <w:rPr>
+          <w:rFonts w:eastAsiaTheme="minorEastAsia" w:hint="eastAsia"/>
+        </w:rPr>
+        <w:t xml:space="preserve"> Sdt还必须包含以下内容:</w:t>
+      </w:r>
+    </w:p>
+    <w:p>
+      <w:pPr>
+        <w:pStyle w:val="a8"/>
+        <w:numPr>
+          <w:ilvl w:val="0"/>
+          <w:numId w:val="29"/>
+        </w:numPr>
+        <w:ind w:firstLineChars="0"/>
+      </w:pPr>
+      <w:r>
+        <w:rPr>
+          <w:rFonts w:hint="eastAsia"/>
+        </w:rPr>
+        <w:t>1个</w:t>
+      </w:r>
+      <w:r>
+        <w:t>time_shifted_service_descriptor</w:t>
+      </w:r>
+      <w:r>
+        <w:rPr>
+          <w:rFonts w:hint="eastAsia"/>
+        </w:rPr>
+        <w:t xml:space="preserve">。 </w:t>
+      </w:r>
+    </w:p>
+    <w:p>
+      <w:pPr>
+        <w:pStyle w:val="a8"/>
+        <w:ind w:firstLine="400"/>
+      </w:pPr>
+      <w:r>
+        <w:rPr>
+          <w:rFonts w:hint="eastAsia"/>
+        </w:rPr>
+        <w:t>如需了解更多的关于Sdt的详细信息，请参考</w:t>
+      </w:r>
+      <w:r>
+        <w:t>“</w:t>
+      </w:r>
+      <w:r>
+        <w:rPr>
+          <w:i/>
+        </w:rPr>
+        <w:t>Digital Video Broadcasting (DVB)</w:t>
+      </w:r>
+      <w:r>
+        <w:rPr>
+          <w:rFonts w:hint="eastAsia"/>
+          <w:i/>
+        </w:rPr>
+        <w:t>;</w:t>
+      </w:r>
+      <w:r>
+        <w:t xml:space="preserve"> </w:t>
+      </w:r>
+      <w:r>
+        <w:rPr>
+          <w:i/>
+        </w:rPr>
+        <w:t>Specification for Service Information (SI) in DVB systems</w:t>
+      </w:r>
+      <w:r>
+        <w:t>”</w:t>
+      </w:r>
+      <w:r>
+        <w:rPr>
+          <w:rFonts w:hint="eastAsia"/>
+        </w:rPr>
+        <w:t>。</w:t>
+      </w:r>
+    </w:p>
+    <w:p>
+      <w:pPr>
+        <w:pStyle w:val="a8"/>
+        <w:ind w:firstLine="400"/>
+      </w:pPr>
+    </w:p>
+    <w:p>
+      <w:pPr>
+        <w:pStyle w:val="3"/>
+      </w:pPr>
+      <w:r>
+        <w:rPr>
+          <w:rFonts w:hint="eastAsia"/>
+        </w:rPr>
+        <w:t xml:space="preserve">Nvod </w:t>
+      </w:r>
+      <w:bookmarkEnd w:id="2"/>
+      <w:r>
+        <w:rPr>
+          <w:rFonts w:hint="eastAsia"/>
+        </w:rPr>
+        <w:t>Profile</w:t>
+      </w:r>
+    </w:p>
+    <w:p>
+      <w:pPr>
+        <w:pStyle w:val="a8"/>
+        <w:ind w:firstLine="400"/>
+      </w:pPr>
+      <w:r>
+        <w:rPr>
+          <w:rFonts w:hint="eastAsia"/>
+        </w:rPr>
+        <w:t>Example:</w:t>
+      </w:r>
+      <w:r>
+        <w:t xml:space="preserve"> </w:t>
+      </w:r>
+    </w:p>
+    <w:p>
+      <w:pPr>
+        <w:pStyle w:val="a8"/>
+        <w:ind w:firstLine="400"/>
+      </w:pPr>
+      <w:r>
+        <w:t>&lt;Root&gt;</w:t>
+      </w:r>
+    </w:p>
+    <w:p>
+      <w:pPr>
+        <w:pStyle w:val="a8"/>
+        <w:ind w:firstLine="400"/>
+      </w:pPr>
+      <w:r>
+        <w:t xml:space="preserve">    &lt;Rx&gt;</w:t>
+      </w:r>
+    </w:p>
+    <w:p>
+      <w:pPr>
+        <w:pStyle w:val="a8"/>
+        <w:ind w:firstLine="400"/>
+      </w:pPr>
+      <w:r>
+        <w:t xml:space="preserve">        &lt;Ip&gt;10.0.0.2&lt;/Ip&gt;</w:t>
+      </w:r>
+    </w:p>
+    <w:p>
+      <w:pPr>
+        <w:pStyle w:val="a8"/>
+        <w:ind w:firstLine="400"/>
+      </w:pPr>
+      <w:r>
+        <w:t xml:space="preserve">        &lt;UdpPort&gt;5001&lt;/UdpPort&gt;</w:t>
+      </w:r>
+    </w:p>
+    <w:p>
+      <w:pPr>
+        <w:pStyle w:val="a8"/>
+        <w:ind w:firstLine="400"/>
+      </w:pPr>
+      <w:r>
+        <w:t xml:space="preserve">    &lt;/Rx&gt;</w:t>
+      </w:r>
+    </w:p>
+    <w:p>
+      <w:pPr>
+        <w:pStyle w:val="a8"/>
+        <w:ind w:firstLine="400"/>
+      </w:pPr>
+      <w:r>
+        <w:t xml:space="preserve">    &lt;Tx&gt;</w:t>
+      </w:r>
+    </w:p>
+    <w:p>
+      <w:pPr>
+        <w:pStyle w:val="a8"/>
+        <w:ind w:firstLine="400"/>
+      </w:pPr>
+      <w:r>
+        <w:t xml:space="preserve">        &lt;SrcIp&gt;10.0.0.2&lt;/SrcIp&gt;</w:t>
+      </w:r>
+    </w:p>
+    <w:p>
+      <w:pPr>
+        <w:pStyle w:val="a8"/>
+        <w:ind w:firstLine="400"/>
+      </w:pPr>
+      <w:r>
+        <w:t xml:space="preserve">        &lt;DstIp&gt;10.0.0.10&lt;/DstIp&gt;</w:t>
+      </w:r>
+    </w:p>
+    <w:p>
+      <w:pPr>
+        <w:pStyle w:val="a8"/>
+        <w:ind w:firstLine="400"/>
+      </w:pPr>
+      <w:r>
+        <w:t xml:space="preserve">        &lt;DstUdpPort&gt;5001&lt;/DstUdpPort&gt;</w:t>
+      </w:r>
+    </w:p>
+    <w:p>
+      <w:pPr>
+        <w:pStyle w:val="a8"/>
+        <w:ind w:firstLine="400"/>
+      </w:pPr>
+      <w:r>
+        <w:t xml:space="preserve">    &lt;/Tx&gt;</w:t>
+      </w:r>
+    </w:p>
+    <w:p>
+      <w:pPr>
+        <w:pStyle w:val="a8"/>
+        <w:ind w:firstLine="400"/>
+      </w:pPr>
+      <w:r>
+        <w:t xml:space="preserve">    &lt;Poster&gt;</w:t>
+      </w:r>
+    </w:p>
+    <w:p>
+      <w:pPr>
+        <w:pStyle w:val="a8"/>
+        <w:ind w:firstLine="400"/>
+      </w:pPr>
+      <w:r>
+        <w:t xml:space="preserve">        &lt;Interval&gt;10&lt;/Interval&gt;</w:t>
+      </w:r>
+    </w:p>
+    <w:p>
+      <w:pPr>
+        <w:pStyle w:val="a8"/>
+        <w:ind w:firstLine="400"/>
+      </w:pPr>
+      <w:r>
+        <w:t xml:space="preserve">    &lt;Poster&gt;</w:t>
+      </w:r>
+    </w:p>
+    <w:p>
+      <w:pPr>
+        <w:pStyle w:val="a8"/>
+        <w:ind w:firstLine="400"/>
+      </w:pPr>
+      <w:r>
+        <w:t xml:space="preserve">    &lt;PmtInfo&gt;</w:t>
+      </w:r>
+    </w:p>
+    <w:p>
+      <w:pPr>
+        <w:pStyle w:val="a8"/>
+        <w:ind w:firstLine="400"/>
+      </w:pPr>
+      <w:r>
+        <w:t xml:space="preserve">        &lt;Service Id="1" type="Nvod Reference Service"&gt;</w:t>
+      </w:r>
+    </w:p>
+    <w:p>
+      <w:pPr>
+        <w:pStyle w:val="a8"/>
+        <w:ind w:firstLine="400"/>
+      </w:pPr>
+      <w:r>
+        <w:t xml:space="preserve">            &lt;AudioPid&gt;100&lt;/AudioPid&gt;</w:t>
+      </w:r>
+    </w:p>
+    <w:p>
+      <w:pPr>
+        <w:pStyle w:val="a8"/>
+        <w:ind w:firstLine="400"/>
+      </w:pPr>
+      <w:r>
+        <w:t xml:space="preserve">            &lt;VideoPid&gt;101&lt;/VideoPid&gt;</w:t>
+      </w:r>
+    </w:p>
+    <w:p>
+      <w:pPr>
+        <w:pStyle w:val="a8"/>
+        <w:ind w:firstLine="400"/>
+      </w:pPr>
+      <w:r>
+        <w:lastRenderedPageBreak/>
+        <w:t xml:space="preserve">        &lt;/Service&gt;</w:t>
+      </w:r>
+    </w:p>
+    <w:p>
+      <w:pPr>
+        <w:pStyle w:val="a8"/>
+        <w:ind w:firstLine="400"/>
+      </w:pPr>
+      <w:r>
+        <w:t xml:space="preserve">        &lt;Service Id="9" type="Nvod Service"&gt;</w:t>
+      </w:r>
+    </w:p>
+    <w:p>
+      <w:pPr>
+        <w:pStyle w:val="a8"/>
+        <w:ind w:firstLine="400"/>
+      </w:pPr>
+      <w:r>
+        <w:t xml:space="preserve">            &lt;DataPipePid&gt;102&lt;/DataPipePid&gt;</w:t>
+      </w:r>
+    </w:p>
+    <w:p>
+      <w:pPr>
+        <w:pStyle w:val="a8"/>
+        <w:ind w:firstLine="400"/>
+      </w:pPr>
+      <w:r>
+        <w:t xml:space="preserve">        &lt;/Service&gt;</w:t>
+      </w:r>
+    </w:p>
+    <w:p>
+      <w:pPr>
+        <w:pStyle w:val="a8"/>
+        <w:ind w:firstLine="400"/>
+      </w:pPr>
+      <w:r>
+        <w:t xml:space="preserve">    &lt;</w:t>
+      </w:r>
+      <w:r>
+        <w:rPr>
+          <w:rFonts w:hint="eastAsia"/>
+        </w:rPr>
+        <w:t>/</w:t>
+      </w:r>
+      <w:r>
+        <w:t>PmtInfo&gt;</w:t>
+      </w:r>
+    </w:p>
+    <w:p>
+      <w:pPr>
+        <w:pStyle w:val="a8"/>
+        <w:ind w:firstLine="400"/>
+      </w:pPr>
+      <w:r>
+        <w:t>&lt;/Root&gt;</w:t>
+      </w:r>
+    </w:p>
+    <w:p>
+      <w:pPr>
+        <w:pStyle w:val="3"/>
+      </w:pPr>
+      <w:bookmarkStart w:id="4" w:name="_Nvod_Parameter"/>
+      <w:bookmarkEnd w:id="3"/>
+      <w:bookmarkEnd w:id="4"/>
+      <w:r>
+        <w:rPr>
+          <w:rFonts w:hint="eastAsia"/>
+        </w:rPr>
+        <w:t>Movie</w:t>
+      </w:r>
+      <w:r>
+        <w:rPr>
+          <w:rFonts w:hint="eastAsia"/>
+        </w:rPr>
+        <w:t xml:space="preserve"> </w:t>
+      </w:r>
+      <w:r>
+        <w:rPr>
+          <w:rFonts w:hint="eastAsia"/>
+        </w:rPr>
+        <w:t>Id</w:t>
+      </w:r>
+    </w:p>
+    <w:p>
+      <w:r>
+        <w:t>U</w:t>
+      </w:r>
+      <w:r>
+        <w:rPr>
+          <w:rFonts w:hint="eastAsia"/>
+        </w:rPr>
+        <w:t>int</w:t>
+      </w:r>
+      <w:r>
+        <w:rPr>
+          <w:rFonts w:hint="eastAsia"/>
+        </w:rPr>
+        <w:t>32</w:t>
+      </w:r>
+      <w:r>
+        <w:rPr>
+          <w:rFonts w:hint="eastAsia"/>
+        </w:rPr>
+        <w:t xml:space="preserve">_t, 取值范围 [1 </w:t>
+      </w:r>
+      <w:r>
+        <w:t>–</w:t>
+      </w:r>
+      <w:r>
+        <w:rPr>
+          <w:rFonts w:hint="eastAsia"/>
+        </w:rPr>
+        <w:t xml:space="preserve"> </w:t>
+      </w:r>
+      <w:r>
+        <w:t>1024*1024</w:t>
+      </w:r>
+      <w:r>
+        <w:rPr>
+          <w:rFonts w:hint="eastAsia"/>
+        </w:rPr>
+        <w:t>]。</w:t>
+      </w:r>
+    </w:p>
+    <w:p>
+      <w:pPr>
+        <w:pStyle w:val="3"/>
+      </w:pPr>
+      <w:bookmarkStart w:id="5" w:name="_Ref447876049"/>
+      <w:r>
+        <w:rPr>
+          <w:rFonts w:hint="eastAsia"/>
+        </w:rPr>
+        <w:t>Movie Id Descriptor</w:t>
+      </w:r>
+      <w:bookmarkEnd w:id="5"/>
+    </w:p>
+    <w:p>
+      <w:pPr>
+        <w:pStyle w:val="a8"/>
+        <w:ind w:firstLine="400"/>
+      </w:pPr>
+      <w:r>
+        <w:rPr>
+          <w:rFonts w:hint="eastAsia"/>
+        </w:rPr>
+        <w:t>自定义描述符， tag 0x84，其格式为：</w:t>
       </w:r>
     </w:p>
     <w:p>
@@ -455,13 +1829,10 @@
         <w:spacing w:line="240" w:lineRule="auto"/>
       </w:pPr>
       <w:r>
-        <w:t>advertisement</w:t>
-      </w:r>
-      <w:r>
-        <w:rPr>
-          <w:rFonts w:hint="eastAsia"/>
-        </w:rPr>
-        <w:t>_id</w:t>
+        <w:rPr>
+          <w:rFonts w:hint="eastAsia"/>
+        </w:rPr>
+        <w:t>movie_id</w:t>
       </w:r>
       <w:r>
         <w:t>_descriptor ()</w:t>
@@ -537,19 +1908,19 @@
         <w:rPr>
           <w:rFonts w:hint="eastAsia"/>
         </w:rPr>
-        <w:t>movie_id</w:t>
-      </w:r>
-      <w:r>
-        <w:rPr>
-          <w:rFonts w:hint="eastAsia"/>
-        </w:rPr>
-        <w:t xml:space="preserve">        </w:t>
-      </w:r>
-      <w:r>
-        <w:rPr>
-          <w:rFonts w:hint="eastAsia"/>
-        </w:rPr>
-        <w:t xml:space="preserve">   32 </w:t>
+        <w:t xml:space="preserve">movie_id       </w:t>
+      </w:r>
+      <w:r>
+        <w:rPr>
+          <w:rFonts w:hint="eastAsia"/>
+        </w:rPr>
+        <w:t xml:space="preserve">    </w:t>
+      </w:r>
+      <w:r>
+        <w:rPr>
+          <w:rFonts w:hint="eastAsia"/>
+        </w:rPr>
+        <w:t xml:space="preserve">32 </w:t>
       </w:r>
       <w:r>
         <w:t>uimsbf</w:t>
@@ -569,29 +1940,76 @@
     <w:p>
       <w:pPr>
         <w:pStyle w:val="3"/>
-        <w:rPr>
-          <w:rFonts w:eastAsiaTheme="minorEastAsia"/>
-        </w:rPr>
-      </w:pPr>
-      <w:r>
-        <w:rPr>
-          <w:rFonts w:hint="eastAsia"/>
-        </w:rPr>
-        <w:t>Advertisement Information</w:t>
-      </w:r>
-    </w:p>
-    <w:p>
-      <w:r>
-        <w:rPr>
-          <w:rFonts w:hint="eastAsia"/>
-        </w:rPr>
-        <w:t xml:space="preserve">Advertisement </w:t>
-      </w:r>
+      </w:pPr>
+      <w:bookmarkStart w:id="6" w:name="_Ref446146537"/>
+      <w:r>
+        <w:rPr>
+          <w:rFonts w:hint="eastAsia"/>
+        </w:rPr>
+        <w:t xml:space="preserve">Movie </w:t>
+      </w:r>
+      <w:r>
+        <w:rPr>
+          <w:rFonts w:hint="eastAsia"/>
+        </w:rPr>
+        <w:t>Information</w:t>
+      </w:r>
+      <w:bookmarkEnd w:id="6"/>
+    </w:p>
+    <w:p>
       <w:r>
         <w:rPr>
           <w:rFonts w:asciiTheme="minorEastAsia" w:eastAsiaTheme="minorEastAsia" w:hAnsiTheme="minorEastAsia" w:hint="eastAsia"/>
         </w:rPr>
-        <w:t xml:space="preserve">Information = Movie Id + Path(包含路径和文件名) + </w:t>
+        <w:t xml:space="preserve">Movie </w:t>
+      </w:r>
+      <w:r>
+        <w:rPr>
+          <w:rFonts w:asciiTheme="minorEastAsia" w:eastAsiaTheme="minorEastAsia" w:hAnsiTheme="minorEastAsia" w:hint="eastAsia"/>
+        </w:rPr>
+        <w:t xml:space="preserve">Information </w:t>
+      </w:r>
+      <w:r>
+        <w:rPr>
+          <w:rFonts w:asciiTheme="minorEastAsia" w:eastAsiaTheme="minorEastAsia" w:hAnsiTheme="minorEastAsia" w:hint="eastAsia"/>
+        </w:rPr>
+        <w:t>= Movie</w:t>
+      </w:r>
+      <w:r>
+        <w:rPr>
+          <w:rFonts w:asciiTheme="minorEastAsia" w:eastAsiaTheme="minorEastAsia" w:hAnsiTheme="minorEastAsia" w:hint="eastAsia"/>
+        </w:rPr>
+        <w:t xml:space="preserve"> </w:t>
+      </w:r>
+      <w:r>
+        <w:rPr>
+          <w:rFonts w:asciiTheme="minorEastAsia" w:eastAsiaTheme="minorEastAsia" w:hAnsiTheme="minorEastAsia" w:hint="eastAsia"/>
+        </w:rPr>
+        <w:t xml:space="preserve">Id + </w:t>
+      </w:r>
+      <w:r>
+        <w:rPr>
+          <w:rFonts w:asciiTheme="minorEastAsia" w:eastAsiaTheme="minorEastAsia" w:hAnsiTheme="minorEastAsia" w:hint="eastAsia"/>
+        </w:rPr>
+        <w:t>Path(包含路径和文件名)</w:t>
+      </w:r>
+      <w:r>
+        <w:rPr>
+          <w:rFonts w:asciiTheme="minorEastAsia" w:eastAsiaTheme="minorEastAsia" w:hAnsiTheme="minorEastAsia" w:hint="eastAsia"/>
+        </w:rPr>
+        <w:t xml:space="preserve"> +</w:t>
+      </w:r>
+      <w:r>
+        <w:rPr>
+          <w:rFonts w:asciiTheme="minorEastAsia" w:eastAsiaTheme="minorEastAsia" w:hAnsiTheme="minorEastAsia" w:hint="eastAsia"/>
+        </w:rPr>
+        <w:t xml:space="preserve"> PmtPid +</w:t>
+      </w:r>
+      <w:r>
+        <w:rPr>
+          <w:rFonts w:asciiTheme="minorEastAsia" w:eastAsiaTheme="minorEastAsia" w:hAnsiTheme="minorEastAsia" w:hint="eastAsia"/>
+        </w:rPr>
+        <w:t xml:space="preserve"> </w:t>
       </w:r>
       <w:r>
         <w:t>AudioPid</w:t>
@@ -610,35 +2028,34 @@
       <w:pPr>
         <w:pStyle w:val="3"/>
       </w:pPr>
-      <w:r>
-        <w:rPr>
-          <w:rFonts w:eastAsiaTheme="minorEastAsia" w:hint="eastAsia"/>
-        </w:rPr>
-        <w:t xml:space="preserve">Nvod </w:t>
-      </w:r>
-      <w:r>
-        <w:rPr>
-          <w:rFonts w:eastAsiaTheme="minorEastAsia"/>
-        </w:rPr>
-        <w:t>Reference</w:t>
-      </w:r>
-      <w:r>
-        <w:rPr>
-          <w:rFonts w:eastAsiaTheme="minorEastAsia" w:hint="eastAsia"/>
+      <w:bookmarkStart w:id="7" w:name="_Ref447876102"/>
+      <w:r>
+        <w:rPr>
+          <w:rFonts w:hint="eastAsia"/>
+        </w:rPr>
+        <w:t>Poster</w:t>
+      </w:r>
+      <w:r>
+        <w:rPr>
+          <w:rFonts w:hint="eastAsia"/>
         </w:rPr>
         <w:t xml:space="preserve"> </w:t>
       </w:r>
       <w:r>
         <w:rPr>
-          <w:rFonts w:eastAsiaTheme="minorEastAsia" w:hint="eastAsia"/>
-        </w:rPr>
-        <w:t xml:space="preserve">Service </w:t>
-      </w:r>
-      <w:r>
-        <w:rPr>
-          <w:rFonts w:eastAsiaTheme="minorEastAsia" w:hint="eastAsia"/>
-        </w:rPr>
-        <w:t>Eit</w:t>
+          <w:rFonts w:hint="eastAsia"/>
+        </w:rPr>
+        <w:t xml:space="preserve">Id </w:t>
+      </w:r>
+      <w:r>
+        <w:rPr>
+          <w:rFonts w:hint="eastAsia"/>
+        </w:rPr>
+        <w:t>Descriptor</w:t>
+      </w:r>
+      <w:bookmarkEnd w:id="7"/>
+      <w:r>
+        <w:t xml:space="preserve"> </w:t>
       </w:r>
     </w:p>
     <w:p>
@@ -650,696 +2067,19 @@
         <w:rPr>
           <w:rFonts w:hint="eastAsia"/>
         </w:rPr>
-        <w:t>包含了Nvod不可缺少的描述符的Eit。</w:t>
-      </w:r>
-    </w:p>
-    <w:p>
-      <w:pPr>
-        <w:pStyle w:val="a8"/>
-        <w:ind w:firstLine="400"/>
-      </w:pPr>
-      <w:r>
-        <w:rPr>
-          <w:rFonts w:hint="eastAsia"/>
-        </w:rPr>
-        <w:t>如果是</w:t>
-      </w:r>
-      <w:r>
-        <w:t>Nvod Service</w:t>
-      </w:r>
-      <w:r>
-        <w:rPr>
-          <w:rFonts w:hint="eastAsia"/>
-        </w:rPr>
-        <w:t>，其Event必须包含0</w:t>
-      </w:r>
-      <w:r>
-        <w:rPr>
-          <w:rFonts w:hint="eastAsia"/>
-        </w:rPr>
-        <w:t xml:space="preserve">x4F </w:t>
-      </w:r>
-      <w:r>
-        <w:t>time_shifted_event_descriptor</w:t>
-      </w:r>
-      <w:r>
-        <w:rPr>
-          <w:rFonts w:hint="eastAsia"/>
-        </w:rPr>
-        <w:t>。</w:t>
-      </w:r>
-    </w:p>
-    <w:p>
-      <w:pPr>
-        <w:pStyle w:val="a8"/>
-        <w:ind w:firstLine="400"/>
-      </w:pPr>
-      <w:r>
-        <w:rPr>
-          <w:rFonts w:hint="eastAsia"/>
-        </w:rPr>
-        <w:t>如果是</w:t>
-      </w:r>
-      <w:r>
-        <w:t>Nvod Reference Service</w:t>
-      </w:r>
-      <w:r>
-        <w:rPr>
-          <w:rFonts w:hint="eastAsia"/>
-        </w:rPr>
-        <w:t xml:space="preserve"> 还必须包含</w:t>
-      </w:r>
-      <w:r>
-        <w:rPr>
-          <w:rFonts w:hint="eastAsia"/>
-        </w:rPr>
-        <w:t xml:space="preserve">1个 </w:t>
-      </w:r>
-      <w:r>
-        <w:rPr>
-          <w:rFonts w:hint="eastAsia"/>
-        </w:rPr>
-        <w:t>0x84 Movie Id Descriptor</w:t>
-      </w:r>
-      <w:r>
-        <w:rPr>
-          <w:rFonts w:hint="eastAsia"/>
-        </w:rPr>
-        <w:t xml:space="preserve">, 0个或多个0x85 </w:t>
-      </w:r>
-      <w:r>
-        <w:t>advertisement</w:t>
-      </w:r>
-      <w:r>
-        <w:rPr>
-          <w:rFonts w:hint="eastAsia"/>
-        </w:rPr>
-        <w:t>_id</w:t>
-      </w:r>
-      <w:r>
-        <w:t>_descriptor</w:t>
-      </w:r>
-      <w:r>
-        <w:rPr>
-          <w:rFonts w:hint="eastAsia"/>
-        </w:rPr>
-        <w:t>， 0个或多个0x86 Poster</w:t>
-      </w:r>
-      <w:r>
-        <w:rPr>
-          <w:rFonts w:hint="eastAsia"/>
-        </w:rPr>
-        <w:t xml:space="preserve"> Descrip</w:t>
-      </w:r>
-      <w:r>
-        <w:rPr>
-          <w:rFonts w:hint="eastAsia"/>
-        </w:rPr>
-        <w:t>t</w:t>
-      </w:r>
-      <w:r>
-        <w:rPr>
-          <w:rFonts w:hint="eastAsia"/>
-        </w:rPr>
-        <w:t>o</w:t>
-      </w:r>
-      <w:r>
-        <w:rPr>
-          <w:rFonts w:hint="eastAsia"/>
-        </w:rPr>
-        <w:t>r</w:t>
-      </w:r>
-      <w:r>
-        <w:rPr>
-          <w:rFonts w:hint="eastAsia"/>
-        </w:rPr>
-        <w:t>。</w:t>
-      </w:r>
-    </w:p>
-    <w:p>
-      <w:pPr>
-        <w:pStyle w:val="a8"/>
-        <w:ind w:firstLine="400"/>
-      </w:pPr>
-      <w:r>
-        <w:rPr>
-          <w:rFonts w:hint="eastAsia"/>
-        </w:rPr>
-        <w:t>如需了解更多的关于Eit的详细信息，请参考</w:t>
-      </w:r>
-      <w:r>
-        <w:t>“</w:t>
-      </w:r>
-      <w:r>
-        <w:rPr>
-          <w:i/>
-        </w:rPr>
-        <w:t>Digital Video Broadcasting (DVB)</w:t>
-      </w:r>
-      <w:r>
-        <w:rPr>
-          <w:rFonts w:hint="eastAsia"/>
-          <w:i/>
-        </w:rPr>
-        <w:t>;</w:t>
-      </w:r>
-      <w:r>
-        <w:t xml:space="preserve"> </w:t>
-      </w:r>
-      <w:r>
-        <w:rPr>
-          <w:i/>
-        </w:rPr>
-        <w:t>Specification for Service Information (SI) in DVB systems</w:t>
-      </w:r>
-      <w:r>
-        <w:t>”</w:t>
-      </w:r>
-      <w:r>
-        <w:rPr>
-          <w:rFonts w:hint="eastAsia"/>
-        </w:rPr>
-        <w:t>。</w:t>
-      </w:r>
-    </w:p>
-    <w:p>
-      <w:pPr>
-        <w:pStyle w:val="a8"/>
-        <w:ind w:firstLine="400"/>
-      </w:pPr>
-      <w:r>
-        <w:rPr>
-          <w:rFonts w:hint="eastAsia"/>
-        </w:rPr>
-        <w:t>Example:</w:t>
-      </w:r>
-      <w:r>
-        <w:rPr>
-          <w:rFonts w:hint="eastAsia"/>
-        </w:rPr>
-        <w:t xml:space="preserve"> </w:t>
-      </w:r>
-      <w:r>
-        <w:object w:dxaOrig="2070" w:dyaOrig="840">
-          <v:shapetype id="_x0000_t75" coordsize="21600,21600" o:spt="75" o:preferrelative="t" path="m@4@5l@4@11@9@11@9@5xe" filled="f" stroked="f">
-            <v:stroke joinstyle="miter"/>
-            <v:formulas>
-              <v:f eqn="if lineDrawn pixelLineWidth 0"/>
-              <v:f eqn="sum @0 1 0"/>
-              <v:f eqn="sum 0 0 @1"/>
-              <v:f eqn="prod @2 1 2"/>
-              <v:f eqn="prod @3 21600 pixelWidth"/>
-              <v:f eqn="prod @3 21600 pixelHeight"/>
-              <v:f eqn="sum @0 0 1"/>
-              <v:f eqn="prod @6 1 2"/>
-              <v:f eqn="prod @7 21600 pixelWidth"/>
-              <v:f eqn="sum @8 21600 0"/>
-              <v:f eqn="prod @7 21600 pixelHeight"/>
-              <v:f eqn="sum @10 21600 0"/>
-            </v:formulas>
-            <v:path o:extrusionok="f" gradientshapeok="t" o:connecttype="rect"/>
-            <o:lock v:ext="edit" aspectratio="t"/>
-          </v:shapetype>
-          <v:shape id="_x0000_i1025" type="#_x0000_t75" style="width:103.5pt;height:42pt" o:ole="">
-            <v:imagedata r:id="rId8" o:title=""/>
-          </v:shape>
-          <o:OLEObject Type="Embed" ProgID="Package" ShapeID="_x0000_i1025" DrawAspect="Content" ObjectID="_1520764989" r:id="rId9"/>
-        </w:object>
-      </w:r>
-      <w:r>
-        <w:object w:dxaOrig="706" w:dyaOrig="840">
-          <v:shape id="_x0000_i1026" type="#_x0000_t75" style="width:35.25pt;height:42pt" o:ole="">
-            <v:imagedata r:id="rId10" o:title=""/>
-          </v:shape>
-          <o:OLEObject Type="Embed" ProgID="Package" ShapeID="_x0000_i1026" DrawAspect="Content" ObjectID="_1520764990" r:id="rId11"/>
-        </w:object>
-      </w:r>
-    </w:p>
-    <w:p>
-      <w:pPr>
-        <w:pStyle w:val="a8"/>
-        <w:ind w:firstLine="400"/>
-      </w:pPr>
-      <w:r>
-        <w:rPr>
-          <w:rFonts w:hint="eastAsia"/>
-        </w:rPr>
-        <w:lastRenderedPageBreak/>
-        <w:t>Service 1 是</w:t>
-      </w:r>
-      <w:r>
-        <w:t>Nvod Service</w:t>
-      </w:r>
-      <w:r>
-        <w:rPr>
-          <w:rFonts w:hint="eastAsia"/>
-        </w:rPr>
-        <w:t>， 包含0x4F描述符</w:t>
-      </w:r>
-      <w:r>
-        <w:rPr>
-          <w:rFonts w:hint="eastAsia"/>
-        </w:rPr>
-        <w:t>， 不包含0x4D描述符。</w:t>
-      </w:r>
-    </w:p>
-    <w:p>
-      <w:pPr>
-        <w:pStyle w:val="3"/>
-      </w:pPr>
-      <w:r>
-        <w:rPr>
-          <w:rFonts w:hint="eastAsia"/>
-        </w:rPr>
-        <w:t xml:space="preserve">Nvod </w:t>
-      </w:r>
-      <w:r>
-        <w:rPr>
-          <w:rFonts w:eastAsiaTheme="minorEastAsia" w:hint="eastAsia"/>
-        </w:rPr>
-        <w:t>Service</w:t>
-      </w:r>
-      <w:r>
-        <w:rPr>
-          <w:rFonts w:hint="eastAsia"/>
-        </w:rPr>
-        <w:t xml:space="preserve"> Eit</w:t>
-      </w:r>
-    </w:p>
-    <w:p>
-      <w:pPr>
-        <w:pStyle w:val="a8"/>
-        <w:ind w:firstLine="400"/>
-      </w:pPr>
-    </w:p>
-    <w:p>
-      <w:pPr>
-        <w:pStyle w:val="3"/>
-      </w:pPr>
-      <w:bookmarkStart w:id="0" w:name="_Ref446076990"/>
-      <w:bookmarkStart w:id="1" w:name="_Ref445992940"/>
-      <w:r>
-        <w:rPr>
-          <w:rFonts w:eastAsiaTheme="minorEastAsia" w:hint="eastAsia"/>
-        </w:rPr>
-        <w:t xml:space="preserve">Nvod </w:t>
-      </w:r>
-      <w:r>
-        <w:rPr>
-          <w:rFonts w:eastAsiaTheme="minorEastAsia"/>
-        </w:rPr>
-        <w:t>Reference</w:t>
-      </w:r>
-      <w:r>
-        <w:rPr>
-          <w:rFonts w:eastAsiaTheme="minorEastAsia" w:hint="eastAsia"/>
-        </w:rPr>
-        <w:t xml:space="preserve"> </w:t>
-      </w:r>
-      <w:r>
-        <w:rPr>
-          <w:rFonts w:eastAsiaTheme="minorEastAsia" w:hint="eastAsia"/>
-        </w:rPr>
-        <w:t xml:space="preserve">Service </w:t>
-      </w:r>
-      <w:r>
-        <w:rPr>
-          <w:rFonts w:hint="eastAsia"/>
-        </w:rPr>
-        <w:t>Sdt</w:t>
-      </w:r>
-    </w:p>
-    <w:p>
-      <w:pPr>
-        <w:pStyle w:val="a8"/>
-        <w:ind w:firstLine="400"/>
-      </w:pPr>
-      <w:r>
-        <w:rPr>
-          <w:rFonts w:hint="eastAsia"/>
-        </w:rPr>
-        <w:t>包含了Nvod不可缺少的描述符的Sdt。</w:t>
-      </w:r>
-    </w:p>
-    <w:p>
-      <w:pPr>
-        <w:pStyle w:val="a8"/>
-        <w:ind w:firstLine="400"/>
-      </w:pPr>
-      <w:r>
-        <w:rPr>
-          <w:rFonts w:hint="eastAsia"/>
-        </w:rPr>
-        <w:t>如果是</w:t>
-      </w:r>
-      <w:r>
-        <w:t>Nvod Service</w:t>
-      </w:r>
-      <w:r>
-        <w:rPr>
-          <w:rFonts w:hint="eastAsia"/>
-        </w:rPr>
-        <w:t xml:space="preserve">，必须包含0x4C </w:t>
-      </w:r>
-      <w:r>
-        <w:t>time_shifted_service_descriptor</w:t>
-      </w:r>
-      <w:r>
-        <w:rPr>
-          <w:rFonts w:hint="eastAsia"/>
-        </w:rPr>
-        <w:t>。</w:t>
-      </w:r>
-    </w:p>
-    <w:p>
-      <w:pPr>
-        <w:pStyle w:val="a8"/>
-        <w:ind w:firstLine="400"/>
-      </w:pPr>
-      <w:r>
-        <w:rPr>
-          <w:rFonts w:hint="eastAsia"/>
-        </w:rPr>
-        <w:t>如果是</w:t>
-      </w:r>
-      <w:r>
-        <w:t>Nvod Reference Service</w:t>
-      </w:r>
-      <w:r>
-        <w:rPr>
-          <w:rFonts w:hint="eastAsia"/>
-        </w:rPr>
-        <w:t xml:space="preserve">，必须包含0x4B </w:t>
-      </w:r>
-      <w:r>
-        <w:t>NVOD_reference_descriptor</w:t>
-      </w:r>
-      <w:r>
-        <w:rPr>
-          <w:rFonts w:hint="eastAsia"/>
-        </w:rPr>
-        <w:t xml:space="preserve">。 </w:t>
-      </w:r>
-    </w:p>
-    <w:p>
-      <w:pPr>
-        <w:pStyle w:val="a8"/>
-        <w:ind w:firstLine="400"/>
-      </w:pPr>
-      <w:r>
-        <w:rPr>
-          <w:rFonts w:hint="eastAsia"/>
-        </w:rPr>
-        <w:t>如需了解更多的关于Sdt的详细信息，请参考</w:t>
-      </w:r>
-      <w:r>
-        <w:t>“</w:t>
-      </w:r>
-      <w:r>
-        <w:rPr>
-          <w:i/>
-        </w:rPr>
-        <w:t>Digital Video Broadcasting (DVB)</w:t>
-      </w:r>
-      <w:r>
-        <w:rPr>
-          <w:rFonts w:hint="eastAsia"/>
-          <w:i/>
-        </w:rPr>
-        <w:t>;</w:t>
-      </w:r>
-      <w:r>
-        <w:t xml:space="preserve"> </w:t>
-      </w:r>
-      <w:r>
-        <w:rPr>
-          <w:i/>
-        </w:rPr>
-        <w:t>Specification for Service Information (SI) in DVB systems</w:t>
-      </w:r>
-      <w:r>
-        <w:t>”</w:t>
-      </w:r>
-      <w:r>
-        <w:rPr>
-          <w:rFonts w:hint="eastAsia"/>
-        </w:rPr>
-        <w:t>。</w:t>
-      </w:r>
-    </w:p>
-    <w:p>
-      <w:pPr>
-        <w:pStyle w:val="a8"/>
-        <w:ind w:firstLine="400"/>
-      </w:pPr>
-      <w:r>
-        <w:rPr>
-          <w:rFonts w:hint="eastAsia"/>
-        </w:rPr>
-        <w:t xml:space="preserve">Example: </w:t>
-      </w:r>
-      <w:r>
-        <w:object w:dxaOrig="2175" w:dyaOrig="840">
-          <v:shape id="_x0000_i1027" type="#_x0000_t75" style="width:108.75pt;height:42pt" o:ole="">
-            <v:imagedata r:id="rId12" o:title=""/>
-          </v:shape>
-          <o:OLEObject Type="Embed" ProgID="Package" ShapeID="_x0000_i1027" DrawAspect="Content" ObjectID="_1520764991" r:id="rId13"/>
-        </w:object>
-      </w:r>
-      <w:r>
-        <w:object w:dxaOrig="780" w:dyaOrig="840">
-          <v:shape id="_x0000_i1028" type="#_x0000_t75" style="width:39pt;height:42pt" o:ole="">
-            <v:imagedata r:id="rId14" o:title=""/>
-          </v:shape>
-          <o:OLEObject Type="Embed" ProgID="Package" ShapeID="_x0000_i1028" DrawAspect="Content" ObjectID="_1520764992" r:id="rId15"/>
-        </w:object>
-      </w:r>
-    </w:p>
-    <w:p>
-      <w:pPr>
-        <w:pStyle w:val="a8"/>
-        <w:ind w:firstLine="400"/>
-      </w:pPr>
-      <w:r>
-        <w:rPr>
-          <w:rFonts w:hint="eastAsia"/>
-        </w:rPr>
-        <w:t>Service 1 和Service 2 是Nvod Service， 都包含了0x4C描述符。 Service 9 是</w:t>
-      </w:r>
-      <w:r>
-        <w:t>Nvod Reference Service</w:t>
-      </w:r>
-      <w:r>
-        <w:rPr>
-          <w:rFonts w:hint="eastAsia"/>
-        </w:rPr>
-        <w:t>， 包含了0x4B描述符。</w:t>
-      </w:r>
-    </w:p>
-    <w:p>
-      <w:pPr>
-        <w:pStyle w:val="a8"/>
-        <w:ind w:firstLine="400"/>
-      </w:pPr>
-      <w:r>
-        <w:rPr>
-          <w:rFonts w:hint="eastAsia"/>
-        </w:rPr>
-        <w:t>Nvod Sdt是机顶盒必须知道的信息，Nvod 系统不需要知道任何Sdt相关的信息。 在此例出Nvod Sdt只是为了更清楚地说明Nvod相关的基础知识。</w:t>
-      </w:r>
-    </w:p>
-    <w:p>
-      <w:pPr>
-        <w:pStyle w:val="3"/>
-      </w:pPr>
-      <w:r>
-        <w:rPr>
-          <w:rFonts w:eastAsiaTheme="minorEastAsia" w:hint="eastAsia"/>
-        </w:rPr>
-        <w:t xml:space="preserve">Nvod Service </w:t>
-      </w:r>
-      <w:r>
-        <w:rPr>
-          <w:rFonts w:hint="eastAsia"/>
-        </w:rPr>
-        <w:t>Sdt</w:t>
-      </w:r>
-    </w:p>
-    <w:p>
-      <w:pPr>
-        <w:pStyle w:val="a8"/>
-        <w:ind w:firstLine="400"/>
-      </w:pPr>
-    </w:p>
-    <w:p>
-      <w:pPr>
-        <w:pStyle w:val="3"/>
-      </w:pPr>
-      <w:r>
-        <w:rPr>
-          <w:rFonts w:hint="eastAsia"/>
-        </w:rPr>
-        <w:t>Nvod Parameter</w:t>
-      </w:r>
-      <w:bookmarkEnd w:id="0"/>
-    </w:p>
-    <w:p>
-      <w:pPr>
-        <w:pStyle w:val="a8"/>
-        <w:ind w:firstLine="400"/>
-      </w:pPr>
-      <w:r>
-        <w:rPr>
-          <w:rFonts w:hint="eastAsia"/>
-        </w:rPr>
-        <w:t>Example:</w:t>
-      </w:r>
-      <w:r>
-        <w:t xml:space="preserve"> </w:t>
-      </w:r>
-    </w:p>
-    <w:p>
-      <w:pPr>
-        <w:pStyle w:val="a8"/>
-        <w:ind w:firstLine="400"/>
-      </w:pPr>
-      <w:r>
-        <w:t>&lt;Root SrcIp="10.0.0.2" SrcUdpPort="5001" DstIp="10.0.0.10" DstUdpPort="5001"&gt;</w:t>
-      </w:r>
-    </w:p>
-    <w:p>
-      <w:pPr>
-        <w:pStyle w:val="a8"/>
-        <w:ind w:firstLine="400"/>
-      </w:pPr>
-      <w:r>
-        <w:t xml:space="preserve">    &lt;Transportstream TsId="1" OnId="1"&gt;</w:t>
-      </w:r>
-    </w:p>
-    <w:p>
-      <w:pPr>
-        <w:pStyle w:val="a8"/>
-        <w:ind w:firstLine="400"/>
-      </w:pPr>
-      <w:r>
-        <w:t xml:space="preserve">        &lt;Service ServiceId="1" AudioPid="5001" VideoPid="6001"/&gt;</w:t>
-      </w:r>
-    </w:p>
-    <w:p>
-      <w:pPr>
-        <w:pStyle w:val="a8"/>
-        <w:ind w:firstLine="400"/>
-      </w:pPr>
-      <w:r>
-        <w:t xml:space="preserve">        &lt;Service ServiceId="2" AudioPid="5002" VideoPid="6002"/&gt;</w:t>
-      </w:r>
-    </w:p>
-    <w:p>
-      <w:pPr>
-        <w:pStyle w:val="a8"/>
-        <w:ind w:firstLine="400"/>
-      </w:pPr>
-      <w:r>
-        <w:t xml:space="preserve">    &lt;/Transportstream&gt;</w:t>
-      </w:r>
-    </w:p>
-    <w:p>
-      <w:pPr>
-        <w:pStyle w:val="a8"/>
-        <w:ind w:firstLine="400"/>
-      </w:pPr>
-      <w:r>
-        <w:t>&lt;/Root&gt;</w:t>
-      </w:r>
-    </w:p>
-    <w:p>
-      <w:pPr>
-        <w:pStyle w:val="3"/>
-      </w:pPr>
-      <w:bookmarkStart w:id="2" w:name="_Nvod_Parameter"/>
-      <w:bookmarkEnd w:id="1"/>
-      <w:bookmarkEnd w:id="2"/>
-      <w:r>
-        <w:rPr>
-          <w:rFonts w:hint="eastAsia"/>
-        </w:rPr>
-        <w:t>Movie</w:t>
-      </w:r>
-      <w:r>
-        <w:rPr>
-          <w:rFonts w:hint="eastAsia"/>
-        </w:rPr>
-        <w:t xml:space="preserve"> </w:t>
-      </w:r>
-      <w:r>
-        <w:rPr>
-          <w:rFonts w:hint="eastAsia"/>
-        </w:rPr>
-        <w:t>Id</w:t>
-      </w:r>
-    </w:p>
-    <w:p>
-      <w:r>
-        <w:t>U</w:t>
-      </w:r>
-      <w:r>
-        <w:rPr>
-          <w:rFonts w:hint="eastAsia"/>
-        </w:rPr>
-        <w:t>int</w:t>
-      </w:r>
-      <w:r>
-        <w:rPr>
-          <w:rFonts w:hint="eastAsia"/>
-        </w:rPr>
-        <w:t>32</w:t>
-      </w:r>
-      <w:r>
-        <w:rPr>
-          <w:rFonts w:hint="eastAsia"/>
-        </w:rPr>
-        <w:t xml:space="preserve">_t, 取值范围 [1 </w:t>
-      </w:r>
-      <w:r>
-        <w:t>–</w:t>
-      </w:r>
-      <w:r>
-        <w:rPr>
-          <w:rFonts w:hint="eastAsia"/>
-        </w:rPr>
-        <w:t xml:space="preserve"> </w:t>
-      </w:r>
-      <w:r>
-        <w:t>1024*1024</w:t>
-      </w:r>
-      <w:r>
-        <w:rPr>
-          <w:rFonts w:hint="eastAsia"/>
-        </w:rPr>
-        <w:t>]。</w:t>
-      </w:r>
-    </w:p>
-    <w:p>
-      <w:pPr>
-        <w:pStyle w:val="3"/>
-      </w:pPr>
-      <w:r>
-        <w:rPr>
-          <w:rFonts w:hint="eastAsia"/>
-        </w:rPr>
-        <w:t>Movie Id Descriptor</w:t>
-      </w:r>
-    </w:p>
-    <w:p>
-      <w:pPr>
-        <w:pStyle w:val="a8"/>
-        <w:ind w:firstLine="400"/>
-      </w:pPr>
-      <w:r>
-        <w:rPr>
-          <w:rFonts w:hint="eastAsia"/>
-        </w:rPr>
-        <w:t>自定义描述符， tag 0x84，其格式为：</w:t>
+        <w:t>自定义描述符， tag 0x8</w:t>
+      </w:r>
+      <w:r>
+        <w:rPr>
+          <w:rFonts w:hint="eastAsia"/>
+        </w:rPr>
+        <w:t>5</w:t>
+      </w:r>
+      <w:r>
+        <w:rPr>
+          <w:rFonts w:hint="eastAsia"/>
+        </w:rPr>
+        <w:t>，其格式为：</w:t>
       </w:r>
     </w:p>
     <w:p>
@@ -1353,7 +2093,13 @@
         <w:rPr>
           <w:rFonts w:hint="eastAsia"/>
         </w:rPr>
-        <w:t>movie_id</w:t>
+        <w:t>poster</w:t>
+      </w:r>
+      <w:r>
+        <w:rPr>
+          <w:rFonts w:hint="eastAsia"/>
+        </w:rPr>
+        <w:t>_id</w:t>
       </w:r>
       <w:r>
         <w:t>_descriptor ()</w:t>
@@ -1429,7 +2175,13 @@
         <w:rPr>
           <w:rFonts w:hint="eastAsia"/>
         </w:rPr>
-        <w:t xml:space="preserve">movie_id       </w:t>
+        <w:t>poster</w:t>
+      </w:r>
+      <w:r>
+        <w:rPr>
+          <w:rFonts w:hint="eastAsia"/>
+        </w:rPr>
+        <w:t xml:space="preserve">_id      </w:t>
       </w:r>
       <w:r>
         <w:rPr>
@@ -1462,125 +2214,133 @@
       <w:pPr>
         <w:pStyle w:val="3"/>
       </w:pPr>
-      <w:bookmarkStart w:id="3" w:name="_Ref446146537"/>
-      <w:r>
-        <w:rPr>
-          <w:rFonts w:hint="eastAsia"/>
-        </w:rPr>
-        <w:t xml:space="preserve">Movie </w:t>
-      </w:r>
-      <w:r>
-        <w:rPr>
-          <w:rFonts w:hint="eastAsia"/>
-        </w:rPr>
-        <w:t>Information</w:t>
-      </w:r>
-      <w:bookmarkEnd w:id="3"/>
-    </w:p>
-    <w:p>
+      <w:r>
+        <w:rPr>
+          <w:rFonts w:hint="eastAsia"/>
+        </w:rPr>
+        <w:t>Poster Information</w:t>
+      </w:r>
+    </w:p>
+    <w:p>
+      <w:pPr>
+        <w:pStyle w:val="a8"/>
+        <w:ind w:firstLine="400"/>
+      </w:pPr>
+      <w:r>
+        <w:rPr>
+          <w:rFonts w:hint="eastAsia"/>
+        </w:rPr>
+        <w:t xml:space="preserve">Poster </w:t>
+      </w:r>
+      <w:r>
+        <w:rPr>
+          <w:rFonts w:hint="eastAsia"/>
+        </w:rPr>
+        <w:t xml:space="preserve">Information = </w:t>
+      </w:r>
+      <w:r>
+        <w:rPr>
+          <w:rFonts w:hint="eastAsia"/>
+        </w:rPr>
+        <w:t xml:space="preserve">Poster </w:t>
+      </w:r>
+      <w:r>
+        <w:rPr>
+          <w:rFonts w:hint="eastAsia"/>
+        </w:rPr>
+        <w:t>Id + Path(包含路径和文件名)</w:t>
+      </w:r>
+    </w:p>
+    <w:p>
+      <w:pPr>
+        <w:pStyle w:val="3"/>
+        <w:rPr>
+          <w:rFonts w:asciiTheme="minorEastAsia" w:hAnsiTheme="minorEastAsia"/>
+        </w:rPr>
+      </w:pPr>
+      <w:r>
+        <w:rPr>
+          <w:rFonts w:hint="eastAsia"/>
+        </w:rPr>
+        <w:t xml:space="preserve">Poster </w:t>
+      </w:r>
+      <w:r>
+        <w:rPr>
+          <w:rFonts w:hint="eastAsia"/>
+        </w:rPr>
+        <w:t>T</w:t>
+      </w:r>
+      <w:r>
+        <w:rPr>
+          <w:rFonts w:eastAsiaTheme="minorEastAsia" w:hint="eastAsia"/>
+        </w:rPr>
+        <w:t>ransport Packet</w:t>
+      </w:r>
+      <w:r>
+        <w:rPr>
+          <w:rFonts w:eastAsiaTheme="minorEastAsia" w:hint="eastAsia"/>
+        </w:rPr>
+        <w:t xml:space="preserve"> </w:t>
+      </w:r>
+    </w:p>
+    <w:p>
+      <w:pPr>
+        <w:pStyle w:val="a8"/>
+        <w:ind w:firstLine="400"/>
+        <w:rPr>
+          <w:rFonts w:eastAsiaTheme="minorEastAsia"/>
+        </w:rPr>
+      </w:pPr>
       <w:r>
         <w:rPr>
           <w:rFonts w:asciiTheme="minorEastAsia" w:eastAsiaTheme="minorEastAsia" w:hAnsiTheme="minorEastAsia" w:hint="eastAsia"/>
         </w:rPr>
-        <w:t xml:space="preserve">Movie </w:t>
+        <w:t>系统</w:t>
       </w:r>
       <w:r>
         <w:rPr>
           <w:rFonts w:asciiTheme="minorEastAsia" w:eastAsiaTheme="minorEastAsia" w:hAnsiTheme="minorEastAsia" w:hint="eastAsia"/>
         </w:rPr>
-        <w:t xml:space="preserve">Information </w:t>
+        <w:t>海报</w:t>
       </w:r>
       <w:r>
         <w:rPr>
           <w:rFonts w:asciiTheme="minorEastAsia" w:eastAsiaTheme="minorEastAsia" w:hAnsiTheme="minorEastAsia" w:hint="eastAsia"/>
         </w:rPr>
-        <w:t>= Movie</w:t>
-      </w:r>
-      <w:r>
-        <w:rPr>
-          <w:rFonts w:asciiTheme="minorEastAsia" w:eastAsiaTheme="minorEastAsia" w:hAnsiTheme="minorEastAsia" w:hint="eastAsia"/>
+        <w:t>信息封装在</w:t>
+      </w:r>
+      <w:r>
+        <w:rPr>
+          <w:rFonts w:hint="eastAsia"/>
+        </w:rPr>
+        <w:t>Transport Packet</w:t>
+      </w:r>
+      <w:r>
+        <w:rPr>
+          <w:rFonts w:hint="eastAsia"/>
+        </w:rPr>
+        <w:t>中，其Pid在相应的Pmt中指定。</w:t>
+      </w:r>
+      <w:r>
+        <w:t>T</w:t>
+      </w:r>
+      <w:r>
+        <w:rPr>
+          <w:rFonts w:hint="eastAsia"/>
+        </w:rPr>
+        <w:t>ransport packet的负载</w:t>
+      </w:r>
+      <w:r>
+        <w:rPr>
+          <w:rFonts w:hint="eastAsia"/>
+        </w:rPr>
+        <w:t>格式如下：</w:t>
+      </w:r>
+      <w:r>
+        <w:rPr>
+          <w:rFonts w:eastAsiaTheme="minorEastAsia" w:hint="eastAsia"/>
         </w:rPr>
         <w:t xml:space="preserve"> </w:t>
-      </w:r>
-      <w:r>
-        <w:rPr>
-          <w:rFonts w:asciiTheme="minorEastAsia" w:eastAsiaTheme="minorEastAsia" w:hAnsiTheme="minorEastAsia" w:hint="eastAsia"/>
-        </w:rPr>
-        <w:t xml:space="preserve">Id + </w:t>
-      </w:r>
-      <w:r>
-        <w:rPr>
-          <w:rFonts w:asciiTheme="minorEastAsia" w:eastAsiaTheme="minorEastAsia" w:hAnsiTheme="minorEastAsia" w:hint="eastAsia"/>
-        </w:rPr>
-        <w:t>Path(包含路径和文件名)</w:t>
-      </w:r>
-      <w:r>
-        <w:rPr>
-          <w:rFonts w:asciiTheme="minorEastAsia" w:eastAsiaTheme="minorEastAsia" w:hAnsiTheme="minorEastAsia" w:hint="eastAsia"/>
-        </w:rPr>
-        <w:t xml:space="preserve"> + </w:t>
-      </w:r>
-      <w:r>
-        <w:t>AudioPid</w:t>
-      </w:r>
-      <w:r>
-        <w:rPr>
-          <w:rFonts w:hint="eastAsia"/>
-        </w:rPr>
-        <w:t xml:space="preserve"> +</w:t>
-      </w:r>
-      <w:r>
-        <w:t xml:space="preserve"> VideoPid</w:t>
-      </w:r>
-    </w:p>
-    <w:p>
-      <w:pPr>
-        <w:pStyle w:val="3"/>
-      </w:pPr>
-      <w:r>
-        <w:rPr>
-          <w:rFonts w:hint="eastAsia"/>
-        </w:rPr>
-        <w:t>Poster</w:t>
-      </w:r>
-      <w:r>
-        <w:rPr>
-          <w:rFonts w:asciiTheme="minorEastAsia" w:eastAsiaTheme="minorEastAsia" w:hAnsiTheme="minorEastAsia" w:hint="eastAsia"/>
-        </w:rPr>
-        <w:t xml:space="preserve"> </w:t>
-      </w:r>
-      <w:r>
-        <w:rPr>
-          <w:rFonts w:hint="eastAsia"/>
-        </w:rPr>
-        <w:t>Descriptor</w:t>
-      </w:r>
-      <w:r>
-        <w:t xml:space="preserve"> </w:t>
-      </w:r>
-    </w:p>
-    <w:p>
-      <w:pPr>
-        <w:pStyle w:val="a8"/>
-        <w:ind w:firstLine="400"/>
-      </w:pPr>
-      <w:r>
-        <w:rPr>
-          <w:rFonts w:hint="eastAsia"/>
-        </w:rPr>
-        <w:t>自定义描述符， tag 0x8</w:t>
-      </w:r>
-      <w:r>
-        <w:rPr>
-          <w:rFonts w:hint="eastAsia"/>
-        </w:rPr>
-        <w:t>6</w:t>
-      </w:r>
-      <w:r>
-        <w:rPr>
-          <w:rFonts w:hint="eastAsia"/>
-        </w:rPr>
-        <w:t>，其格式为：</w:t>
       </w:r>
     </w:p>
     <w:p>
@@ -1594,17 +2354,34 @@
         <w:rPr>
           <w:rFonts w:hint="eastAsia"/>
         </w:rPr>
-        <w:lastRenderedPageBreak/>
-        <w:t>poster</w:t>
-      </w:r>
-      <w:r>
-        <w:rPr>
-          <w:rFonts w:hint="eastAsia"/>
-        </w:rPr>
-        <w:t>_id</w:t>
-      </w:r>
-      <w:r>
-        <w:t>_descriptor ()</w:t>
+        <w:t>t</w:t>
+      </w:r>
+      <w:r>
+        <w:rPr>
+          <w:rFonts w:hint="eastAsia"/>
+        </w:rPr>
+        <w:t>ransport_packet_p</w:t>
+      </w:r>
+      <w:r>
+        <w:rPr>
+          <w:rFonts w:hint="eastAsia"/>
+        </w:rPr>
+        <w:t>oster</w:t>
+      </w:r>
+      <w:r>
+        <w:rPr>
+          <w:rFonts w:hint="eastAsia"/>
+        </w:rPr>
+        <w:t>_</w:t>
+      </w:r>
+      <w:r>
+        <w:rPr>
+          <w:rFonts w:hint="eastAsia"/>
+        </w:rPr>
+        <w:t>data</w:t>
+      </w:r>
+      <w:r>
+        <w:t xml:space="preserve"> ()</w:t>
       </w:r>
     </w:p>
     <w:p>
@@ -1617,31 +2394,11 @@
       <w:r>
         <w:t>{</w:t>
       </w:r>
-    </w:p>
-    <w:p>
-      <w:pPr>
-        <w:autoSpaceDE w:val="0"/>
-        <w:autoSpaceDN w:val="0"/>
-        <w:adjustRightInd w:val="0"/>
-        <w:spacing w:line="240" w:lineRule="auto"/>
-      </w:pPr>
-      <w:r>
-        <w:t xml:space="preserve">    descriptor_tag </w:t>
-      </w:r>
-      <w:r>
-        <w:rPr>
-          <w:rFonts w:hint="eastAsia"/>
-        </w:rPr>
-        <w:t xml:space="preserve">  </w:t>
-      </w:r>
-      <w:r>
-        <w:rPr>
-          <w:rFonts w:hint="eastAsia"/>
-        </w:rPr>
-        <w:t xml:space="preserve">  </w:t>
-      </w:r>
-      <w:r>
-        <w:t>8 uimsbf</w:t>
+      <w:r>
+        <w:rPr>
+          <w:rFonts w:hint="eastAsia"/>
+        </w:rPr>
+        <w:t xml:space="preserve"> </w:t>
       </w:r>
     </w:p>
     <w:p>
@@ -1653,16 +2410,13 @@
         <w:ind w:firstLine="360"/>
       </w:pPr>
       <w:r>
-        <w:t xml:space="preserve">descriptor_length </w:t>
-      </w:r>
-      <w:r>
-        <w:rPr>
-          <w:rFonts w:hint="eastAsia"/>
-        </w:rPr>
-        <w:t xml:space="preserve"> </w:t>
-      </w:r>
-      <w:r>
-        <w:t>8 uimsbf</w:t>
+        <w:rPr>
+          <w:rFonts w:hint="eastAsia"/>
+        </w:rPr>
+        <w:t xml:space="preserve">type               8  </w:t>
+      </w:r>
+      <w:r>
+        <w:t>uimsbf</w:t>
       </w:r>
     </w:p>
     <w:p>
@@ -1674,31 +2428,112 @@
         <w:ind w:firstLine="360"/>
       </w:pPr>
       <w:r>
-        <w:rPr>
-          <w:rFonts w:hint="eastAsia"/>
-        </w:rPr>
-        <w:t>poster</w:t>
-      </w:r>
-      <w:r>
-        <w:rPr>
-          <w:rFonts w:hint="eastAsia"/>
-        </w:rPr>
-        <w:t xml:space="preserve">_id      </w:t>
-      </w:r>
-      <w:r>
-        <w:rPr>
-          <w:rFonts w:hint="eastAsia"/>
-        </w:rPr>
-        <w:t xml:space="preserve">    </w:t>
-      </w:r>
-      <w:r>
-        <w:rPr>
-          <w:rFonts w:hint="eastAsia"/>
-        </w:rPr>
-        <w:t xml:space="preserve">32 </w:t>
-      </w:r>
-      <w:r>
-        <w:t>uimsbf</w:t>
+        <w:t xml:space="preserve">descriptor_length </w:t>
+      </w:r>
+      <w:r>
+        <w:rPr>
+          <w:rFonts w:hint="eastAsia"/>
+        </w:rPr>
+        <w:t xml:space="preserve"> </w:t>
+      </w:r>
+      <w:r>
+        <w:rPr>
+          <w:rFonts w:hint="eastAsia"/>
+        </w:rPr>
+        <w:t>24</w:t>
+      </w:r>
+      <w:r>
+        <w:t xml:space="preserve"> uimsbf</w:t>
+      </w:r>
+    </w:p>
+    <w:p>
+      <w:pPr>
+        <w:autoSpaceDE w:val="0"/>
+        <w:autoSpaceDN w:val="0"/>
+        <w:adjustRightInd w:val="0"/>
+        <w:spacing w:line="240" w:lineRule="auto"/>
+      </w:pPr>
+      <w:r>
+        <w:t xml:space="preserve">    for(</w:t>
+      </w:r>
+      <w:r>
+        <w:rPr>
+          <w:rFonts w:hint="eastAsia"/>
+        </w:rPr>
+        <w:t xml:space="preserve">i </w:t>
+      </w:r>
+      <w:r>
+        <w:t>=</w:t>
+      </w:r>
+      <w:r>
+        <w:rPr>
+          <w:rFonts w:hint="eastAsia"/>
+        </w:rPr>
+        <w:t xml:space="preserve"> </w:t>
+      </w:r>
+      <w:r>
+        <w:t>0;</w:t>
+      </w:r>
+      <w:r>
+        <w:rPr>
+          <w:rFonts w:hint="eastAsia"/>
+        </w:rPr>
+        <w:t xml:space="preserve"> </w:t>
+      </w:r>
+      <w:r>
+        <w:rPr>
+          <w:rFonts w:hint="eastAsia"/>
+        </w:rPr>
+        <w:t xml:space="preserve">i </w:t>
+      </w:r>
+      <w:r>
+        <w:t>&lt;</w:t>
+      </w:r>
+      <w:r>
+        <w:rPr>
+          <w:rFonts w:hint="eastAsia"/>
+        </w:rPr>
+        <w:t xml:space="preserve"> </w:t>
+      </w:r>
+      <w:r>
+        <w:t>N;</w:t>
+      </w:r>
+      <w:r>
+        <w:rPr>
+          <w:rFonts w:hint="eastAsia"/>
+        </w:rPr>
+        <w:t xml:space="preserve"> </w:t>
+      </w:r>
+      <w:r>
+        <w:t>i++)</w:t>
+      </w:r>
+    </w:p>
+    <w:p>
+      <w:pPr>
+        <w:autoSpaceDE w:val="0"/>
+        <w:autoSpaceDN w:val="0"/>
+        <w:adjustRightInd w:val="0"/>
+        <w:spacing w:line="240" w:lineRule="auto"/>
+      </w:pPr>
+      <w:r>
+        <w:t xml:space="preserve">    {</w:t>
+      </w:r>
+    </w:p>
+    <w:p>
+      <w:pPr>
+        <w:autoSpaceDE w:val="0"/>
+        <w:autoSpaceDN w:val="0"/>
+        <w:adjustRightInd w:val="0"/>
+        <w:spacing w:line="240" w:lineRule="auto"/>
+      </w:pPr>
+      <w:r>
+        <w:t xml:space="preserve">        </w:t>
+      </w:r>
+      <w:r>
+        <w:rPr>
+          <w:rFonts w:hint="eastAsia"/>
+        </w:rPr>
+        <w:t>char</w:t>
       </w:r>
     </w:p>
     <w:p>
@@ -1710,10 +2545,7 @@
         <w:ind w:firstLine="360"/>
       </w:pPr>
       <w:r>
-        <w:rPr>
-          <w:rFonts w:hint="eastAsia"/>
-        </w:rPr>
-        <w:t>pid                16 uimsbf</w:t>
+        <w:t>}</w:t>
       </w:r>
     </w:p>
     <w:p>
@@ -1729,54 +2561,194 @@
     </w:p>
     <w:p>
       <w:pPr>
+        <w:pStyle w:val="a8"/>
+        <w:ind w:firstLine="400"/>
+        <w:rPr>
+          <w:rFonts w:asciiTheme="minorEastAsia" w:eastAsiaTheme="minorEastAsia" w:hAnsiTheme="minorEastAsia"/>
+        </w:rPr>
+      </w:pPr>
+      <w:r>
+        <w:rPr>
+          <w:rFonts w:asciiTheme="minorEastAsia" w:eastAsiaTheme="minorEastAsia" w:hAnsiTheme="minorEastAsia"/>
+        </w:rPr>
+        <w:t>T</w:t>
+      </w:r>
+      <w:r>
+        <w:rPr>
+          <w:rFonts w:asciiTheme="minorEastAsia" w:eastAsiaTheme="minorEastAsia" w:hAnsiTheme="minorEastAsia" w:hint="eastAsia"/>
+        </w:rPr>
+        <w:t>ype 用于定义海报图片的格式：</w:t>
+      </w:r>
+    </w:p>
+    <w:tbl>
+      <w:tblPr>
+        <w:tblStyle w:val="ad"/>
+        <w:tblW w:w="0" w:type="auto"/>
+        <w:tblLook w:val="04A0"/>
+      </w:tblPr>
+      <w:tblGrid>
+        <w:gridCol w:w="4261"/>
+        <w:gridCol w:w="4261"/>
+      </w:tblGrid>
+      <w:tr>
+        <w:tc>
+          <w:tcPr>
+            <w:tcW w:w="4261" w:type="dxa"/>
+            <w:shd w:val="clear" w:color="auto" w:fill="BFBFBF" w:themeFill="background1" w:themeFillShade="BF"/>
+          </w:tcPr>
+          <w:p>
+            <w:pPr>
+              <w:pStyle w:val="a8"/>
+              <w:ind w:firstLineChars="0" w:firstLine="0"/>
+              <w:jc w:val="center"/>
+              <w:rPr>
+                <w:rFonts w:asciiTheme="minorEastAsia" w:eastAsiaTheme="minorEastAsia" w:hAnsiTheme="minorEastAsia"/>
+              </w:rPr>
+            </w:pPr>
+            <w:r>
+              <w:rPr>
+                <w:rFonts w:asciiTheme="minorEastAsia" w:eastAsiaTheme="minorEastAsia" w:hAnsiTheme="minorEastAsia" w:hint="eastAsia"/>
+              </w:rPr>
+              <w:lastRenderedPageBreak/>
+              <w:t>Type</w:t>
+            </w:r>
+          </w:p>
+        </w:tc>
+        <w:tc>
+          <w:tcPr>
+            <w:tcW w:w="4261" w:type="dxa"/>
+            <w:shd w:val="clear" w:color="auto" w:fill="BFBFBF" w:themeFill="background1" w:themeFillShade="BF"/>
+          </w:tcPr>
+          <w:p>
+            <w:pPr>
+              <w:pStyle w:val="a8"/>
+              <w:ind w:firstLineChars="0" w:firstLine="0"/>
+              <w:jc w:val="center"/>
+              <w:rPr>
+                <w:rFonts w:asciiTheme="minorEastAsia" w:eastAsiaTheme="minorEastAsia" w:hAnsiTheme="minorEastAsia"/>
+              </w:rPr>
+            </w:pPr>
+            <w:r>
+              <w:rPr>
+                <w:rFonts w:asciiTheme="minorEastAsia" w:eastAsiaTheme="minorEastAsia" w:hAnsiTheme="minorEastAsia" w:hint="eastAsia"/>
+              </w:rPr>
+              <w:t>图片格式</w:t>
+            </w:r>
+          </w:p>
+        </w:tc>
+      </w:tr>
+      <w:tr>
+        <w:tc>
+          <w:tcPr>
+            <w:tcW w:w="4261" w:type="dxa"/>
+          </w:tcPr>
+          <w:p>
+            <w:pPr>
+              <w:pStyle w:val="a8"/>
+              <w:ind w:firstLineChars="0" w:firstLine="0"/>
+              <w:rPr>
+                <w:rFonts w:asciiTheme="minorEastAsia" w:eastAsiaTheme="minorEastAsia" w:hAnsiTheme="minorEastAsia"/>
+              </w:rPr>
+            </w:pPr>
+            <w:r>
+              <w:rPr>
+                <w:rFonts w:asciiTheme="minorEastAsia" w:eastAsiaTheme="minorEastAsia" w:hAnsiTheme="minorEastAsia" w:hint="eastAsia"/>
+              </w:rPr>
+              <w:t>1</w:t>
+            </w:r>
+          </w:p>
+        </w:tc>
+        <w:tc>
+          <w:tcPr>
+            <w:tcW w:w="4261" w:type="dxa"/>
+          </w:tcPr>
+          <w:p>
+            <w:pPr>
+              <w:pStyle w:val="a8"/>
+              <w:ind w:firstLineChars="0" w:firstLine="0"/>
+              <w:rPr>
+                <w:rFonts w:asciiTheme="minorEastAsia" w:eastAsiaTheme="minorEastAsia" w:hAnsiTheme="minorEastAsia"/>
+              </w:rPr>
+            </w:pPr>
+            <w:r>
+              <w:rPr>
+                <w:rFonts w:asciiTheme="minorEastAsia" w:eastAsiaTheme="minorEastAsia" w:hAnsiTheme="minorEastAsia"/>
+              </w:rPr>
+              <w:t>J</w:t>
+            </w:r>
+            <w:r>
+              <w:rPr>
+                <w:rFonts w:asciiTheme="minorEastAsia" w:eastAsiaTheme="minorEastAsia" w:hAnsiTheme="minorEastAsia" w:hint="eastAsia"/>
+              </w:rPr>
+              <w:t>pg</w:t>
+            </w:r>
+          </w:p>
+        </w:tc>
+      </w:tr>
+      <w:tr>
+        <w:tc>
+          <w:tcPr>
+            <w:tcW w:w="4261" w:type="dxa"/>
+          </w:tcPr>
+          <w:p>
+            <w:pPr>
+              <w:pStyle w:val="a8"/>
+              <w:ind w:firstLineChars="0" w:firstLine="0"/>
+              <w:rPr>
+                <w:rFonts w:asciiTheme="minorEastAsia" w:eastAsiaTheme="minorEastAsia" w:hAnsiTheme="minorEastAsia"/>
+              </w:rPr>
+            </w:pPr>
+            <w:r>
+              <w:rPr>
+                <w:rFonts w:asciiTheme="minorEastAsia" w:eastAsiaTheme="minorEastAsia" w:hAnsiTheme="minorEastAsia" w:hint="eastAsia"/>
+              </w:rPr>
+              <w:t>2</w:t>
+            </w:r>
+          </w:p>
+        </w:tc>
+        <w:tc>
+          <w:tcPr>
+            <w:tcW w:w="4261" w:type="dxa"/>
+          </w:tcPr>
+          <w:p>
+            <w:pPr>
+              <w:pStyle w:val="a8"/>
+              <w:ind w:firstLineChars="0" w:firstLine="0"/>
+              <w:rPr>
+                <w:rFonts w:asciiTheme="minorEastAsia" w:eastAsiaTheme="minorEastAsia" w:hAnsiTheme="minorEastAsia"/>
+              </w:rPr>
+            </w:pPr>
+            <w:r>
+              <w:rPr>
+                <w:rFonts w:asciiTheme="minorEastAsia" w:eastAsiaTheme="minorEastAsia" w:hAnsiTheme="minorEastAsia"/>
+              </w:rPr>
+              <w:t>B</w:t>
+            </w:r>
+            <w:r>
+              <w:rPr>
+                <w:rFonts w:asciiTheme="minorEastAsia" w:eastAsiaTheme="minorEastAsia" w:hAnsiTheme="minorEastAsia" w:hint="eastAsia"/>
+              </w:rPr>
+              <w:t>mp</w:t>
+            </w:r>
+          </w:p>
+        </w:tc>
+      </w:tr>
+    </w:tbl>
+    <w:p>
+      <w:pPr>
+        <w:pStyle w:val="a8"/>
+        <w:ind w:firstLine="400"/>
+        <w:rPr>
+          <w:rFonts w:asciiTheme="minorEastAsia" w:eastAsiaTheme="minorEastAsia" w:hAnsiTheme="minorEastAsia"/>
+        </w:rPr>
+      </w:pPr>
+    </w:p>
+    <w:p>
+      <w:pPr>
         <w:pStyle w:val="3"/>
       </w:pPr>
       <w:r>
         <w:rPr>
-          <w:rFonts w:hint="eastAsia"/>
-        </w:rPr>
-        <w:t>Poster Information</w:t>
-      </w:r>
-    </w:p>
-    <w:p>
-      <w:r>
-        <w:rPr>
-          <w:rFonts w:asciiTheme="minorEastAsia" w:eastAsiaTheme="minorEastAsia" w:hAnsiTheme="minorEastAsia" w:hint="eastAsia"/>
-        </w:rPr>
-        <w:t xml:space="preserve">Poster </w:t>
-      </w:r>
-      <w:r>
-        <w:rPr>
-          <w:rFonts w:asciiTheme="minorEastAsia" w:eastAsiaTheme="minorEastAsia" w:hAnsiTheme="minorEastAsia" w:hint="eastAsia"/>
-        </w:rPr>
-        <w:t xml:space="preserve">Information = </w:t>
-      </w:r>
-      <w:r>
-        <w:rPr>
-          <w:rFonts w:asciiTheme="minorEastAsia" w:eastAsiaTheme="minorEastAsia" w:hAnsiTheme="minorEastAsia" w:hint="eastAsia"/>
-        </w:rPr>
-        <w:t xml:space="preserve">Poster </w:t>
-      </w:r>
-      <w:r>
-        <w:rPr>
-          <w:rFonts w:asciiTheme="minorEastAsia" w:eastAsiaTheme="minorEastAsia" w:hAnsiTheme="minorEastAsia" w:hint="eastAsia"/>
-        </w:rPr>
-        <w:t>Id + Path(包含路径和文件名)</w:t>
-      </w:r>
-    </w:p>
-    <w:p>
-      <w:pPr>
-        <w:rPr>
-          <w:rFonts w:asciiTheme="minorEastAsia" w:eastAsiaTheme="minorEastAsia" w:hAnsiTheme="minorEastAsia"/>
-        </w:rPr>
-      </w:pPr>
-    </w:p>
-    <w:p>
-      <w:pPr>
-        <w:pStyle w:val="3"/>
-      </w:pPr>
-      <w:r>
-        <w:rPr>
           <w:rFonts w:eastAsiaTheme="minorEastAsia" w:hint="eastAsia"/>
         </w:rPr>
         <w:t>Program</w:t>
@@ -1791,7 +2763,19 @@
         <w:rPr>
           <w:rFonts w:eastAsiaTheme="minorEastAsia" w:hint="eastAsia"/>
         </w:rPr>
-        <w:t xml:space="preserve"> TS (Transport Stream)</w:t>
+        <w:t xml:space="preserve"> TS (Transport </w:t>
+      </w:r>
+      <w:r>
+        <w:rPr>
+          <w:rFonts w:eastAsiaTheme="minorEastAsia" w:hint="eastAsia"/>
+        </w:rPr>
+        <w:t>Packet</w:t>
+      </w:r>
+      <w:r>
+        <w:rPr>
+          <w:rFonts w:eastAsiaTheme="minorEastAsia" w:hint="eastAsia"/>
+        </w:rPr>
+        <w:t>)</w:t>
       </w:r>
     </w:p>
     <w:p>
@@ -1957,6 +2941,128 @@
           <w:i/>
         </w:rPr>
         <w:t xml:space="preserve"> part 2.5.3.1: program stream</w:t>
+      </w:r>
+    </w:p>
+    <w:p>
+      <w:pPr>
+        <w:pStyle w:val="a8"/>
+        <w:ind w:firstLine="400"/>
+        <w:rPr>
+          <w:rFonts w:hint="eastAsia"/>
+        </w:rPr>
+      </w:pPr>
+      <w:r>
+        <w:rPr>
+          <w:rFonts w:eastAsiaTheme="minorEastAsia" w:hint="eastAsia"/>
+        </w:rPr>
+        <w:t>Program</w:t>
+      </w:r>
+      <w:r>
+        <w:rPr>
+          <w:rFonts w:hint="eastAsia"/>
+        </w:rPr>
+        <w:t xml:space="preserve"> Stream</w:t>
+      </w:r>
+      <w:r>
+        <w:rPr>
+          <w:rFonts w:eastAsiaTheme="minorEastAsia" w:hint="eastAsia"/>
+        </w:rPr>
+        <w:t xml:space="preserve"> TS 中包含了</w:t>
+      </w:r>
+      <w:r>
+        <w:rPr>
+          <w:rFonts w:hint="eastAsia"/>
+        </w:rPr>
+        <w:t>Nvod业务所必需的</w:t>
+      </w:r>
+      <w:r>
+        <w:rPr>
+          <w:rFonts w:hint="eastAsia"/>
+        </w:rPr>
+        <w:t>音视频 Transport Packet</w:t>
+      </w:r>
+      <w:r>
+        <w:rPr>
+          <w:rFonts w:hint="eastAsia"/>
+        </w:rPr>
+        <w:t>。 TBD: Pat, Pmt由Epg 系统发送？</w:t>
+      </w:r>
+    </w:p>
+    <w:p>
+      <w:pPr>
+        <w:pStyle w:val="a8"/>
+        <w:ind w:firstLine="400"/>
+      </w:pPr>
+      <w:r>
+        <w:rPr>
+          <w:rFonts w:eastAsiaTheme="minorEastAsia" w:hint="eastAsia"/>
+        </w:rPr>
+        <w:t>Program</w:t>
+      </w:r>
+      <w:r>
+        <w:rPr>
+          <w:rFonts w:hint="eastAsia"/>
+        </w:rPr>
+        <w:t xml:space="preserve"> Stream</w:t>
+      </w:r>
+      <w:r>
+        <w:rPr>
+          <w:rFonts w:eastAsiaTheme="minorEastAsia" w:hint="eastAsia"/>
+        </w:rPr>
+        <w:t xml:space="preserve"> TS的信息来源及相关的处理过程，参考（</w:t>
+      </w:r>
+      <w:r>
+        <w:rPr>
+          <w:rFonts w:eastAsiaTheme="minorEastAsia"/>
+        </w:rPr>
+        <w:fldChar w:fldCharType="begin"/>
+      </w:r>
+      <w:r>
+        <w:rPr>
+          <w:rFonts w:eastAsiaTheme="minorEastAsia"/>
+        </w:rPr>
+        <w:instrText xml:space="preserve"> </w:instrText>
+      </w:r>
+      <w:r>
+        <w:rPr>
+          <w:rFonts w:eastAsiaTheme="minorEastAsia" w:hint="eastAsia"/>
+        </w:rPr>
+        <w:instrText>REF _Ref446920793 \r \h</w:instrText>
+      </w:r>
+      <w:r>
+        <w:rPr>
+          <w:rFonts w:eastAsiaTheme="minorEastAsia"/>
+        </w:rPr>
+        <w:instrText xml:space="preserve"> </w:instrText>
+      </w:r>
+      <w:r>
+        <w:rPr>
+          <w:rFonts w:eastAsiaTheme="minorEastAsia"/>
+        </w:rPr>
+      </w:r>
+      <w:r>
+        <w:rPr>
+          <w:rFonts w:eastAsiaTheme="minorEastAsia"/>
+        </w:rPr>
+        <w:fldChar w:fldCharType="separate"/>
+      </w:r>
+      <w:r>
+        <w:rPr>
+          <w:rFonts w:eastAsiaTheme="minorEastAsia"/>
+        </w:rPr>
+        <w:t>8.6</w:t>
+      </w:r>
+      <w:r>
+        <w:rPr>
+          <w:rFonts w:eastAsiaTheme="minorEastAsia"/>
+        </w:rPr>
+        <w:fldChar w:fldCharType="end"/>
+      </w:r>
+      <w:r>
+        <w:rPr>
+          <w:rFonts w:eastAsiaTheme="minorEastAsia" w:hint="eastAsia"/>
+        </w:rPr>
+        <w:t>，Ur-6）。</w:t>
       </w:r>
     </w:p>
     <w:p>
@@ -2021,11 +3127,6 @@
       <w:r>
         <w:t>The Scope of the Work</w:t>
       </w:r>
-    </w:p>
-    <w:p>
-      <w:pPr>
-        <w:jc w:val="center"/>
-      </w:pPr>
     </w:p>
     <w:p>
       <w:pPr>
@@ -2040,7 +3141,7 @@
           <wp:inline distT="0" distB="0" distL="0" distR="0">
             <wp:extent cx="5274310" cy="4332347"/>
             <wp:effectExtent l="19050" t="0" r="2540" b="0"/>
-            <wp:docPr id="5" name="图片 5"/>
+            <wp:docPr id="21" name="图片 21"/>
             <wp:cNvGraphicFramePr>
               <a:graphicFrameLocks xmlns:a="http://schemas.openxmlformats.org/drawingml/2006/main" noChangeAspect="1"/>
             </wp:cNvGraphicFramePr>
@@ -2048,13 +3149,13 @@
               <a:graphicData uri="http://schemas.openxmlformats.org/drawingml/2006/picture">
                 <pic:pic xmlns:pic="http://schemas.openxmlformats.org/drawingml/2006/picture">
                   <pic:nvPicPr>
-                    <pic:cNvPr id="0" name="Picture 5"/>
+                    <pic:cNvPr id="0" name="Picture 21"/>
                     <pic:cNvPicPr>
                       <a:picLocks noChangeAspect="1" noChangeArrowheads="1"/>
                     </pic:cNvPicPr>
                   </pic:nvPicPr>
                   <pic:blipFill>
-                    <a:blip r:embed="rId16"/>
+                    <a:blip r:embed="rId8"/>
                     <a:srcRect/>
                     <a:stretch>
                       <a:fillRect/>
@@ -2124,7 +3225,7 @@
                     </pic:cNvPicPr>
                   </pic:nvPicPr>
                   <pic:blipFill>
-                    <a:blip r:embed="rId17"/>
+                    <a:blip r:embed="rId9"/>
                     <a:srcRect/>
                     <a:stretch>
                       <a:fillRect/>
@@ -2298,7 +3399,7 @@
         <w:fldChar w:fldCharType="separate"/>
       </w:r>
       <w:r>
-        <w:t>5.2.2</w:t>
+        <w:t>5.2.3</w:t>
       </w:r>
       <w:r>
         <w:fldChar w:fldCharType="end"/>
@@ -2374,7 +3475,25 @@
         <w:rPr>
           <w:rFonts w:hint="eastAsia"/>
         </w:rPr>
-        <w:t>配置文件中的 SrcIp + UdpPort 处于空闲状态。</w:t>
+        <w:t xml:space="preserve">配置文件中的 </w:t>
+      </w:r>
+      <w:r>
+        <w:t>Rx</w:t>
+      </w:r>
+      <w:r>
+        <w:rPr>
+          <w:rFonts w:hint="eastAsia"/>
+        </w:rPr>
+        <w:t>.</w:t>
+      </w:r>
+      <w:r>
+        <w:t>UdpPort</w:t>
+      </w:r>
+      <w:r>
+        <w:rPr>
+          <w:rFonts w:hint="eastAsia"/>
+        </w:rPr>
+        <w:t xml:space="preserve"> 处于空闲状态。</w:t>
       </w:r>
     </w:p>
     <w:p>
@@ -2404,22 +3523,7 @@
         <w:pStyle w:val="3"/>
       </w:pPr>
       <w:r>
-        <w:rPr>
-          <w:rFonts w:hint="eastAsia"/>
-        </w:rPr>
-        <w:t>P</w:t>
-      </w:r>
-      <w:r>
-        <w:t>ost</w:t>
-      </w:r>
-      <w:r>
-        <w:rPr>
-          <w:rFonts w:eastAsiaTheme="minorEastAsia" w:hint="eastAsia"/>
-        </w:rPr>
-        <w:t>-</w:t>
-      </w:r>
-      <w:r>
-        <w:t>condition</w:t>
+        <w:t>Basic Flows</w:t>
       </w:r>
     </w:p>
     <w:p>
@@ -2435,7 +3539,23 @@
         <w:rPr>
           <w:rFonts w:hint="eastAsia"/>
         </w:rPr>
-        <w:t>Nvod.exe的唯一实例在当前系统中处于运行状态。</w:t>
+        <w:t>用户通过命令行启动Nvod.exe。</w:t>
+      </w:r>
+    </w:p>
+    <w:p>
+      <w:pPr>
+        <w:pStyle w:val="a8"/>
+        <w:numPr>
+          <w:ilvl w:val="0"/>
+          <w:numId w:val="3"/>
+        </w:numPr>
+        <w:ind w:firstLineChars="0"/>
+      </w:pPr>
+      <w:r>
+        <w:rPr>
+          <w:rFonts w:hint="eastAsia"/>
+        </w:rPr>
+        <w:t>Nvod.exe的实例处于运行状态。</w:t>
       </w:r>
     </w:p>
     <w:p>
@@ -2444,7 +3564,45 @@
       </w:pPr>
       <w:r>
         <w:lastRenderedPageBreak/>
-        <w:t>Basic Flows</w:t>
+        <w:t>Exceptional</w:t>
+      </w:r>
+      <w:r>
+        <w:rPr>
+          <w:rFonts w:asciiTheme="minorEastAsia" w:eastAsiaTheme="minorEastAsia" w:hAnsiTheme="minorEastAsia" w:hint="eastAsia"/>
+        </w:rPr>
+        <w:t xml:space="preserve"> </w:t>
+      </w:r>
+      <w:r>
+        <w:t>Flows</w:t>
+      </w:r>
+    </w:p>
+    <w:p>
+      <w:pPr>
+        <w:pStyle w:val="4"/>
+      </w:pPr>
+      <w:r>
+        <w:rPr>
+          <w:rFonts w:asciiTheme="minorEastAsia" w:eastAsiaTheme="minorEastAsia" w:hAnsiTheme="minorEastAsia" w:hint="eastAsia"/>
+        </w:rPr>
+        <w:t>配置文件不存在</w:t>
+      </w:r>
+      <w:r>
+        <w:rPr>
+          <w:rFonts w:asciiTheme="minorEastAsia" w:eastAsiaTheme="minorEastAsia" w:hAnsiTheme="minorEastAsia" w:hint="eastAsia"/>
+        </w:rPr>
+        <w:t>， 或配置</w:t>
+      </w:r>
+      <w:r>
+        <w:rPr>
+          <w:rFonts w:hint="eastAsia"/>
+        </w:rPr>
+        <w:t>文件格式</w:t>
+      </w:r>
+      <w:r>
+        <w:rPr>
+          <w:rFonts w:asciiTheme="minorEastAsia" w:eastAsiaTheme="minorEastAsia" w:hAnsiTheme="minorEastAsia" w:hint="eastAsia"/>
+        </w:rPr>
+        <w:t>不正确</w:t>
       </w:r>
     </w:p>
     <w:p>
@@ -2460,40 +3618,19 @@
         <w:rPr>
           <w:rFonts w:hint="eastAsia"/>
         </w:rPr>
-        <w:t>用户通过命令行启动Nvod.exe。</w:t>
-      </w:r>
-    </w:p>
-    <w:p>
-      <w:pPr>
-        <w:pStyle w:val="a8"/>
-        <w:numPr>
-          <w:ilvl w:val="0"/>
-          <w:numId w:val="4"/>
-        </w:numPr>
-        <w:ind w:firstLineChars="0"/>
-      </w:pPr>
-      <w:r>
-        <w:rPr>
-          <w:rFonts w:hint="eastAsia"/>
-        </w:rPr>
-        <w:t>Nvod.exe的实例处于运行状态。</w:t>
-      </w:r>
-    </w:p>
-    <w:p>
-      <w:pPr>
-        <w:pStyle w:val="3"/>
-      </w:pPr>
-      <w:r>
-        <w:t>Exceptional</w:t>
-      </w:r>
-      <w:r>
-        <w:rPr>
-          <w:rFonts w:asciiTheme="minorEastAsia" w:eastAsiaTheme="minorEastAsia" w:hAnsiTheme="minorEastAsia" w:hint="eastAsia"/>
-        </w:rPr>
-        <w:t xml:space="preserve"> </w:t>
-      </w:r>
-      <w:r>
-        <w:t>Flows</w:t>
+        <w:t>提示用户,</w:t>
+      </w:r>
+      <w:r>
+        <w:rPr>
+          <w:rFonts w:hint="eastAsia"/>
+        </w:rPr>
+        <w:t xml:space="preserve"> 并退出</w:t>
+      </w:r>
+      <w:r>
+        <w:rPr>
+          <w:rFonts w:hint="eastAsia"/>
+        </w:rPr>
+        <w:t>。</w:t>
       </w:r>
     </w:p>
     <w:p>
@@ -2502,27 +3639,9 @@
       </w:pPr>
       <w:r>
         <w:rPr>
-          <w:rFonts w:asciiTheme="minorEastAsia" w:eastAsiaTheme="minorEastAsia" w:hAnsiTheme="minorEastAsia" w:hint="eastAsia"/>
-        </w:rPr>
-        <w:t>配置文件不存在</w:t>
-      </w:r>
-      <w:r>
-        <w:rPr>
-          <w:rFonts w:asciiTheme="minorEastAsia" w:eastAsiaTheme="minorEastAsia" w:hAnsiTheme="minorEastAsia" w:hint="eastAsia"/>
-        </w:rPr>
-        <w:t>， 或配置</w:t>
-      </w:r>
-      <w:r>
-        <w:rPr>
-          <w:rFonts w:hint="eastAsia"/>
-        </w:rPr>
-        <w:t>文件格式</w:t>
-      </w:r>
-      <w:r>
-        <w:rPr>
-          <w:rFonts w:asciiTheme="minorEastAsia" w:eastAsiaTheme="minorEastAsia" w:hAnsiTheme="minorEastAsia" w:hint="eastAsia"/>
-        </w:rPr>
-        <w:t>不正确</w:t>
+          <w:rFonts w:hint="eastAsia"/>
+        </w:rPr>
+        <w:t>Udp Port 已经被其他程序占用</w:t>
       </w:r>
     </w:p>
     <w:p>
@@ -2538,13 +3657,13 @@
         <w:rPr>
           <w:rFonts w:hint="eastAsia"/>
         </w:rPr>
-        <w:t>提示用户,</w:t>
-      </w:r>
-      <w:r>
-        <w:rPr>
-          <w:rFonts w:hint="eastAsia"/>
-        </w:rPr>
-        <w:t xml:space="preserve"> 并退出</w:t>
+        <w:t>提示用户</w:t>
+      </w:r>
+      <w:r>
+        <w:rPr>
+          <w:rFonts w:hint="eastAsia"/>
+        </w:rPr>
+        <w:t>, 并退出</w:t>
       </w:r>
       <w:r>
         <w:rPr>
@@ -2559,9 +3678,27 @@
       </w:pPr>
       <w:r>
         <w:rPr>
-          <w:rFonts w:hint="eastAsia"/>
-        </w:rPr>
-        <w:t>Udp Port 已经被其他程序占用</w:t>
+          <w:rFonts w:eastAsia="宋体" w:hint="eastAsia"/>
+        </w:rPr>
+        <w:t>当前操作系</w:t>
+      </w:r>
+      <w:r>
+        <w:rPr>
+          <w:rFonts w:eastAsiaTheme="minorEastAsia" w:hint="eastAsia"/>
+        </w:rPr>
+        <w:t>统中，已经有其他的</w:t>
+      </w:r>
+      <w:r>
+        <w:rPr>
+          <w:rFonts w:eastAsiaTheme="minorEastAsia" w:hint="eastAsia"/>
+        </w:rPr>
+        <w:t>Nvod.exe</w:t>
+      </w:r>
+      <w:r>
+        <w:rPr>
+          <w:rFonts w:eastAsiaTheme="minorEastAsia" w:hint="eastAsia"/>
+        </w:rPr>
+        <w:t>的实例处于运行状态</w:t>
       </w:r>
     </w:p>
     <w:p>
@@ -2577,48 +3714,131 @@
         <w:rPr>
           <w:rFonts w:hint="eastAsia"/>
         </w:rPr>
-        <w:t>提示用户</w:t>
-      </w:r>
-      <w:r>
-        <w:rPr>
-          <w:rFonts w:hint="eastAsia"/>
-        </w:rPr>
-        <w:t>, 并退出</w:t>
-      </w:r>
-      <w:r>
-        <w:rPr>
-          <w:rFonts w:hint="eastAsia"/>
-        </w:rPr>
-        <w:t>。</w:t>
-      </w:r>
-    </w:p>
-    <w:p>
-      <w:pPr>
-        <w:pStyle w:val="4"/>
-      </w:pPr>
-      <w:r>
-        <w:rPr>
-          <w:rFonts w:eastAsia="宋体" w:hint="eastAsia"/>
-        </w:rPr>
-        <w:t>当前操作系</w:t>
-      </w:r>
+        <w:t>提示用户, 并退出。</w:t>
+      </w:r>
+    </w:p>
+    <w:p/>
+    <w:p>
+      <w:pPr>
+        <w:pStyle w:val="2"/>
+        <w:rPr>
+          <w:rFonts w:eastAsiaTheme="minorEastAsia"/>
+        </w:rPr>
+      </w:pPr>
       <w:r>
         <w:rPr>
           <w:rFonts w:eastAsiaTheme="minorEastAsia" w:hint="eastAsia"/>
         </w:rPr>
-        <w:t>统中，已经有其他的</w:t>
+        <w:t>Ur</w:t>
       </w:r>
       <w:r>
         <w:rPr>
           <w:rFonts w:eastAsiaTheme="minorEastAsia" w:hint="eastAsia"/>
         </w:rPr>
-        <w:t>Nvod.exe</w:t>
+        <w:t xml:space="preserve">-2, </w:t>
+      </w:r>
+      <w:r>
+        <w:rPr>
+          <w:rFonts w:eastAsiaTheme="minorEastAsia"/>
+        </w:rPr>
+        <w:t xml:space="preserve">Config </w:t>
+      </w:r>
+      <w:r>
+        <w:rPr>
+          <w:rFonts w:eastAsiaTheme="minorEastAsia"/>
+        </w:rPr>
+        <w:t>Nvod Parameter</w:t>
+      </w:r>
+    </w:p>
+    <w:p>
+      <w:pPr>
+        <w:pStyle w:val="3"/>
+      </w:pPr>
+      <w:r>
+        <w:t>Brief Description</w:t>
+      </w:r>
+    </w:p>
+    <w:p>
+      <w:pPr>
+        <w:pStyle w:val="a8"/>
+        <w:ind w:firstLine="400"/>
+      </w:pPr>
+      <w:r>
+        <w:rPr>
+          <w:rFonts w:hint="eastAsia"/>
+        </w:rPr>
+        <w:t>用户可通过任何的文字处理程序来编辑配置文件，编辑并保存后，Nvod.exe可自动感知配置文件的变化，在不重启动的情况下，Nvod.exe将按照最新的配置运行</w:t>
+      </w:r>
+      <w:r>
+        <w:rPr>
+          <w:rFonts w:hint="eastAsia"/>
+        </w:rPr>
+        <w:t xml:space="preserve">。 </w:t>
+      </w:r>
+    </w:p>
+    <w:p>
+      <w:pPr>
+        <w:pStyle w:val="a8"/>
+        <w:ind w:firstLine="400"/>
+      </w:pPr>
+      <w:r>
+        <w:rPr>
+          <w:rFonts w:hint="eastAsia"/>
+        </w:rPr>
+        <w:t>参考</w:t>
+      </w:r>
+      <w:r>
+        <w:fldChar w:fldCharType="begin"/>
+      </w:r>
+      <w:r>
+        <w:instrText xml:space="preserve"> </w:instrText>
+      </w:r>
+      <w:r>
+        <w:rPr>
+          <w:rFonts w:hint="eastAsia"/>
+        </w:rPr>
+        <w:instrText>REF _Ref446076990 \r \h</w:instrText>
+      </w:r>
+      <w:r>
+        <w:instrText xml:space="preserve"> </w:instrText>
+      </w:r>
+      <w:r>
+        <w:fldChar w:fldCharType="separate"/>
+      </w:r>
+      <w:r>
+        <w:t>5.2.2</w:t>
+      </w:r>
+      <w:r>
+        <w:fldChar w:fldCharType="end"/>
+      </w:r>
+      <w:r>
+        <w:rPr>
+          <w:rFonts w:hint="eastAsia"/>
+        </w:rPr>
+        <w:t>了解配置文件的格式。</w:t>
+      </w:r>
+    </w:p>
+    <w:p>
+      <w:pPr>
+        <w:pStyle w:val="3"/>
+      </w:pPr>
+      <w:r>
+        <w:rPr>
+          <w:rFonts w:hint="eastAsia"/>
+        </w:rPr>
+        <w:t>P</w:t>
+      </w:r>
+      <w:r>
+        <w:t>re</w:t>
       </w:r>
       <w:r>
         <w:rPr>
           <w:rFonts w:eastAsiaTheme="minorEastAsia" w:hint="eastAsia"/>
         </w:rPr>
-        <w:t>的实例处于运行状态</w:t>
+        <w:t>-</w:t>
+      </w:r>
+      <w:r>
+        <w:t>condition</w:t>
       </w:r>
     </w:p>
     <w:p>
@@ -2634,40 +3854,7 @@
         <w:rPr>
           <w:rFonts w:hint="eastAsia"/>
         </w:rPr>
-        <w:t>提示用户, 并退出。</w:t>
-      </w:r>
-    </w:p>
-    <w:p/>
-    <w:p>
-      <w:pPr>
-        <w:pStyle w:val="2"/>
-        <w:rPr>
-          <w:rFonts w:eastAsiaTheme="minorEastAsia"/>
-        </w:rPr>
-      </w:pPr>
-      <w:r>
-        <w:rPr>
-          <w:rFonts w:eastAsiaTheme="minorEastAsia" w:hint="eastAsia"/>
-        </w:rPr>
-        <w:t>Ur</w:t>
-      </w:r>
-      <w:r>
-        <w:rPr>
-          <w:rFonts w:eastAsiaTheme="minorEastAsia" w:hint="eastAsia"/>
-        </w:rPr>
-        <w:t xml:space="preserve">-2, </w:t>
-      </w:r>
-      <w:r>
-        <w:rPr>
-          <w:rFonts w:eastAsiaTheme="minorEastAsia"/>
-        </w:rPr>
-        <w:t xml:space="preserve">Config </w:t>
-      </w:r>
-      <w:r>
-        <w:rPr>
-          <w:rFonts w:eastAsiaTheme="minorEastAsia"/>
-        </w:rPr>
-        <w:t>Nvod Parameter</w:t>
+        <w:t>新保存的配置文件的格式正确。</w:t>
       </w:r>
     </w:p>
     <w:p>
@@ -2675,81 +3862,13 @@
         <w:pStyle w:val="3"/>
       </w:pPr>
       <w:r>
-        <w:t>Brief Description</w:t>
-      </w:r>
-    </w:p>
-    <w:p>
-      <w:pPr>
-        <w:pStyle w:val="a8"/>
-        <w:ind w:firstLine="400"/>
-      </w:pPr>
-      <w:r>
-        <w:rPr>
-          <w:rFonts w:hint="eastAsia"/>
-        </w:rPr>
-        <w:t>用户可通过任何的文字处理程序来编辑配置文件，编辑并保存后，Nvod.exe可自动感知配置文件的变化，在不重启动的情况下，Nvod.exe将按照最新的配置运行</w:t>
-      </w:r>
-      <w:r>
-        <w:rPr>
-          <w:rFonts w:hint="eastAsia"/>
-        </w:rPr>
-        <w:t xml:space="preserve">。 </w:t>
-      </w:r>
-    </w:p>
-    <w:p>
-      <w:pPr>
-        <w:pStyle w:val="a8"/>
-        <w:ind w:firstLine="400"/>
-      </w:pPr>
-      <w:r>
-        <w:rPr>
-          <w:rFonts w:hint="eastAsia"/>
-        </w:rPr>
-        <w:t>参考</w:t>
-      </w:r>
-      <w:r>
-        <w:fldChar w:fldCharType="begin"/>
-      </w:r>
-      <w:r>
-        <w:instrText xml:space="preserve"> </w:instrText>
-      </w:r>
-      <w:r>
-        <w:rPr>
-          <w:rFonts w:hint="eastAsia"/>
-        </w:rPr>
-        <w:instrText>REF _Ref446076990 \r \h</w:instrText>
-      </w:r>
-      <w:r>
-        <w:instrText xml:space="preserve"> </w:instrText>
-      </w:r>
-      <w:r>
-        <w:fldChar w:fldCharType="separate"/>
-      </w:r>
-      <w:r>
-        <w:t>5.2.2</w:t>
-      </w:r>
-      <w:r>
-        <w:fldChar w:fldCharType="end"/>
-      </w:r>
-      <w:r>
-        <w:rPr>
-          <w:rFonts w:hint="eastAsia"/>
-        </w:rPr>
-        <w:t>了解配置文件的格式。</w:t>
-      </w:r>
-    </w:p>
-    <w:p>
-      <w:pPr>
-        <w:pStyle w:val="3"/>
-      </w:pPr>
-      <w:r>
         <w:rPr>
           <w:rFonts w:hint="eastAsia"/>
         </w:rPr>
         <w:t>P</w:t>
       </w:r>
       <w:r>
-        <w:t>re</w:t>
+        <w:t>ost</w:t>
       </w:r>
       <w:r>
         <w:rPr>
@@ -2774,7 +3893,7 @@
         <w:rPr>
           <w:rFonts w:hint="eastAsia"/>
         </w:rPr>
-        <w:t>新保存的配置文件的格式正确。</w:t>
+        <w:t>在不重启动的情况下，Nvod.exe将按照最新的配置运行。</w:t>
       </w:r>
     </w:p>
     <w:p>
@@ -2782,22 +3901,7 @@
         <w:pStyle w:val="3"/>
       </w:pPr>
       <w:r>
-        <w:rPr>
-          <w:rFonts w:hint="eastAsia"/>
-        </w:rPr>
-        <w:t>P</w:t>
-      </w:r>
-      <w:r>
-        <w:t>ost</w:t>
-      </w:r>
-      <w:r>
-        <w:rPr>
-          <w:rFonts w:eastAsiaTheme="minorEastAsia" w:hint="eastAsia"/>
-        </w:rPr>
-        <w:t>-</w:t>
-      </w:r>
-      <w:r>
-        <w:t>condition</w:t>
+        <w:t>Basic Flows</w:t>
       </w:r>
     </w:p>
     <w:p>
@@ -2813,7 +3917,23 @@
         <w:rPr>
           <w:rFonts w:hint="eastAsia"/>
         </w:rPr>
-        <w:t>在不重启动的情况下，Nvod.exe将按照最新的配置运行。</w:t>
+        <w:t>用户通过任何的文字处理程序编译配置文件，并点击保存按钮。</w:t>
+      </w:r>
+    </w:p>
+    <w:p>
+      <w:pPr>
+        <w:pStyle w:val="a8"/>
+        <w:numPr>
+          <w:ilvl w:val="0"/>
+          <w:numId w:val="9"/>
+        </w:numPr>
+        <w:ind w:firstLineChars="0"/>
+      </w:pPr>
+      <w:r>
+        <w:rPr>
+          <w:rFonts w:hint="eastAsia"/>
+        </w:rPr>
+        <w:t>Nvod.exe可自动感知配置文件的变化，读入新的配置文件，并按照新的配置文件运行。</w:t>
       </w:r>
     </w:p>
     <w:p>
@@ -2821,7 +3941,45 @@
         <w:pStyle w:val="3"/>
       </w:pPr>
       <w:r>
-        <w:t>Basic Flows</w:t>
+        <w:t>Exceptional</w:t>
+      </w:r>
+      <w:r>
+        <w:rPr>
+          <w:rFonts w:asciiTheme="minorEastAsia" w:eastAsiaTheme="minorEastAsia" w:hAnsiTheme="minorEastAsia" w:hint="eastAsia"/>
+        </w:rPr>
+        <w:t xml:space="preserve"> </w:t>
+      </w:r>
+      <w:r>
+        <w:t>Flows</w:t>
+      </w:r>
+    </w:p>
+    <w:p>
+      <w:pPr>
+        <w:pStyle w:val="4"/>
+      </w:pPr>
+      <w:r>
+        <w:rPr>
+          <w:rFonts w:asciiTheme="minorEastAsia" w:eastAsiaTheme="minorEastAsia" w:hAnsiTheme="minorEastAsia" w:hint="eastAsia"/>
+        </w:rPr>
+        <w:t>新的</w:t>
+      </w:r>
+      <w:r>
+        <w:rPr>
+          <w:rFonts w:asciiTheme="minorEastAsia" w:eastAsiaTheme="minorEastAsia" w:hAnsiTheme="minorEastAsia" w:hint="eastAsia"/>
+        </w:rPr>
+        <w:t>配置文件</w:t>
+      </w:r>
+      <w:r>
+        <w:rPr>
+          <w:rFonts w:hint="eastAsia"/>
+        </w:rPr>
+        <w:t>文件格式</w:t>
+      </w:r>
+      <w:r>
+        <w:rPr>
+          <w:rFonts w:asciiTheme="minorEastAsia" w:eastAsiaTheme="minorEastAsia" w:hAnsiTheme="minorEastAsia" w:hint="eastAsia"/>
+        </w:rPr>
+        <w:t>不正确</w:t>
       </w:r>
     </w:p>
     <w:p>
@@ -2837,7 +3995,7 @@
         <w:rPr>
           <w:rFonts w:hint="eastAsia"/>
         </w:rPr>
-        <w:t>用户通过任何的文字处理程序编译配置文件，并点击保存按钮。</w:t>
+        <w:t>提示用户，监控文件修改事件，以便在用户再次修改文件后重新读入配置文件的内容。</w:t>
       </w:r>
     </w:p>
     <w:p>
@@ -2853,53 +4011,24 @@
         <w:rPr>
           <w:rFonts w:hint="eastAsia"/>
         </w:rPr>
-        <w:t>Nvod.exe可自动感知配置文件的变化，读入新的配置文件，并按照新的配置文件运行。</w:t>
-      </w:r>
-    </w:p>
-    <w:p>
-      <w:pPr>
-        <w:pStyle w:val="3"/>
-      </w:pPr>
-      <w:r>
-        <w:t>Exceptional</w:t>
-      </w:r>
+        <w:t>在用户再次修改配置文件之前，Nvod.exe的发送和监听都处于暂停状态。</w:t>
+      </w:r>
+    </w:p>
+    <w:p>
+      <w:pPr>
+        <w:pStyle w:val="4"/>
+      </w:pPr>
       <w:r>
         <w:rPr>
           <w:rFonts w:asciiTheme="minorEastAsia" w:eastAsiaTheme="minorEastAsia" w:hAnsiTheme="minorEastAsia" w:hint="eastAsia"/>
         </w:rPr>
-        <w:t xml:space="preserve"> </w:t>
-      </w:r>
-      <w:r>
-        <w:t>Flows</w:t>
-      </w:r>
-    </w:p>
-    <w:p>
-      <w:pPr>
-        <w:pStyle w:val="4"/>
-      </w:pPr>
-      <w:r>
-        <w:rPr>
-          <w:rFonts w:asciiTheme="minorEastAsia" w:eastAsiaTheme="minorEastAsia" w:hAnsiTheme="minorEastAsia" w:hint="eastAsia"/>
-        </w:rPr>
-        <w:t>新的</w:t>
-      </w:r>
-      <w:r>
-        <w:rPr>
-          <w:rFonts w:asciiTheme="minorEastAsia" w:eastAsiaTheme="minorEastAsia" w:hAnsiTheme="minorEastAsia" w:hint="eastAsia"/>
-        </w:rPr>
-        <w:t>配置文件</w:t>
-      </w:r>
-      <w:r>
-        <w:rPr>
-          <w:rFonts w:hint="eastAsia"/>
-        </w:rPr>
-        <w:t>文件格式</w:t>
-      </w:r>
-      <w:r>
-        <w:rPr>
-          <w:rFonts w:asciiTheme="minorEastAsia" w:eastAsiaTheme="minorEastAsia" w:hAnsiTheme="minorEastAsia" w:hint="eastAsia"/>
-        </w:rPr>
-        <w:t>不正确</w:t>
+        <w:t>新配置的</w:t>
+      </w:r>
+      <w:r>
+        <w:rPr>
+          <w:rFonts w:hint="eastAsia"/>
+        </w:rPr>
+        <w:t>Udp Port 已经被其他程序占用</w:t>
       </w:r>
     </w:p>
     <w:p>
@@ -2940,15 +4069,9 @@
       </w:pPr>
       <w:r>
         <w:rPr>
-          <w:rFonts w:asciiTheme="minorEastAsia" w:eastAsiaTheme="minorEastAsia" w:hAnsiTheme="minorEastAsia" w:hint="eastAsia"/>
-        </w:rPr>
-        <w:t>新配置的</w:t>
-      </w:r>
-      <w:r>
-        <w:rPr>
-          <w:rFonts w:hint="eastAsia"/>
-        </w:rPr>
-        <w:t>Udp Port 已经被其他程序占用</w:t>
+          <w:rFonts w:hint="eastAsia"/>
+        </w:rPr>
+        <w:t>Nvod.exe运行过程中，用户或其他程序删除了配置文件</w:t>
       </w:r>
     </w:p>
     <w:p>
@@ -2964,7 +4087,7 @@
         <w:rPr>
           <w:rFonts w:hint="eastAsia"/>
         </w:rPr>
-        <w:t>提示用户，监控文件修改事件，以便在用户再次修改文件后重新读入配置文件的内容。</w:t>
+        <w:t>提示用户，监控文件修改事件，以便在用户再次生成配置文件后重新读入配置文件的内容。</w:t>
       </w:r>
     </w:p>
     <w:p>
@@ -2980,18 +4103,199 @@
         <w:rPr>
           <w:rFonts w:hint="eastAsia"/>
         </w:rPr>
-        <w:t>在用户再次修改配置文件之前，Nvod.exe的发送和监听都处于暂停状态。</w:t>
-      </w:r>
-    </w:p>
-    <w:p>
-      <w:pPr>
-        <w:pStyle w:val="4"/>
-      </w:pPr>
-      <w:r>
-        <w:rPr>
-          <w:rFonts w:hint="eastAsia"/>
-        </w:rPr>
-        <w:t>Nvod.exe运行过程中，用户或其他程序删除了配置文件</w:t>
+        <w:t>在用户再次生成配置文件之前，Nvod.exe的发送和监听都处于暂停状态。</w:t>
+      </w:r>
+    </w:p>
+    <w:p/>
+    <w:p>
+      <w:pPr>
+        <w:pStyle w:val="2"/>
+        <w:rPr>
+          <w:rFonts w:eastAsiaTheme="minorEastAsia"/>
+        </w:rPr>
+      </w:pPr>
+      <w:r>
+        <w:rPr>
+          <w:rFonts w:eastAsiaTheme="minorEastAsia" w:hint="eastAsia"/>
+        </w:rPr>
+        <w:t>Ur</w:t>
+      </w:r>
+      <w:r>
+        <w:rPr>
+          <w:rFonts w:eastAsiaTheme="minorEastAsia" w:hint="eastAsia"/>
+        </w:rPr>
+        <w:t xml:space="preserve">-3, </w:t>
+      </w:r>
+      <w:r>
+        <w:rPr>
+          <w:rFonts w:eastAsiaTheme="minorEastAsia"/>
+        </w:rPr>
+        <w:t>Process Epg Messages</w:t>
+      </w:r>
+    </w:p>
+    <w:p>
+      <w:pPr>
+        <w:pStyle w:val="3"/>
+        <w:rPr>
+          <w:rFonts w:eastAsiaTheme="minorEastAsia"/>
+        </w:rPr>
+      </w:pPr>
+      <w:r>
+        <w:t>Brief Description</w:t>
+      </w:r>
+    </w:p>
+    <w:p>
+      <w:pPr>
+        <w:pStyle w:val="a8"/>
+        <w:ind w:firstLine="400"/>
+        <w:rPr>
+          <w:rFonts w:hint="eastAsia"/>
+        </w:rPr>
+      </w:pPr>
+      <w:r>
+        <w:rPr>
+          <w:rFonts w:hint="eastAsia"/>
+        </w:rPr>
+        <w:t>本用例用于处理</w:t>
+      </w:r>
+      <w:r>
+        <w:rPr>
+          <w:rFonts w:hint="eastAsia"/>
+        </w:rPr>
+        <w:t>Nvod Service State的状态变化，以及触发状态变化的事件。</w:t>
+      </w:r>
+      <w:r>
+        <w:rPr>
+          <w:rFonts w:hint="eastAsia"/>
+        </w:rPr>
+        <w:t>Nvod</w:t>
+      </w:r>
+      <w:r>
+        <w:rPr>
+          <w:rFonts w:hint="eastAsia"/>
+        </w:rPr>
+        <w:t>系统只会处理2类Epg Message: Nvod Reference Service Eit(</w:t>
+      </w:r>
+      <w:r>
+        <w:fldChar w:fldCharType="begin"/>
+      </w:r>
+      <w:r>
+        <w:instrText xml:space="preserve"> </w:instrText>
+      </w:r>
+      <w:r>
+        <w:rPr>
+          <w:rFonts w:hint="eastAsia"/>
+        </w:rPr>
+        <w:instrText>REF _Ref447886567 \r \h</w:instrText>
+      </w:r>
+      <w:r>
+        <w:instrText xml:space="preserve"> </w:instrText>
+      </w:r>
+      <w:r>
+        <w:fldChar w:fldCharType="separate"/>
+      </w:r>
+      <w:r>
+        <w:t>5.2.1</w:t>
+      </w:r>
+      <w:r>
+        <w:fldChar w:fldCharType="end"/>
+      </w:r>
+      <w:r>
+        <w:rPr>
+          <w:rFonts w:hint="eastAsia"/>
+        </w:rPr>
+        <w:t>)和 Nvod Service Eit(</w:t>
+      </w:r>
+      <w:r>
+        <w:fldChar w:fldCharType="begin"/>
+      </w:r>
+      <w:r>
+        <w:instrText xml:space="preserve"> </w:instrText>
+      </w:r>
+      <w:r>
+        <w:rPr>
+          <w:rFonts w:hint="eastAsia"/>
+        </w:rPr>
+        <w:instrText>REF _Ref447886579 \r \h</w:instrText>
+      </w:r>
+      <w:r>
+        <w:instrText xml:space="preserve"> </w:instrText>
+      </w:r>
+      <w:r>
+        <w:fldChar w:fldCharType="separate"/>
+      </w:r>
+      <w:r>
+        <w:t>5.2</w:t>
+      </w:r>
+      <w:r>
+        <w:t>.</w:t>
+      </w:r>
+      <w:r>
+        <w:t>2</w:t>
+      </w:r>
+      <w:r>
+        <w:fldChar w:fldCharType="end"/>
+      </w:r>
+      <w:r>
+        <w:rPr>
+          <w:rFonts w:hint="eastAsia"/>
+        </w:rPr>
+        <w:t>)</w:t>
+      </w:r>
+      <w:r>
+        <w:rPr>
+          <w:rFonts w:hint="eastAsia"/>
+        </w:rPr>
+        <w:t>。</w:t>
+      </w:r>
+      <w:r>
+        <w:rPr>
+          <w:rFonts w:hint="eastAsia"/>
+        </w:rPr>
+        <w:t xml:space="preserve">本章节所描述的,就是Nvod系统对这2类Epg Message的处理过程。 </w:t>
+      </w:r>
+      <w:r>
+        <w:rPr>
+          <w:rFonts w:hint="eastAsia"/>
+        </w:rPr>
+        <w:t>本文介绍的状态图， 指的</w:t>
+      </w:r>
+      <w:r>
+        <w:rPr>
+          <w:rFonts w:hint="eastAsia"/>
+        </w:rPr>
+        <w:lastRenderedPageBreak/>
+        <w:t>是</w:t>
+      </w:r>
+      <w:r>
+        <w:rPr>
+          <w:rFonts w:hint="eastAsia"/>
+        </w:rPr>
+        <w:t>Nvod Service</w:t>
+      </w:r>
+      <w:r>
+        <w:rPr>
+          <w:rFonts w:hint="eastAsia"/>
+        </w:rPr>
+        <w:t>的状态图，Nvod Reference Service没有相应的状态图。</w:t>
+      </w:r>
+    </w:p>
+    <w:p>
+      <w:pPr>
+        <w:pStyle w:val="a8"/>
+        <w:ind w:firstLine="400"/>
+      </w:pPr>
+      <w:r>
+        <w:rPr>
+          <w:rFonts w:hint="eastAsia"/>
+        </w:rPr>
+        <w:t>Nvod Service</w:t>
+      </w:r>
+      <w:r>
+        <w:rPr>
+          <w:rFonts w:hint="eastAsia"/>
+        </w:rPr>
+        <w:t>有以下几种状态：</w:t>
       </w:r>
     </w:p>
     <w:p>
@@ -2999,7 +4303,7 @@
         <w:pStyle w:val="a8"/>
         <w:numPr>
           <w:ilvl w:val="0"/>
-          <w:numId w:val="13"/>
+          <w:numId w:val="15"/>
         </w:numPr>
         <w:ind w:firstLineChars="0"/>
       </w:pPr>
@@ -3007,7 +4311,37 @@
         <w:rPr>
           <w:rFonts w:hint="eastAsia"/>
         </w:rPr>
-        <w:t>提示用户，监控文件修改事件，以便在用户再次生成配置文件后重新读入配置文件的内容。</w:t>
+        <w:t xml:space="preserve">NRSE </w:t>
+      </w:r>
+      <w:r>
+        <w:rPr>
+          <w:rFonts w:hint="eastAsia"/>
+        </w:rPr>
+        <w:t>Received: 当Nvod系统第一次接收到</w:t>
+      </w:r>
+      <w:r>
+        <w:rPr>
+          <w:rFonts w:hint="eastAsia"/>
+        </w:rPr>
+        <w:t>Nvod Reference Service Eit</w:t>
+      </w:r>
+      <w:r>
+        <w:rPr>
+          <w:rFonts w:hint="eastAsia"/>
+        </w:rPr>
+        <w:t>时所对应的一组Nvod Service</w:t>
+      </w:r>
+      <w:r>
+        <w:rPr>
+          <w:rFonts w:hint="eastAsia"/>
+        </w:rPr>
+        <w:t>的状态。</w:t>
+      </w:r>
+      <w:r>
+        <w:rPr>
+          <w:rFonts w:hint="eastAsia"/>
+        </w:rPr>
+        <w:t xml:space="preserve"> 这个状态有点特殊，因为Nvod系统不处理Sdt，所以收到NRSE时，Nvod系统还不知道那些Nvod Service 和当前Nvod Reference Service对应的Nvod Service。 我们在这里定义这个状态，只是为了说明Nvod系统可能先收到NRSE，也可能先收到NSE。</w:t>
       </w:r>
     </w:p>
     <w:p>
@@ -3015,7 +4349,7 @@
         <w:pStyle w:val="a8"/>
         <w:numPr>
           <w:ilvl w:val="0"/>
-          <w:numId w:val="13"/>
+          <w:numId w:val="15"/>
         </w:numPr>
         <w:ind w:firstLineChars="0"/>
       </w:pPr>
@@ -3023,82 +4357,19 @@
         <w:rPr>
           <w:rFonts w:hint="eastAsia"/>
         </w:rPr>
-        <w:t>在用户再次生成配置文件之前，Nvod.exe的发送和监听都处于暂停状态。</w:t>
-      </w:r>
-    </w:p>
-    <w:p/>
-    <w:p>
-      <w:pPr>
-        <w:pStyle w:val="2"/>
-        <w:rPr>
-          <w:rFonts w:eastAsiaTheme="minorEastAsia"/>
-        </w:rPr>
-      </w:pPr>
-      <w:r>
-        <w:rPr>
-          <w:rFonts w:eastAsiaTheme="minorEastAsia" w:hint="eastAsia"/>
-        </w:rPr>
-        <w:lastRenderedPageBreak/>
-        <w:t>Ur</w:t>
-      </w:r>
-      <w:r>
-        <w:rPr>
-          <w:rFonts w:eastAsiaTheme="minorEastAsia" w:hint="eastAsia"/>
-        </w:rPr>
-        <w:t xml:space="preserve">-3, </w:t>
-      </w:r>
-      <w:r>
-        <w:rPr>
-          <w:rFonts w:eastAsiaTheme="minorEastAsia" w:hint="eastAsia"/>
-        </w:rPr>
-        <w:t xml:space="preserve">Refresh </w:t>
-      </w:r>
-      <w:r>
-        <w:rPr>
-          <w:rFonts w:eastAsiaTheme="minorEastAsia"/>
-        </w:rPr>
-        <w:t>Service</w:t>
-      </w:r>
-    </w:p>
-    <w:p>
-      <w:pPr>
-        <w:pStyle w:val="3"/>
-        <w:rPr>
-          <w:rFonts w:eastAsiaTheme="minorEastAsia"/>
-        </w:rPr>
-      </w:pPr>
-      <w:r>
-        <w:t>Brief Description</w:t>
-      </w:r>
-    </w:p>
-    <w:p>
-      <w:pPr>
-        <w:pStyle w:val="a8"/>
-        <w:ind w:firstLine="400"/>
-      </w:pPr>
-      <w:r>
-        <w:rPr>
-          <w:rFonts w:hint="eastAsia"/>
-        </w:rPr>
-        <w:t>本用例用于处理</w:t>
-      </w:r>
-      <w:r>
-        <w:rPr>
-          <w:rFonts w:hint="eastAsia"/>
-        </w:rPr>
-        <w:t>Nvod Service State的状态变化，以及触发状态变化的事件。</w:t>
-      </w:r>
-      <w:r>
-        <w:rPr>
-          <w:rFonts w:hint="eastAsia"/>
-        </w:rPr>
-        <w:t>因为Nvod系统只会对Nvod Service的Event做处理， 而Nvod Reference Service的Event信息只用于补充Nvod Service的Event信息，Nvod系统不会针对Nvod Reference Service做任何实际的动作， 所以，本用例的状态图的主要目的也是只描述Nvod Service State的状态变化。</w:t>
-      </w:r>
-      <w:r>
-        <w:rPr>
-          <w:rFonts w:hint="eastAsia"/>
-        </w:rPr>
-        <w:t>Nvod Service 有以下几种状态：</w:t>
+        <w:t>NSE</w:t>
+      </w:r>
+      <w:r>
+        <w:rPr>
+          <w:rFonts w:hint="eastAsia"/>
+        </w:rPr>
+        <w:t xml:space="preserve"> Received：</w:t>
+      </w:r>
+      <w:r>
+        <w:rPr>
+          <w:rFonts w:hint="eastAsia"/>
+        </w:rPr>
+        <w:t>当Nvod系统第一次接收到Nvod Service Eit的状态。</w:t>
       </w:r>
     </w:p>
     <w:p>
@@ -3106,7 +4377,7 @@
         <w:pStyle w:val="a8"/>
         <w:numPr>
           <w:ilvl w:val="0"/>
-          <w:numId w:val="17"/>
+          <w:numId w:val="15"/>
         </w:numPr>
         <w:ind w:firstLineChars="0"/>
       </w:pPr>
@@ -3114,7 +4385,19 @@
         <w:rPr>
           <w:rFonts w:hint="eastAsia"/>
         </w:rPr>
-        <w:t>Event Received: 当Nvod系统第一次接收到Nvod Service 包含0x4F描述符的Event时，此Nvod Service 就处于Event Received的状态。</w:t>
+        <w:t xml:space="preserve">Querying Movie Info: Nvod </w:t>
+      </w:r>
+      <w:r>
+        <w:rPr>
+          <w:rFonts w:hint="eastAsia"/>
+        </w:rPr>
+        <w:t>系统已经知道了Nvod Service对应的Movie Ids和Poster Id</w:t>
+      </w:r>
+      <w:r>
+        <w:rPr>
+          <w:rFonts w:hint="eastAsia"/>
+        </w:rPr>
+        <w:t>， Nvod系统开始从Movie Repository下载电影文件。</w:t>
       </w:r>
     </w:p>
     <w:p>
@@ -3122,7 +4405,7 @@
         <w:pStyle w:val="a8"/>
         <w:numPr>
           <w:ilvl w:val="0"/>
-          <w:numId w:val="17"/>
+          <w:numId w:val="15"/>
         </w:numPr>
         <w:ind w:firstLineChars="0"/>
       </w:pPr>
@@ -3130,25 +4413,19 @@
         <w:rPr>
           <w:rFonts w:hint="eastAsia"/>
         </w:rPr>
-        <w:t>Event Reference Received： 当Nvod接收到了Nvod Reference Service 包含0x84描述符的Event时</w:t>
-      </w:r>
-      <w:r>
-        <w:rPr>
-          <w:rFonts w:hint="eastAsia"/>
-        </w:rPr>
-        <w:t>，</w:t>
-      </w:r>
-      <w:r>
-        <w:rPr>
-          <w:rFonts w:hint="eastAsia"/>
-        </w:rPr>
-        <w:t>相关的Nvod Services所处的状态。 这个状态有点特殊，因为在这个时间点上， Nvod系统还没有接收到任何Nvod Service相关的信息。 我们为这些当前还不存在的Nvod Service定义一个状态的主要目的是便于清晰的说明第一次收到Nvod Service Event时，之前是否收到过Nvod Reference Service Event信息对我们的处理过程所产生的</w:t>
-      </w:r>
-      <w:r>
-        <w:rPr>
-          <w:rFonts w:hint="eastAsia"/>
-        </w:rPr>
-        <w:t>影响，即： 只有在Nvod Service Event和Nvod Reference Service Event都被接收到的情况下，Nvod Service才会进入到Querying Movie Info状态。</w:t>
+        <w:t>Waiting: 等待， 直到Event</w:t>
+      </w:r>
+      <w:r>
+        <w:rPr>
+          <w:rFonts w:hint="eastAsia"/>
+        </w:rPr>
+        <w:t>开始的时间点</w:t>
+      </w:r>
+      <w:r>
+        <w:rPr>
+          <w:rFonts w:hint="eastAsia"/>
+        </w:rPr>
+        <w:t>。</w:t>
       </w:r>
     </w:p>
     <w:p>
@@ -3156,7 +4433,7 @@
         <w:pStyle w:val="a8"/>
         <w:numPr>
           <w:ilvl w:val="0"/>
-          <w:numId w:val="17"/>
+          <w:numId w:val="15"/>
         </w:numPr>
         <w:ind w:firstLineChars="0"/>
       </w:pPr>
@@ -3164,38 +4441,6 @@
         <w:rPr>
           <w:rFonts w:hint="eastAsia"/>
         </w:rPr>
-        <w:t>Querying Movie Info: Nvod Service Event和Nvod Reference Service Event都已经接收到了， Nvod系统开始从Movie Repository下载电影文件。</w:t>
-      </w:r>
-    </w:p>
-    <w:p>
-      <w:pPr>
-        <w:pStyle w:val="a8"/>
-        <w:numPr>
-          <w:ilvl w:val="0"/>
-          <w:numId w:val="17"/>
-        </w:numPr>
-        <w:ind w:firstLineChars="0"/>
-      </w:pPr>
-      <w:r>
-        <w:rPr>
-          <w:rFonts w:hint="eastAsia"/>
-        </w:rPr>
-        <w:t>Waiting: 等待， 直到当前Nvod Service的Event到时。</w:t>
-      </w:r>
-    </w:p>
-    <w:p>
-      <w:pPr>
-        <w:pStyle w:val="a8"/>
-        <w:numPr>
-          <w:ilvl w:val="0"/>
-          <w:numId w:val="17"/>
-        </w:numPr>
-        <w:ind w:firstLineChars="0"/>
-      </w:pPr>
-      <w:r>
-        <w:rPr>
-          <w:rFonts w:hint="eastAsia"/>
-        </w:rPr>
         <w:t>Running: 当前Nvod Service正在播放电影。</w:t>
       </w:r>
     </w:p>
@@ -3204,6 +4449,9 @@
       <w:pPr>
         <w:pStyle w:val="a8"/>
         <w:ind w:firstLine="400"/>
+        <w:rPr>
+          <w:rFonts w:hint="eastAsia"/>
+        </w:rPr>
       </w:pPr>
       <w:r>
         <w:rPr>
@@ -3211,24 +4459,26 @@
         </w:rPr>
         <w:t xml:space="preserve">正常情况下，Epg 系统将持续不断的给指定的IP + Udp Port 发送符合本系统要求的Nvod Eit。 </w:t>
       </w:r>
+      <w:r>
+        <w:t xml:space="preserve"> </w:t>
+      </w:r>
     </w:p>
     <w:p>
       <w:pPr>
         <w:pStyle w:val="a8"/>
         <w:ind w:firstLine="400"/>
-      </w:pPr>
-      <w:r>
-        <w:rPr>
-          <w:rFonts w:hint="eastAsia"/>
+        <w:jc w:val="center"/>
+      </w:pPr>
+      <w:r>
+        <w:rPr>
           <w:noProof/>
           <w:snapToGrid/>
         </w:rPr>
-        <w:lastRenderedPageBreak/>
         <w:drawing>
           <wp:inline distT="0" distB="0" distL="0" distR="0">
-            <wp:extent cx="5274310" cy="4900575"/>
+            <wp:extent cx="5274310" cy="4757267"/>
             <wp:effectExtent l="19050" t="0" r="2540" b="0"/>
-            <wp:docPr id="24" name="图片 24"/>
+            <wp:docPr id="3" name="图片 3"/>
             <wp:cNvGraphicFramePr>
               <a:graphicFrameLocks xmlns:a="http://schemas.openxmlformats.org/drawingml/2006/main" noChangeAspect="1"/>
             </wp:cNvGraphicFramePr>
@@ -3236,13 +4486,13 @@
               <a:graphicData uri="http://schemas.openxmlformats.org/drawingml/2006/picture">
                 <pic:pic xmlns:pic="http://schemas.openxmlformats.org/drawingml/2006/picture">
                   <pic:nvPicPr>
-                    <pic:cNvPr id="0" name="Picture 24"/>
+                    <pic:cNvPr id="0" name="Picture 3"/>
                     <pic:cNvPicPr>
                       <a:picLocks noChangeAspect="1" noChangeArrowheads="1"/>
                     </pic:cNvPicPr>
                   </pic:nvPicPr>
                   <pic:blipFill>
-                    <a:blip r:embed="rId18"/>
+                    <a:blip r:embed="rId10"/>
                     <a:srcRect/>
                     <a:stretch>
                       <a:fillRect/>
@@ -3251,7 +4501,7 @@
                   <pic:spPr bwMode="auto">
                     <a:xfrm>
                       <a:off x="0" y="0"/>
-                      <a:ext cx="5274310" cy="4900575"/>
+                      <a:ext cx="5274310" cy="4757267"/>
                     </a:xfrm>
                     <a:prstGeom prst="rect">
                       <a:avLst/>
@@ -3305,6 +4555,37 @@
         <w:pStyle w:val="a8"/>
         <w:numPr>
           <w:ilvl w:val="0"/>
+          <w:numId w:val="13"/>
+        </w:numPr>
+        <w:ind w:firstLineChars="0"/>
+      </w:pPr>
+      <w:r>
+        <w:rPr>
+          <w:rFonts w:hint="eastAsia"/>
+        </w:rPr>
+        <w:t>Nvod系统</w:t>
+      </w:r>
+      <w:r>
+        <w:rPr>
+          <w:rFonts w:hint="eastAsia"/>
+        </w:rPr>
+        <w:t>处于正常运行状态。</w:t>
+      </w:r>
+    </w:p>
+    <w:p>
+      <w:pPr>
+        <w:pStyle w:val="3"/>
+      </w:pPr>
+      <w:r>
+        <w:lastRenderedPageBreak/>
+        <w:t>Basic Flows</w:t>
+      </w:r>
+    </w:p>
+    <w:p>
+      <w:pPr>
+        <w:pStyle w:val="a8"/>
+        <w:numPr>
+          <w:ilvl w:val="0"/>
           <w:numId w:val="14"/>
         </w:numPr>
         <w:ind w:firstLineChars="0"/>
@@ -3313,15 +4594,43 @@
         <w:rPr>
           <w:rFonts w:hint="eastAsia"/>
         </w:rPr>
-        <w:t>Nvod.exe 处于正常运行状态。</w:t>
-      </w:r>
-    </w:p>
-    <w:p>
-      <w:pPr>
-        <w:pStyle w:val="3"/>
-      </w:pPr>
-      <w:r>
-        <w:t>Basic Flows</w:t>
+        <w:t>Epg 持续不断的给</w:t>
+      </w:r>
+      <w:r>
+        <w:rPr>
+          <w:rFonts w:hint="eastAsia"/>
+        </w:rPr>
+        <w:t>指定的IP + Udp Port 发送符合本系统要求的</w:t>
+      </w:r>
+      <w:r>
+        <w:rPr>
+          <w:rFonts w:hint="eastAsia"/>
+        </w:rPr>
+        <w:t>Nvod</w:t>
+      </w:r>
+      <w:r>
+        <w:rPr>
+          <w:rFonts w:hint="eastAsia"/>
+        </w:rPr>
+        <w:t xml:space="preserve"> Reference</w:t>
+      </w:r>
+      <w:r>
+        <w:rPr>
+          <w:rFonts w:hint="eastAsia"/>
+        </w:rPr>
+        <w:t xml:space="preserve"> Eit</w:t>
+      </w:r>
+      <w:r>
+        <w:rPr>
+          <w:rFonts w:hint="eastAsia"/>
+        </w:rPr>
+        <w:t>和Nvod Service Eit</w:t>
+      </w:r>
+      <w:r>
+        <w:rPr>
+          <w:rFonts w:hint="eastAsia"/>
+        </w:rPr>
+        <w:t>。</w:t>
       </w:r>
     </w:p>
     <w:p>
@@ -3329,7 +4638,7 @@
         <w:pStyle w:val="a8"/>
         <w:numPr>
           <w:ilvl w:val="0"/>
-          <w:numId w:val="15"/>
+          <w:numId w:val="14"/>
         </w:numPr>
         <w:ind w:firstLineChars="0"/>
       </w:pPr>
@@ -3337,19 +4646,43 @@
         <w:rPr>
           <w:rFonts w:hint="eastAsia"/>
         </w:rPr>
-        <w:t>Epg 持续不断的给</w:t>
-      </w:r>
-      <w:r>
-        <w:rPr>
-          <w:rFonts w:hint="eastAsia"/>
-        </w:rPr>
-        <w:t>指定的IP + Udp Port 发送符合本系统要求的</w:t>
-      </w:r>
-      <w:r>
-        <w:rPr>
-          <w:rFonts w:hint="eastAsia"/>
-        </w:rPr>
-        <w:t>Nvod Eit</w:t>
+        <w:t xml:space="preserve">Nvod </w:t>
+      </w:r>
+      <w:r>
+        <w:rPr>
+          <w:rFonts w:hint="eastAsia"/>
+        </w:rPr>
+        <w:t>系统接收并保存</w:t>
+      </w:r>
+      <w:r>
+        <w:rPr>
+          <w:rFonts w:hint="eastAsia"/>
+        </w:rPr>
+        <w:t xml:space="preserve">Nvod Reference Service </w:t>
+      </w:r>
+      <w:r>
+        <w:rPr>
+          <w:rFonts w:hint="eastAsia"/>
+        </w:rPr>
+        <w:t>Eit</w:t>
+      </w:r>
+      <w:r>
+        <w:rPr>
+          <w:rFonts w:hint="eastAsia"/>
+        </w:rPr>
+        <w:t xml:space="preserve">和 Nvod Service </w:t>
+      </w:r>
+      <w:r>
+        <w:rPr>
+          <w:rFonts w:hint="eastAsia"/>
+        </w:rPr>
+        <w:t>Eit</w:t>
+      </w:r>
+      <w:r>
+        <w:rPr>
+          <w:rFonts w:hint="eastAsia"/>
+        </w:rPr>
+        <w:t>相关的信息</w:t>
       </w:r>
       <w:r>
         <w:rPr>
@@ -3363,7 +4696,7 @@
         <w:pStyle w:val="a8"/>
         <w:numPr>
           <w:ilvl w:val="0"/>
-          <w:numId w:val="15"/>
+          <w:numId w:val="14"/>
         </w:numPr>
         <w:ind w:firstLineChars="0"/>
       </w:pPr>
@@ -3371,37 +4704,7 @@
         <w:rPr>
           <w:rFonts w:hint="eastAsia"/>
         </w:rPr>
-        <w:t xml:space="preserve">Nvod </w:t>
-      </w:r>
-      <w:r>
-        <w:rPr>
-          <w:rFonts w:hint="eastAsia"/>
-        </w:rPr>
-        <w:t>系统接收并处理</w:t>
-      </w:r>
-      <w:r>
-        <w:rPr>
-          <w:rFonts w:hint="eastAsia"/>
-        </w:rPr>
-        <w:t>Nvod Reference Service Event 和 Nvod Service Event。</w:t>
-      </w:r>
-      <w:r>
-        <w:rPr>
-          <w:rFonts w:hint="eastAsia"/>
-        </w:rPr>
-        <w:t>(</w:t>
-      </w:r>
-      <w:r>
-        <w:rPr>
-          <w:rFonts w:hint="eastAsia"/>
-        </w:rPr>
-        <w:t>TBD： 功能需求需要特别写清楚和section number</w:t>
-      </w:r>
-      <w:r>
-        <w:rPr>
-          <w:rFonts w:hint="eastAsia"/>
-        </w:rPr>
-        <w:t>相关的功能）。</w:t>
+        <w:t>Nvod 系统查询Poster Info。</w:t>
       </w:r>
     </w:p>
     <w:p>
@@ -3409,15 +4712,48 @@
         <w:pStyle w:val="a8"/>
         <w:numPr>
           <w:ilvl w:val="0"/>
-          <w:numId w:val="15"/>
+          <w:numId w:val="14"/>
         </w:numPr>
         <w:ind w:firstLineChars="0"/>
-      </w:pPr>
-      <w:r>
-        <w:rPr>
-          <w:rFonts w:hint="eastAsia"/>
-        </w:rPr>
-        <w:t>Nvod 系统查询Poster Info。</w:t>
+        <w:rPr>
+          <w:rFonts w:hint="eastAsia"/>
+        </w:rPr>
+      </w:pPr>
+      <w:r>
+        <w:rPr>
+          <w:rFonts w:hint="eastAsia"/>
+        </w:rPr>
+        <w:t xml:space="preserve">Nvod系统查询Movie Info (参考 </w:t>
+      </w:r>
+      <w:r>
+        <w:fldChar w:fldCharType="begin"/>
+      </w:r>
+      <w:r>
+        <w:instrText xml:space="preserve"> </w:instrText>
+      </w:r>
+      <w:r>
+        <w:rPr>
+          <w:rFonts w:hint="eastAsia"/>
+        </w:rPr>
+        <w:instrText>REF _Ref446145726 \r \h</w:instrText>
+      </w:r>
+      <w:r>
+        <w:instrText xml:space="preserve"> </w:instrText>
+      </w:r>
+      <w:r>
+        <w:fldChar w:fldCharType="separate"/>
+      </w:r>
+      <w:r>
+        <w:t>8.4</w:t>
+      </w:r>
+      <w:r>
+        <w:fldChar w:fldCharType="end"/>
+      </w:r>
+      <w:r>
+        <w:rPr>
+          <w:rFonts w:hint="eastAsia"/>
+        </w:rPr>
+        <w:t>, Ur-4)。</w:t>
       </w:r>
     </w:p>
     <w:p>
@@ -3425,7 +4761,7 @@
         <w:pStyle w:val="a8"/>
         <w:numPr>
           <w:ilvl w:val="0"/>
-          <w:numId w:val="15"/>
+          <w:numId w:val="14"/>
         </w:numPr>
         <w:ind w:firstLineChars="0"/>
       </w:pPr>
@@ -3439,7 +4775,31 @@
         <w:rPr>
           <w:rFonts w:hint="eastAsia"/>
         </w:rPr>
-        <w:t>通过发送Poster Info到前端设别(参考</w:t>
+        <w:t>系统</w:t>
+      </w:r>
+      <w:r>
+        <w:rPr>
+          <w:rFonts w:hint="eastAsia"/>
+        </w:rPr>
+        <w:t>启动</w:t>
+      </w:r>
+      <w:r>
+        <w:rPr>
+          <w:rFonts w:hint="eastAsia"/>
+        </w:rPr>
+        <w:t>Poster数据</w:t>
+      </w:r>
+      <w:r>
+        <w:rPr>
+          <w:rFonts w:hint="eastAsia"/>
+        </w:rPr>
+        <w:t>的发送过程</w:t>
+      </w:r>
+      <w:r>
+        <w:rPr>
+          <w:rFonts w:hint="eastAsia"/>
+        </w:rPr>
+        <w:t>(参考</w:t>
       </w:r>
       <w:r>
         <w:fldChar w:fldCharType="begin"/>
@@ -3460,7 +4820,13 @@
         <w:fldChar w:fldCharType="separate"/>
       </w:r>
       <w:r>
-        <w:t>8.5</w:t>
+        <w:t>8</w:t>
+      </w:r>
+      <w:r>
+        <w:t>.</w:t>
+      </w:r>
+      <w:r>
+        <w:t>5</w:t>
       </w:r>
       <w:r>
         <w:fldChar w:fldCharType="end"/>
@@ -3477,7 +4843,7 @@
         <w:pStyle w:val="a8"/>
         <w:numPr>
           <w:ilvl w:val="0"/>
-          <w:numId w:val="15"/>
+          <w:numId w:val="14"/>
         </w:numPr>
         <w:ind w:firstLineChars="0"/>
       </w:pPr>
@@ -3485,13 +4851,25 @@
         <w:rPr>
           <w:rFonts w:hint="eastAsia"/>
         </w:rPr>
-        <w:t>Nvod系统查询Movie Info</w:t>
-      </w:r>
-      <w:r>
-        <w:rPr>
-          <w:rFonts w:hint="eastAsia"/>
-        </w:rPr>
-        <w:t xml:space="preserve"> (参考 </w:t>
+        <w:t>Nvod系统等待</w:t>
+      </w:r>
+      <w:r>
+        <w:rPr>
+          <w:rFonts w:hint="eastAsia"/>
+        </w:rPr>
+        <w:t>直</w:t>
+      </w:r>
+      <w:r>
+        <w:rPr>
+          <w:rFonts w:hint="eastAsia"/>
+        </w:rPr>
+        <w:t>到Event的开始时间，然后发送Program Stream Ts</w:t>
+      </w:r>
+      <w:r>
+        <w:rPr>
+          <w:rFonts w:hint="eastAsia"/>
+        </w:rPr>
+        <w:t>(参考</w:t>
       </w:r>
       <w:r>
         <w:fldChar w:fldCharType="begin"/>
@@ -3503,7 +4881,7 @@
         <w:rPr>
           <w:rFonts w:hint="eastAsia"/>
         </w:rPr>
-        <w:instrText>REF _Ref446145726 \r \h</w:instrText>
+        <w:instrText>REF _Ref446920793 \r \h</w:instrText>
       </w:r>
       <w:r>
         <w:instrText xml:space="preserve"> </w:instrText>
@@ -3512,7 +4890,7 @@
         <w:fldChar w:fldCharType="separate"/>
       </w:r>
       <w:r>
-        <w:t>8.4</w:t>
+        <w:t>8.6</w:t>
       </w:r>
       <w:r>
         <w:fldChar w:fldCharType="end"/>
@@ -3521,7 +4899,13 @@
         <w:rPr>
           <w:rFonts w:hint="eastAsia"/>
         </w:rPr>
-        <w:t>, Ur-4</w:t>
+        <w:t>，</w:t>
+      </w:r>
+      <w:r>
+        <w:rPr>
+          <w:rFonts w:hint="eastAsia"/>
+        </w:rPr>
+        <w:t>Ur-6</w:t>
       </w:r>
       <w:r>
         <w:rPr>
@@ -3541,7 +4925,7 @@
         <w:pStyle w:val="a8"/>
         <w:numPr>
           <w:ilvl w:val="0"/>
-          <w:numId w:val="15"/>
+          <w:numId w:val="14"/>
         </w:numPr>
         <w:ind w:firstLineChars="0"/>
       </w:pPr>
@@ -3549,61 +4933,13 @@
         <w:rPr>
           <w:rFonts w:hint="eastAsia"/>
         </w:rPr>
-        <w:t>Nvod系统等待到Event的开始时间，然后发送Program Stream Ts到前端设备</w:t>
-      </w:r>
-      <w:r>
-        <w:rPr>
-          <w:rFonts w:hint="eastAsia"/>
-        </w:rPr>
-        <w:t>(参考</w:t>
-      </w:r>
-      <w:r>
-        <w:fldChar w:fldCharType="begin"/>
-      </w:r>
-      <w:r>
-        <w:instrText xml:space="preserve"> </w:instrText>
-      </w:r>
-      <w:r>
-        <w:rPr>
-          <w:rFonts w:hint="eastAsia"/>
-        </w:rPr>
-        <w:instrText>REF _Ref446920793 \r \h</w:instrText>
-      </w:r>
-      <w:r>
-        <w:instrText xml:space="preserve"> </w:instrText>
-      </w:r>
-      <w:r>
-        <w:fldChar w:fldCharType="separate"/>
-      </w:r>
-      <w:r>
-        <w:t>8.6</w:t>
-      </w:r>
-      <w:r>
-        <w:fldChar w:fldCharType="end"/>
-      </w:r>
-      <w:r>
-        <w:rPr>
-          <w:rFonts w:hint="eastAsia"/>
-        </w:rPr>
-        <w:t>，</w:t>
-      </w:r>
-      <w:r>
-        <w:rPr>
-          <w:rFonts w:hint="eastAsia"/>
-        </w:rPr>
-        <w:t>Ur-6</w:t>
-      </w:r>
-      <w:r>
-        <w:rPr>
-          <w:rFonts w:hint="eastAsia"/>
-        </w:rPr>
-        <w:t>)</w:t>
-      </w:r>
-      <w:r>
-        <w:rPr>
-          <w:rFonts w:hint="eastAsia"/>
-        </w:rPr>
-        <w:t>。</w:t>
+        <w:t xml:space="preserve">电影播放完毕，或Event的结束时间到点后，Nvod系统停止播放电影。 </w:t>
+      </w:r>
+      <w:r>
+        <w:rPr>
+          <w:rFonts w:hint="eastAsia"/>
+        </w:rPr>
+        <w:t>Nvod 删除所有已经过期的Event信息。</w:t>
       </w:r>
     </w:p>
     <w:p>
@@ -3611,7 +4947,7 @@
         <w:pStyle w:val="a8"/>
         <w:numPr>
           <w:ilvl w:val="0"/>
-          <w:numId w:val="15"/>
+          <w:numId w:val="14"/>
         </w:numPr>
         <w:ind w:firstLineChars="0"/>
       </w:pPr>
@@ -3619,13 +4955,68 @@
         <w:rPr>
           <w:rFonts w:hint="eastAsia"/>
         </w:rPr>
-        <w:t xml:space="preserve">电影播放完毕，或Event的结束时间到点后，Nvod系统停止播放电影。 </w:t>
-      </w:r>
-      <w:r>
-        <w:rPr>
-          <w:rFonts w:hint="eastAsia"/>
-        </w:rPr>
-        <w:t>Nvod 删除所有已经过期的Event信息。</w:t>
+        <w:t>如果当前Nvod Service还有下一个Event则进入到第</w:t>
+      </w:r>
+      <w:r>
+        <w:rPr>
+          <w:rFonts w:hint="eastAsia"/>
+        </w:rPr>
+        <w:t>5</w:t>
+      </w:r>
+      <w:r>
+        <w:rPr>
+          <w:rFonts w:hint="eastAsia"/>
+        </w:rPr>
+        <w:t>步。 如果当前Nvod Service没有了其他的Event，则退出。</w:t>
+      </w:r>
+    </w:p>
+    <w:p>
+      <w:pPr>
+        <w:pStyle w:val="3"/>
+        <w:rPr>
+          <w:rFonts w:eastAsiaTheme="minorEastAsia"/>
+        </w:rPr>
+      </w:pPr>
+      <w:r>
+        <w:rPr>
+          <w:rFonts w:hint="eastAsia"/>
+        </w:rPr>
+        <w:t>A</w:t>
+      </w:r>
+      <w:r>
+        <w:t>lternative</w:t>
+      </w:r>
+      <w:r>
+        <w:rPr>
+          <w:rFonts w:hint="eastAsia"/>
+        </w:rPr>
+        <w:t xml:space="preserve"> Flows</w:t>
+      </w:r>
+    </w:p>
+    <w:p>
+      <w:pPr>
+        <w:pStyle w:val="4"/>
+        <w:rPr>
+          <w:rFonts w:hint="eastAsia"/>
+        </w:rPr>
+      </w:pPr>
+      <w:r>
+        <w:rPr>
+          <w:rFonts w:hint="eastAsia"/>
+        </w:rPr>
+        <w:t>Nvod Reference</w:t>
+      </w:r>
+      <w:r>
+        <w:rPr>
+          <w:rFonts w:hint="eastAsia"/>
+        </w:rPr>
+        <w:t xml:space="preserve"> Service</w:t>
+      </w:r>
+      <w:r>
+        <w:rPr>
+          <w:rFonts w:hint="eastAsia"/>
+        </w:rPr>
+        <w:t xml:space="preserve"> Eit中没有Poster Id Descriptor</w:t>
       </w:r>
     </w:p>
     <w:p>
@@ -3633,16 +5024,963 @@
         <w:pStyle w:val="a8"/>
         <w:numPr>
           <w:ilvl w:val="0"/>
-          <w:numId w:val="15"/>
+          <w:numId w:val="32"/>
         </w:numPr>
         <w:ind w:firstLineChars="0"/>
-      </w:pPr>
-      <w:r>
-        <w:rPr>
-          <w:rFonts w:hint="eastAsia"/>
-        </w:rPr>
-        <w:t>如果当前Nvod Service还有下一个Event则进入到第4步。 如果当前Nvod Service没有了其他的Event，则退出。</w:t>
-      </w:r>
+        <w:rPr>
+          <w:rFonts w:hint="eastAsia"/>
+        </w:rPr>
+      </w:pPr>
+      <w:r>
+        <w:rPr>
+          <w:rFonts w:hint="eastAsia"/>
+        </w:rPr>
+        <w:t>如果NRSE中不包含Poster Id Descriptor，Nvod将系统忽略掉Basic Flows中的第3、5步，按照正常流程执行Basic Flows中除第3、5步之外的其他的步骤。</w:t>
+      </w:r>
+    </w:p>
+    <w:p>
+      <w:pPr>
+        <w:pStyle w:val="4"/>
+        <w:rPr>
+          <w:rFonts w:hint="eastAsia"/>
+        </w:rPr>
+      </w:pPr>
+      <w:r>
+        <w:rPr>
+          <w:rFonts w:hint="eastAsia"/>
+        </w:rPr>
+        <w:t>Nvod Reference</w:t>
+      </w:r>
+      <w:r>
+        <w:rPr>
+          <w:rFonts w:hint="eastAsia"/>
+        </w:rPr>
+        <w:t xml:space="preserve"> Service</w:t>
+      </w:r>
+      <w:r>
+        <w:rPr>
+          <w:rFonts w:hint="eastAsia"/>
+        </w:rPr>
+        <w:t xml:space="preserve"> Eit中没有</w:t>
+      </w:r>
+      <w:r>
+        <w:rPr>
+          <w:rFonts w:asciiTheme="minorEastAsia" w:eastAsiaTheme="minorEastAsia" w:hAnsiTheme="minorEastAsia" w:hint="eastAsia"/>
+        </w:rPr>
+        <w:t xml:space="preserve">Movie </w:t>
+      </w:r>
+      <w:r>
+        <w:rPr>
+          <w:rFonts w:hint="eastAsia"/>
+        </w:rPr>
+        <w:t>Id Descriptor</w:t>
+      </w:r>
+    </w:p>
+    <w:p>
+      <w:pPr>
+        <w:pStyle w:val="a8"/>
+        <w:numPr>
+          <w:ilvl w:val="0"/>
+          <w:numId w:val="36"/>
+        </w:numPr>
+        <w:ind w:firstLineChars="0"/>
+        <w:rPr>
+          <w:rFonts w:hint="eastAsia"/>
+        </w:rPr>
+      </w:pPr>
+      <w:r>
+        <w:rPr>
+          <w:rFonts w:hint="eastAsia"/>
+        </w:rPr>
+        <w:t>如果</w:t>
+      </w:r>
+      <w:r>
+        <w:rPr>
+          <w:rFonts w:hint="eastAsia"/>
+        </w:rPr>
+        <w:t>NRSE中不包含Poster Id Descriptor，</w:t>
+      </w:r>
+      <w:r>
+        <w:rPr>
+          <w:rFonts w:hint="eastAsia"/>
+        </w:rPr>
+        <w:t>并且此Service ID是</w:t>
+      </w:r>
+      <w:r>
+        <w:t>NvodProfile.xml</w:t>
+      </w:r>
+      <w:r>
+        <w:rPr>
+          <w:rFonts w:hint="eastAsia"/>
+        </w:rPr>
+        <w:t>配置的Nvod Reference Service，</w:t>
+      </w:r>
+      <w:r>
+        <w:rPr>
+          <w:rFonts w:hint="eastAsia"/>
+        </w:rPr>
+        <w:t>Nvod</w:t>
+      </w:r>
+      <w:r>
+        <w:rPr>
+          <w:rFonts w:hint="eastAsia"/>
+        </w:rPr>
+        <w:t>系统将给用户发送警告信息：EPG系统配置不正确</w:t>
+      </w:r>
+      <w:r>
+        <w:rPr>
+          <w:rFonts w:hint="eastAsia"/>
+        </w:rPr>
+        <w:t>，Nvod Reference</w:t>
+      </w:r>
+      <w:r>
+        <w:rPr>
+          <w:rFonts w:hint="eastAsia"/>
+        </w:rPr>
+        <w:t xml:space="preserve"> Service</w:t>
+      </w:r>
+      <w:r>
+        <w:rPr>
+          <w:rFonts w:hint="eastAsia"/>
+        </w:rPr>
+        <w:t xml:space="preserve"> Eit缺少Movie Id descriptor。然后，丢弃此Eit，不再对其做任何的动作。</w:t>
+      </w:r>
+    </w:p>
+    <w:p>
+      <w:pPr>
+        <w:pStyle w:val="4"/>
+        <w:rPr>
+          <w:rFonts w:eastAsiaTheme="minorEastAsia" w:hint="eastAsia"/>
+        </w:rPr>
+      </w:pPr>
+      <w:r>
+        <w:rPr>
+          <w:rFonts w:eastAsiaTheme="minorEastAsia" w:hint="eastAsia"/>
+        </w:rPr>
+        <w:t>收到</w:t>
+      </w:r>
+      <w:r>
+        <w:rPr>
+          <w:rFonts w:hint="eastAsia"/>
+        </w:rPr>
+        <w:t xml:space="preserve">Nvod </w:t>
+      </w:r>
+      <w:r>
+        <w:rPr>
+          <w:rFonts w:hint="eastAsia"/>
+        </w:rPr>
+        <w:t>Service</w:t>
+      </w:r>
+      <w:r>
+        <w:rPr>
+          <w:rFonts w:hint="eastAsia"/>
+        </w:rPr>
+        <w:t xml:space="preserve"> Eit</w:t>
+      </w:r>
+      <w:r>
+        <w:rPr>
+          <w:rFonts w:asciiTheme="minorEastAsia" w:eastAsiaTheme="minorEastAsia" w:hAnsiTheme="minorEastAsia" w:hint="eastAsia"/>
+        </w:rPr>
+        <w:t>，但是收不到对应的</w:t>
+      </w:r>
+      <w:r>
+        <w:rPr>
+          <w:rFonts w:hint="eastAsia"/>
+        </w:rPr>
+        <w:t>Nvod Reference</w:t>
+      </w:r>
+      <w:r>
+        <w:rPr>
+          <w:rFonts w:hint="eastAsia"/>
+        </w:rPr>
+        <w:t xml:space="preserve"> Service</w:t>
+      </w:r>
+      <w:r>
+        <w:rPr>
+          <w:rFonts w:hint="eastAsia"/>
+        </w:rPr>
+        <w:t xml:space="preserve"> Eit</w:t>
+      </w:r>
+    </w:p>
+    <w:p>
+      <w:pPr>
+        <w:pStyle w:val="a8"/>
+        <w:numPr>
+          <w:ilvl w:val="0"/>
+          <w:numId w:val="37"/>
+        </w:numPr>
+        <w:ind w:firstLineChars="0"/>
+        <w:rPr>
+          <w:rFonts w:hint="eastAsia"/>
+        </w:rPr>
+      </w:pPr>
+      <w:r>
+        <w:rPr>
+          <w:rFonts w:hint="eastAsia"/>
+        </w:rPr>
+        <w:t>如果长时间收不到对应的Nvod Reference</w:t>
+      </w:r>
+      <w:r>
+        <w:rPr>
+          <w:rFonts w:hint="eastAsia"/>
+        </w:rPr>
+        <w:t xml:space="preserve"> Service</w:t>
+      </w:r>
+      <w:r>
+        <w:rPr>
+          <w:rFonts w:hint="eastAsia"/>
+        </w:rPr>
+        <w:t xml:space="preserve"> Eit， Nvod系统将给用户发送警告信息：EPG系统配置不正确，缺少Nvod Reference</w:t>
+      </w:r>
+      <w:r>
+        <w:rPr>
+          <w:rFonts w:hint="eastAsia"/>
+        </w:rPr>
+        <w:t xml:space="preserve"> Service</w:t>
+      </w:r>
+      <w:r>
+        <w:rPr>
+          <w:rFonts w:hint="eastAsia"/>
+        </w:rPr>
+        <w:t xml:space="preserve"> Eit。</w:t>
+      </w:r>
+    </w:p>
+    <w:p>
+      <w:pPr>
+        <w:pStyle w:val="4"/>
+        <w:rPr>
+          <w:rFonts w:hint="eastAsia"/>
+        </w:rPr>
+      </w:pPr>
+      <w:r>
+        <w:rPr>
+          <w:rFonts w:hint="eastAsia"/>
+        </w:rPr>
+        <w:t>查询Poster Info失败</w:t>
+      </w:r>
+    </w:p>
+    <w:p>
+      <w:pPr>
+        <w:pStyle w:val="a8"/>
+        <w:numPr>
+          <w:ilvl w:val="0"/>
+          <w:numId w:val="31"/>
+        </w:numPr>
+        <w:ind w:firstLineChars="0"/>
+        <w:rPr>
+          <w:rFonts w:hint="eastAsia"/>
+        </w:rPr>
+      </w:pPr>
+      <w:r>
+        <w:rPr>
+          <w:rFonts w:hint="eastAsia"/>
+        </w:rPr>
+        <w:t>如果查询Poster Info失败</w:t>
+      </w:r>
+      <w:r>
+        <w:rPr>
+          <w:rFonts w:hint="eastAsia"/>
+        </w:rPr>
+        <w:t>，Nvod</w:t>
+      </w:r>
+      <w:r>
+        <w:rPr>
+          <w:rFonts w:hint="eastAsia"/>
+        </w:rPr>
+        <w:t>将</w:t>
+      </w:r>
+      <w:r>
+        <w:rPr>
+          <w:rFonts w:hint="eastAsia"/>
+        </w:rPr>
+        <w:t>系统忽略掉Basic Flows中的第5步，按照正常流程执行Basic Flows中除第5步之外的其他的步骤。</w:t>
+      </w:r>
+    </w:p>
+    <w:p>
+      <w:pPr>
+        <w:pStyle w:val="4"/>
+        <w:rPr>
+          <w:rFonts w:hint="eastAsia"/>
+        </w:rPr>
+      </w:pPr>
+      <w:r>
+        <w:rPr>
+          <w:rFonts w:hint="eastAsia"/>
+        </w:rPr>
+        <w:t>查询</w:t>
+      </w:r>
+      <w:r>
+        <w:rPr>
+          <w:rFonts w:hint="eastAsia"/>
+        </w:rPr>
+        <w:t xml:space="preserve">Movie </w:t>
+      </w:r>
+      <w:r>
+        <w:rPr>
+          <w:rFonts w:hint="eastAsia"/>
+        </w:rPr>
+        <w:t>Info失败</w:t>
+      </w:r>
+    </w:p>
+    <w:p>
+      <w:pPr>
+        <w:pStyle w:val="a8"/>
+        <w:numPr>
+          <w:ilvl w:val="0"/>
+          <w:numId w:val="38"/>
+        </w:numPr>
+        <w:ind w:firstLineChars="0"/>
+        <w:rPr>
+          <w:rFonts w:hint="eastAsia"/>
+        </w:rPr>
+      </w:pPr>
+      <w:r>
+        <w:rPr>
+          <w:rFonts w:hint="eastAsia"/>
+        </w:rPr>
+        <w:t>如果查询</w:t>
+      </w:r>
+      <w:r>
+        <w:rPr>
+          <w:rFonts w:ascii="Arial" w:eastAsia="Arial" w:hAnsi="Arial" w:hint="eastAsia"/>
+        </w:rPr>
+        <w:t xml:space="preserve">Movie </w:t>
+      </w:r>
+      <w:r>
+        <w:rPr>
+          <w:rFonts w:hint="eastAsia"/>
+        </w:rPr>
+        <w:t>Info失败，Nvod系统将给用户发送警告信息：查询Movie Info失败</w:t>
+      </w:r>
+      <w:r>
+        <w:rPr>
+          <w:rFonts w:hint="eastAsia"/>
+        </w:rPr>
+        <w:t>，警告信息包含查询失败对应的Nvod Service Id， Nvod Reference Service Id, Movie Id</w:t>
+      </w:r>
+      <w:r>
+        <w:rPr>
+          <w:rFonts w:hint="eastAsia"/>
+        </w:rPr>
+        <w:t>。</w:t>
+      </w:r>
+    </w:p>
+    <w:p>
+      <w:pPr>
+        <w:pStyle w:val="a8"/>
+        <w:numPr>
+          <w:ilvl w:val="0"/>
+          <w:numId w:val="38"/>
+        </w:numPr>
+        <w:ind w:firstLineChars="0"/>
+        <w:rPr>
+          <w:rFonts w:hint="eastAsia"/>
+        </w:rPr>
+      </w:pPr>
+      <w:r>
+        <w:rPr>
+          <w:rFonts w:hint="eastAsia"/>
+        </w:rPr>
+        <w:t>在接收到不同version的Nvod Reference Eit之前，不再对相关的Nvod Service做任何的处理。</w:t>
+      </w:r>
+    </w:p>
+    <w:p>
+      <w:pPr>
+        <w:pStyle w:val="4"/>
+      </w:pPr>
+      <w:r>
+        <w:rPr>
+          <w:rFonts w:hint="eastAsia"/>
+        </w:rPr>
+        <w:t>接收到不同版本号的</w:t>
+      </w:r>
+      <w:r>
+        <w:rPr>
+          <w:rFonts w:hint="eastAsia"/>
+        </w:rPr>
+        <w:t>Nvod Reference</w:t>
+      </w:r>
+      <w:r>
+        <w:rPr>
+          <w:rFonts w:hint="eastAsia"/>
+        </w:rPr>
+        <w:t xml:space="preserve"> Service</w:t>
+      </w:r>
+      <w:r>
+        <w:rPr>
+          <w:rFonts w:hint="eastAsia"/>
+        </w:rPr>
+        <w:t xml:space="preserve"> Eit</w:t>
+      </w:r>
+      <w:r>
+        <w:rPr>
+          <w:rFonts w:asciiTheme="minorEastAsia" w:eastAsiaTheme="minorEastAsia" w:hAnsiTheme="minorEastAsia" w:hint="eastAsia"/>
+        </w:rPr>
+        <w:t>，</w:t>
+      </w:r>
+      <w:r>
+        <w:rPr>
+          <w:rFonts w:hint="eastAsia"/>
+        </w:rPr>
+        <w:t xml:space="preserve">Nvod </w:t>
+      </w:r>
+      <w:r>
+        <w:rPr>
+          <w:rFonts w:hint="eastAsia"/>
+        </w:rPr>
+        <w:t>Service</w:t>
+      </w:r>
+      <w:r>
+        <w:rPr>
+          <w:rFonts w:hint="eastAsia"/>
+        </w:rPr>
+        <w:t xml:space="preserve"> Eit</w:t>
+      </w:r>
+      <w:r>
+        <w:rPr>
+          <w:rFonts w:hint="eastAsia"/>
+        </w:rPr>
+        <w:t>，at Step 2</w:t>
+      </w:r>
+    </w:p>
+    <w:p>
+      <w:pPr>
+        <w:pStyle w:val="a8"/>
+        <w:numPr>
+          <w:ilvl w:val="0"/>
+          <w:numId w:val="16"/>
+        </w:numPr>
+        <w:ind w:firstLineChars="0"/>
+        <w:rPr>
+          <w:rFonts w:hint="eastAsia"/>
+        </w:rPr>
+      </w:pPr>
+      <w:r>
+        <w:rPr>
+          <w:rFonts w:hint="eastAsia"/>
+        </w:rPr>
+        <w:t>Nvod 系统刷新之前保存的Nvod Reference Service Eit相关的信息</w:t>
+      </w:r>
+      <w:r>
+        <w:rPr>
+          <w:rFonts w:hint="eastAsia"/>
+        </w:rPr>
+        <w:t>。</w:t>
+      </w:r>
+    </w:p>
+    <w:p>
+      <w:pPr>
+        <w:pStyle w:val="4"/>
+      </w:pPr>
+      <w:r>
+        <w:rPr>
+          <w:rFonts w:hint="eastAsia"/>
+        </w:rPr>
+        <w:t>接收到不同版本号的Nvod Reference</w:t>
+      </w:r>
+      <w:r>
+        <w:rPr>
+          <w:rFonts w:hint="eastAsia"/>
+        </w:rPr>
+        <w:t xml:space="preserve"> Service</w:t>
+      </w:r>
+      <w:r>
+        <w:rPr>
+          <w:rFonts w:hint="eastAsia"/>
+        </w:rPr>
+        <w:t xml:space="preserve"> Eit</w:t>
+      </w:r>
+      <w:r>
+        <w:rPr>
+          <w:rFonts w:asciiTheme="minorEastAsia" w:eastAsiaTheme="minorEastAsia" w:hAnsiTheme="minorEastAsia" w:hint="eastAsia"/>
+        </w:rPr>
+        <w:t>，</w:t>
+      </w:r>
+      <w:r>
+        <w:rPr>
+          <w:rFonts w:hint="eastAsia"/>
+        </w:rPr>
+        <w:t xml:space="preserve">Nvod </w:t>
+      </w:r>
+      <w:r>
+        <w:rPr>
+          <w:rFonts w:hint="eastAsia"/>
+        </w:rPr>
+        <w:t>Service</w:t>
+      </w:r>
+      <w:r>
+        <w:rPr>
+          <w:rFonts w:hint="eastAsia"/>
+        </w:rPr>
+        <w:t xml:space="preserve"> Eit</w:t>
+      </w:r>
+      <w:r>
+        <w:rPr>
+          <w:rFonts w:hint="eastAsia"/>
+        </w:rPr>
+        <w:t>，</w:t>
+      </w:r>
+      <w:r>
+        <w:rPr>
+          <w:rFonts w:hint="eastAsia"/>
+        </w:rPr>
+        <w:t xml:space="preserve">at Step </w:t>
+      </w:r>
+      <w:r>
+        <w:rPr>
+          <w:rFonts w:asciiTheme="minorEastAsia" w:eastAsiaTheme="minorEastAsia" w:hAnsiTheme="minorEastAsia" w:hint="eastAsia"/>
+        </w:rPr>
+        <w:t>3</w:t>
+      </w:r>
+    </w:p>
+    <w:p>
+      <w:pPr>
+        <w:pStyle w:val="a8"/>
+        <w:numPr>
+          <w:ilvl w:val="0"/>
+          <w:numId w:val="33"/>
+        </w:numPr>
+        <w:ind w:firstLineChars="0"/>
+        <w:rPr>
+          <w:rFonts w:hint="eastAsia"/>
+        </w:rPr>
+      </w:pPr>
+      <w:r>
+        <w:rPr>
+          <w:rFonts w:hint="eastAsia"/>
+        </w:rPr>
+        <w:t>Nvod 终止当前Poster Info的查询过程。</w:t>
+      </w:r>
+    </w:p>
+    <w:p>
+      <w:pPr>
+        <w:pStyle w:val="a8"/>
+        <w:numPr>
+          <w:ilvl w:val="0"/>
+          <w:numId w:val="33"/>
+        </w:numPr>
+        <w:ind w:firstLineChars="0"/>
+        <w:rPr>
+          <w:rFonts w:hint="eastAsia"/>
+        </w:rPr>
+      </w:pPr>
+      <w:r>
+        <w:rPr>
+          <w:rFonts w:hint="eastAsia"/>
+        </w:rPr>
+        <w:t>Nvod 系统刷新之前保存的Nvod Reference Service Eit相关的信息。</w:t>
+      </w:r>
+    </w:p>
+    <w:p>
+      <w:pPr>
+        <w:pStyle w:val="a8"/>
+        <w:numPr>
+          <w:ilvl w:val="0"/>
+          <w:numId w:val="33"/>
+        </w:numPr>
+        <w:ind w:firstLineChars="0"/>
+        <w:rPr>
+          <w:rFonts w:hint="eastAsia"/>
+        </w:rPr>
+      </w:pPr>
+      <w:r>
+        <w:rPr>
+          <w:rFonts w:hint="eastAsia"/>
+        </w:rPr>
+        <w:t>根据新收到的Nvod Reference Service Eit，重新从Basic Flows中步骤3开始执行。</w:t>
+      </w:r>
+    </w:p>
+    <w:p>
+      <w:pPr>
+        <w:pStyle w:val="4"/>
+      </w:pPr>
+      <w:r>
+        <w:rPr>
+          <w:rFonts w:hint="eastAsia"/>
+        </w:rPr>
+        <w:lastRenderedPageBreak/>
+        <w:t>接收到不同版本号的Nvod Reference</w:t>
+      </w:r>
+      <w:r>
+        <w:rPr>
+          <w:rFonts w:hint="eastAsia"/>
+        </w:rPr>
+        <w:t xml:space="preserve"> Service</w:t>
+      </w:r>
+      <w:r>
+        <w:rPr>
+          <w:rFonts w:hint="eastAsia"/>
+        </w:rPr>
+        <w:t xml:space="preserve"> Eit</w:t>
+      </w:r>
+      <w:r>
+        <w:rPr>
+          <w:rFonts w:asciiTheme="minorEastAsia" w:eastAsiaTheme="minorEastAsia" w:hAnsiTheme="minorEastAsia" w:hint="eastAsia"/>
+        </w:rPr>
+        <w:t>，</w:t>
+      </w:r>
+      <w:r>
+        <w:rPr>
+          <w:rFonts w:hint="eastAsia"/>
+        </w:rPr>
+        <w:t xml:space="preserve">Nvod </w:t>
+      </w:r>
+      <w:r>
+        <w:rPr>
+          <w:rFonts w:hint="eastAsia"/>
+        </w:rPr>
+        <w:t>Service</w:t>
+      </w:r>
+      <w:r>
+        <w:rPr>
+          <w:rFonts w:hint="eastAsia"/>
+        </w:rPr>
+        <w:t xml:space="preserve"> Eit</w:t>
+      </w:r>
+      <w:r>
+        <w:rPr>
+          <w:rFonts w:hint="eastAsia"/>
+        </w:rPr>
+        <w:t>，</w:t>
+      </w:r>
+      <w:r>
+        <w:rPr>
+          <w:rFonts w:hint="eastAsia"/>
+        </w:rPr>
+        <w:t xml:space="preserve">at Step </w:t>
+      </w:r>
+      <w:r>
+        <w:rPr>
+          <w:rFonts w:asciiTheme="minorEastAsia" w:eastAsiaTheme="minorEastAsia" w:hAnsiTheme="minorEastAsia" w:hint="eastAsia"/>
+        </w:rPr>
+        <w:t>4</w:t>
+      </w:r>
+    </w:p>
+    <w:p>
+      <w:pPr>
+        <w:pStyle w:val="a8"/>
+        <w:numPr>
+          <w:ilvl w:val="0"/>
+          <w:numId w:val="34"/>
+        </w:numPr>
+        <w:ind w:firstLineChars="0"/>
+        <w:rPr>
+          <w:rFonts w:hint="eastAsia"/>
+        </w:rPr>
+      </w:pPr>
+      <w:r>
+        <w:rPr>
+          <w:rFonts w:hint="eastAsia"/>
+        </w:rPr>
+        <w:t>Nvod 终止当前</w:t>
+      </w:r>
+      <w:r>
+        <w:rPr>
+          <w:rFonts w:hint="eastAsia"/>
+        </w:rPr>
+        <w:t xml:space="preserve">Movie </w:t>
+      </w:r>
+      <w:r>
+        <w:rPr>
+          <w:rFonts w:hint="eastAsia"/>
+        </w:rPr>
+        <w:t>Info的查询过程。</w:t>
+      </w:r>
+    </w:p>
+    <w:p>
+      <w:pPr>
+        <w:pStyle w:val="a8"/>
+        <w:numPr>
+          <w:ilvl w:val="0"/>
+          <w:numId w:val="34"/>
+        </w:numPr>
+        <w:ind w:firstLineChars="0"/>
+        <w:rPr>
+          <w:rFonts w:hint="eastAsia"/>
+        </w:rPr>
+      </w:pPr>
+      <w:r>
+        <w:rPr>
+          <w:rFonts w:hint="eastAsia"/>
+        </w:rPr>
+        <w:t>Nvod 系统刷新之前保存的Nvod Reference Service Eit相关的信息。</w:t>
+      </w:r>
+    </w:p>
+    <w:p>
+      <w:pPr>
+        <w:pStyle w:val="a8"/>
+        <w:numPr>
+          <w:ilvl w:val="0"/>
+          <w:numId w:val="34"/>
+        </w:numPr>
+        <w:ind w:firstLineChars="0"/>
+        <w:rPr>
+          <w:rFonts w:hint="eastAsia"/>
+        </w:rPr>
+      </w:pPr>
+      <w:r>
+        <w:rPr>
+          <w:rFonts w:hint="eastAsia"/>
+        </w:rPr>
+        <w:t>根据新收到的Nvod Reference Service Eit，重新从Basic Flows中步骤3开始执行。</w:t>
+      </w:r>
+    </w:p>
+    <w:p>
+      <w:pPr>
+        <w:pStyle w:val="4"/>
+      </w:pPr>
+      <w:r>
+        <w:rPr>
+          <w:rFonts w:hint="eastAsia"/>
+        </w:rPr>
+        <w:t>接收到不同版本号的Nvod Reference</w:t>
+      </w:r>
+      <w:r>
+        <w:rPr>
+          <w:rFonts w:hint="eastAsia"/>
+        </w:rPr>
+        <w:t xml:space="preserve"> Service</w:t>
+      </w:r>
+      <w:r>
+        <w:rPr>
+          <w:rFonts w:hint="eastAsia"/>
+        </w:rPr>
+        <w:t xml:space="preserve"> Eit</w:t>
+      </w:r>
+      <w:r>
+        <w:rPr>
+          <w:rFonts w:asciiTheme="minorEastAsia" w:eastAsiaTheme="minorEastAsia" w:hAnsiTheme="minorEastAsia" w:hint="eastAsia"/>
+        </w:rPr>
+        <w:t>，</w:t>
+      </w:r>
+      <w:r>
+        <w:rPr>
+          <w:rFonts w:hint="eastAsia"/>
+        </w:rPr>
+        <w:t xml:space="preserve">Nvod </w:t>
+      </w:r>
+      <w:r>
+        <w:rPr>
+          <w:rFonts w:hint="eastAsia"/>
+        </w:rPr>
+        <w:t>Service</w:t>
+      </w:r>
+      <w:r>
+        <w:rPr>
+          <w:rFonts w:hint="eastAsia"/>
+        </w:rPr>
+        <w:t xml:space="preserve"> Eit</w:t>
+      </w:r>
+      <w:r>
+        <w:rPr>
+          <w:rFonts w:hint="eastAsia"/>
+        </w:rPr>
+        <w:t xml:space="preserve">，at Step </w:t>
+      </w:r>
+      <w:r>
+        <w:rPr>
+          <w:rFonts w:asciiTheme="minorEastAsia" w:eastAsiaTheme="minorEastAsia" w:hAnsiTheme="minorEastAsia" w:hint="eastAsia"/>
+        </w:rPr>
+        <w:t>5~8</w:t>
+      </w:r>
+    </w:p>
+    <w:p>
+      <w:pPr>
+        <w:pStyle w:val="a8"/>
+        <w:numPr>
+          <w:ilvl w:val="0"/>
+          <w:numId w:val="35"/>
+        </w:numPr>
+        <w:ind w:firstLineChars="0"/>
+        <w:rPr>
+          <w:rFonts w:hint="eastAsia"/>
+        </w:rPr>
+      </w:pPr>
+      <w:r>
+        <w:rPr>
+          <w:rFonts w:hint="eastAsia"/>
+        </w:rPr>
+        <w:t>Nvod 终止Poster 数据的发送和电影的播放过程。</w:t>
+      </w:r>
+    </w:p>
+    <w:p>
+      <w:pPr>
+        <w:pStyle w:val="a8"/>
+        <w:numPr>
+          <w:ilvl w:val="0"/>
+          <w:numId w:val="35"/>
+        </w:numPr>
+        <w:ind w:firstLineChars="0"/>
+        <w:rPr>
+          <w:rFonts w:hint="eastAsia"/>
+        </w:rPr>
+      </w:pPr>
+      <w:r>
+        <w:rPr>
+          <w:rFonts w:hint="eastAsia"/>
+        </w:rPr>
+        <w:t>Nvod 系统刷新之前保存的Nvod Reference Service Eit相关的信息。</w:t>
+      </w:r>
+    </w:p>
+    <w:p>
+      <w:pPr>
+        <w:pStyle w:val="a8"/>
+        <w:numPr>
+          <w:ilvl w:val="0"/>
+          <w:numId w:val="35"/>
+        </w:numPr>
+        <w:ind w:firstLineChars="0"/>
+        <w:rPr>
+          <w:rFonts w:hint="eastAsia"/>
+        </w:rPr>
+      </w:pPr>
+      <w:r>
+        <w:rPr>
+          <w:rFonts w:hint="eastAsia"/>
+        </w:rPr>
+        <w:t>根据新收到的Nvod Reference Service Eit，重新从Basic Flows中步骤3开始执行。</w:t>
+      </w:r>
+    </w:p>
+    <w:p>
+      <w:pPr>
+        <w:pStyle w:val="4"/>
+      </w:pPr>
+      <w:r>
+        <w:rPr>
+          <w:rFonts w:hint="eastAsia"/>
+        </w:rPr>
+        <w:t>接收到</w:t>
+      </w:r>
+      <w:r>
+        <w:rPr>
+          <w:rFonts w:asciiTheme="minorEastAsia" w:eastAsiaTheme="minorEastAsia" w:hAnsiTheme="minorEastAsia" w:hint="eastAsia"/>
+        </w:rPr>
+        <w:t>包含更多的Event信息的</w:t>
+      </w:r>
+      <w:r>
+        <w:rPr>
+          <w:rFonts w:hint="eastAsia"/>
+        </w:rPr>
+        <w:t>Nvod Service</w:t>
+      </w:r>
+      <w:r>
+        <w:rPr>
+          <w:rFonts w:hint="eastAsia"/>
+        </w:rPr>
+        <w:t xml:space="preserve"> Eit</w:t>
+      </w:r>
+    </w:p>
+    <w:p>
+      <w:pPr>
+        <w:pStyle w:val="a8"/>
+        <w:numPr>
+          <w:ilvl w:val="0"/>
+          <w:numId w:val="17"/>
+        </w:numPr>
+        <w:ind w:firstLineChars="0"/>
+      </w:pPr>
+      <w:r>
+        <w:rPr>
+          <w:rFonts w:hint="eastAsia"/>
+        </w:rPr>
+        <w:t>在Basic Flows的第</w:t>
+      </w:r>
+      <w:r>
+        <w:rPr>
+          <w:rFonts w:hint="eastAsia"/>
+        </w:rPr>
+        <w:t>2~8</w:t>
+      </w:r>
+      <w:r>
+        <w:rPr>
+          <w:rFonts w:hint="eastAsia"/>
+        </w:rPr>
+        <w:t>步时，Nvod接收到了来自Epg系统发来的</w:t>
+      </w:r>
+      <w:r>
+        <w:rPr>
+          <w:rFonts w:hint="eastAsia"/>
+        </w:rPr>
+        <w:t>当前Nvod Service的更多的Event（相同的</w:t>
+      </w:r>
+      <w:r>
+        <w:t>table_id, service_id, transport_stream_id, and original_network_id</w:t>
+      </w:r>
+      <w:r>
+        <w:rPr>
+          <w:rFonts w:hint="eastAsia"/>
+        </w:rPr>
+        <w:t>）</w:t>
+      </w:r>
+      <w:r>
+        <w:rPr>
+          <w:rFonts w:hint="eastAsia"/>
+        </w:rPr>
+        <w:t>。</w:t>
+      </w:r>
+    </w:p>
+    <w:p>
+      <w:pPr>
+        <w:pStyle w:val="a8"/>
+        <w:numPr>
+          <w:ilvl w:val="0"/>
+          <w:numId w:val="17"/>
+        </w:numPr>
+        <w:ind w:firstLineChars="0"/>
+      </w:pPr>
+      <w:r>
+        <w:rPr>
+          <w:rFonts w:hint="eastAsia"/>
+        </w:rPr>
+        <w:t>Nvod检查新收到的Event Id是否已经存在， 如不存在，则保存新收到的Event信息。</w:t>
+      </w:r>
+    </w:p>
+    <w:p/>
+    <w:p>
+      <w:pPr>
+        <w:pStyle w:val="2"/>
+        <w:rPr>
+          <w:rFonts w:eastAsiaTheme="minorEastAsia"/>
+        </w:rPr>
+      </w:pPr>
+      <w:bookmarkStart w:id="8" w:name="_Ref446145726"/>
+      <w:r>
+        <w:rPr>
+          <w:rFonts w:eastAsiaTheme="minorEastAsia" w:hint="eastAsia"/>
+        </w:rPr>
+        <w:t>Ur</w:t>
+      </w:r>
+      <w:r>
+        <w:rPr>
+          <w:rFonts w:eastAsiaTheme="minorEastAsia" w:hint="eastAsia"/>
+        </w:rPr>
+        <w:t xml:space="preserve">-4, </w:t>
+      </w:r>
+      <w:r>
+        <w:rPr>
+          <w:rFonts w:eastAsiaTheme="minorEastAsia"/>
+        </w:rPr>
+        <w:t>Query Movie Infor</w:t>
+      </w:r>
+      <w:r>
+        <w:rPr>
+          <w:rFonts w:eastAsiaTheme="minorEastAsia"/>
+        </w:rPr>
+        <w:t>m</w:t>
+      </w:r>
+      <w:r>
+        <w:rPr>
+          <w:rFonts w:eastAsiaTheme="minorEastAsia" w:hint="eastAsia"/>
+        </w:rPr>
+        <w:t>a</w:t>
+      </w:r>
+      <w:r>
+        <w:rPr>
+          <w:rFonts w:eastAsiaTheme="minorEastAsia"/>
+        </w:rPr>
+        <w:t>tion</w:t>
+      </w:r>
+      <w:bookmarkEnd w:id="8"/>
     </w:p>
     <w:p>
       <w:pPr>
@@ -3652,31 +5990,126 @@
         </w:rPr>
       </w:pPr>
       <w:r>
-        <w:rPr>
-          <w:rFonts w:hint="eastAsia"/>
-        </w:rPr>
-        <w:lastRenderedPageBreak/>
-        <w:t>A</w:t>
-      </w:r>
-      <w:r>
-        <w:t>lternative</w:t>
-      </w:r>
-      <w:r>
-        <w:rPr>
-          <w:rFonts w:hint="eastAsia"/>
-        </w:rPr>
-        <w:t xml:space="preserve"> Flows</w:t>
-      </w:r>
-    </w:p>
-    <w:p>
-      <w:pPr>
-        <w:pStyle w:val="4"/>
-      </w:pPr>
-      <w:r>
-        <w:rPr>
-          <w:rFonts w:hint="eastAsia"/>
-        </w:rPr>
-        <w:t>接收到不同版本号的Nvod Eit</w:t>
+        <w:t>Brief Description</w:t>
+      </w:r>
+    </w:p>
+    <w:p>
+      <w:pPr>
+        <w:pStyle w:val="a8"/>
+        <w:ind w:firstLine="400"/>
+      </w:pPr>
+      <w:r>
+        <w:rPr>
+          <w:rFonts w:hint="eastAsia"/>
+        </w:rPr>
+        <w:t>Nvod 需要处理的Movie Information都存在于 Movie Repository</w:t>
+      </w:r>
+      <w:r>
+        <w:rPr>
+          <w:rFonts w:hint="eastAsia"/>
+        </w:rPr>
+        <w:t>。每次Nvod系统需要播放电影前，Nvod都需要从Movie Repository获取片源相关的信息。</w:t>
+      </w:r>
+    </w:p>
+    <w:p>
+      <w:pPr>
+        <w:pStyle w:val="3"/>
+      </w:pPr>
+      <w:r>
+        <w:rPr>
+          <w:rFonts w:hint="eastAsia"/>
+        </w:rPr>
+        <w:t>P</w:t>
+      </w:r>
+      <w:r>
+        <w:t>re</w:t>
+      </w:r>
+      <w:r>
+        <w:rPr>
+          <w:rFonts w:eastAsiaTheme="minorEastAsia" w:hint="eastAsia"/>
+        </w:rPr>
+        <w:t>-</w:t>
+      </w:r>
+      <w:r>
+        <w:t>condition</w:t>
+      </w:r>
+    </w:p>
+    <w:p>
+      <w:pPr>
+        <w:pStyle w:val="a8"/>
+        <w:numPr>
+          <w:ilvl w:val="0"/>
+          <w:numId w:val="18"/>
+        </w:numPr>
+        <w:ind w:firstLineChars="0"/>
+      </w:pPr>
+      <w:r>
+        <w:rPr>
+          <w:rFonts w:hint="eastAsia"/>
+        </w:rPr>
+        <w:t xml:space="preserve">Nvod 系统, </w:t>
+      </w:r>
+      <w:r>
+        <w:rPr>
+          <w:rFonts w:hint="eastAsia"/>
+        </w:rPr>
+        <w:t>Epg系统</w:t>
+      </w:r>
+      <w:r>
+        <w:rPr>
+          <w:rFonts w:hint="eastAsia"/>
+        </w:rPr>
+        <w:t>处于正常运行状态</w:t>
+      </w:r>
+      <w:r>
+        <w:rPr>
+          <w:rFonts w:hint="eastAsia"/>
+        </w:rPr>
+        <w:t>，并且</w:t>
+      </w:r>
+      <w:r>
+        <w:rPr>
+          <w:rFonts w:hint="eastAsia"/>
+        </w:rPr>
+        <w:t>Epg系统</w:t>
+      </w:r>
+      <w:r>
+        <w:rPr>
+          <w:rFonts w:hint="eastAsia"/>
+        </w:rPr>
+        <w:t>给Nvod发出了完整的Nvod Reference Service</w:t>
+      </w:r>
+      <w:r>
+        <w:rPr>
+          <w:rFonts w:hint="eastAsia"/>
+        </w:rPr>
+        <w:t xml:space="preserve"> Eit</w:t>
+      </w:r>
+      <w:r>
+        <w:rPr>
+          <w:rFonts w:hint="eastAsia"/>
+        </w:rPr>
+        <w:t>和 Nvod Service</w:t>
+      </w:r>
+      <w:r>
+        <w:rPr>
+          <w:rFonts w:hint="eastAsia"/>
+        </w:rPr>
+        <w:t xml:space="preserve"> Eit</w:t>
+      </w:r>
+      <w:r>
+        <w:rPr>
+          <w:rFonts w:hint="eastAsia"/>
+        </w:rPr>
+        <w:t>。</w:t>
+      </w:r>
+    </w:p>
+    <w:p>
+      <w:pPr>
+        <w:pStyle w:val="3"/>
+      </w:pPr>
+      <w:r>
+        <w:t>Basic Flows</w:t>
       </w:r>
     </w:p>
     <w:p>
@@ -3692,7 +6125,37 @@
         <w:rPr>
           <w:rFonts w:hint="eastAsia"/>
         </w:rPr>
-        <w:t>在Basic Flows的第2，3，4步时，Nvod接收到了来自Epg系统发来的Nvod Eit, 且版本号和之前的版本号不同。</w:t>
+        <w:t>Nvod</w:t>
+      </w:r>
+      <w:r>
+        <w:rPr>
+          <w:rFonts w:hint="eastAsia"/>
+        </w:rPr>
+        <w:t>系统</w:t>
+      </w:r>
+      <w:r>
+        <w:rPr>
+          <w:rFonts w:hint="eastAsia"/>
+        </w:rPr>
+        <w:t xml:space="preserve">从 </w:t>
+      </w:r>
+      <w:r>
+        <w:rPr>
+          <w:rFonts w:hint="eastAsia"/>
+        </w:rPr>
+        <w:t>Nvod Reference Service</w:t>
+      </w:r>
+      <w:r>
+        <w:rPr>
+          <w:rFonts w:hint="eastAsia"/>
+        </w:rPr>
+        <w:t>中提取出Movie Id</w:t>
+      </w:r>
+      <w:r>
+        <w:rPr>
+          <w:rFonts w:hint="eastAsia"/>
+        </w:rPr>
+        <w:t>。</w:t>
       </w:r>
     </w:p>
     <w:p>
@@ -3708,7 +6171,37 @@
         <w:rPr>
           <w:rFonts w:hint="eastAsia"/>
         </w:rPr>
-        <w:t xml:space="preserve">Nvod 立即停止当前的动作， 如：停止当前电影的播发，停止等待下一次Event的开始。 </w:t>
+        <w:t>Nvod系统</w:t>
+      </w:r>
+      <w:r>
+        <w:rPr>
+          <w:rFonts w:hint="eastAsia"/>
+        </w:rPr>
+        <w:t>根据Mov</w:t>
+      </w:r>
+      <w:r>
+        <w:rPr>
+          <w:rFonts w:hint="eastAsia"/>
+        </w:rPr>
+        <w:t>ie Id从</w:t>
+      </w:r>
+      <w:r>
+        <w:rPr>
+          <w:rFonts w:hint="eastAsia"/>
+        </w:rPr>
+        <w:t>Movie Repository查询此</w:t>
+      </w:r>
+      <w:r>
+        <w:rPr>
+          <w:rFonts w:hint="eastAsia"/>
+        </w:rPr>
+        <w:t xml:space="preserve">Movie </w:t>
+      </w:r>
+      <w:r>
+        <w:rPr>
+          <w:rFonts w:hint="eastAsia"/>
+        </w:rPr>
+        <w:t>Information。</w:t>
       </w:r>
     </w:p>
     <w:p>
@@ -3724,58 +6217,27 @@
         <w:rPr>
           <w:rFonts w:hint="eastAsia"/>
         </w:rPr>
-        <w:t>Nvod 清除掉当前Service的所有信息，如Event的schedule信息，</w:t>
-      </w:r>
-      <w:r>
-        <w:rPr>
-          <w:rFonts w:hint="eastAsia"/>
-        </w:rPr>
-        <w:t xml:space="preserve"> </w:t>
-      </w:r>
-      <w:r>
-        <w:rPr>
-          <w:rFonts w:hint="eastAsia"/>
-        </w:rPr>
-        <w:t>Movie Information。</w:t>
-      </w:r>
-    </w:p>
-    <w:p>
-      <w:pPr>
-        <w:pStyle w:val="a8"/>
-        <w:numPr>
-          <w:ilvl w:val="0"/>
-          <w:numId w:val="19"/>
-        </w:numPr>
-        <w:ind w:firstLineChars="0"/>
-      </w:pPr>
-      <w:r>
-        <w:rPr>
-          <w:rFonts w:hint="eastAsia"/>
-        </w:rPr>
-        <w:t xml:space="preserve">Nvod </w:t>
-      </w:r>
-      <w:r>
-        <w:rPr>
-          <w:rFonts w:hint="eastAsia"/>
-        </w:rPr>
-        <w:t>退回到</w:t>
-      </w:r>
-      <w:r>
-        <w:rPr>
-          <w:rFonts w:hint="eastAsia"/>
-        </w:rPr>
-        <w:t xml:space="preserve">Basic Flows的第2步, 接收并处理Nvod Reference Service Event 和 Nvod Service Event。 </w:t>
-      </w:r>
-    </w:p>
-    <w:p>
-      <w:pPr>
-        <w:pStyle w:val="4"/>
-      </w:pPr>
-      <w:r>
-        <w:rPr>
-          <w:rFonts w:hint="eastAsia"/>
-        </w:rPr>
-        <w:t>接收到当前Nvod Service的更多的Event</w:t>
+        <w:t>Movie Repository返回相关的Movie Information。</w:t>
+      </w:r>
+    </w:p>
+    <w:p>
+      <w:pPr>
+        <w:pStyle w:val="3"/>
+      </w:pPr>
+      <w:r>
+        <w:rPr>
+          <w:rFonts w:hint="eastAsia"/>
+        </w:rPr>
+        <w:t>A</w:t>
+      </w:r>
+      <w:r>
+        <w:t>lternative</w:t>
+      </w:r>
+      <w:r>
+        <w:rPr>
+          <w:rFonts w:hint="eastAsia"/>
+        </w:rPr>
+        <w:t xml:space="preserve"> Flows</w:t>
       </w:r>
     </w:p>
     <w:p>
@@ -3791,28 +6253,48 @@
         <w:rPr>
           <w:rFonts w:hint="eastAsia"/>
         </w:rPr>
-        <w:t>在Basic Flows的第2，3，4步时，Nvod接收到了来自Epg系统发来的</w:t>
-      </w:r>
-      <w:r>
-        <w:rPr>
-          <w:rFonts w:hint="eastAsia"/>
-        </w:rPr>
-        <w:t>当前Nvod Service的更多的Event（相同的</w:t>
-      </w:r>
-      <w:r>
-        <w:t>table_id, service_id, transport_stream_id, and original_network_id</w:t>
-      </w:r>
-      <w:r>
-        <w:rPr>
-          <w:rFonts w:hint="eastAsia"/>
-        </w:rPr>
-        <w:t>）</w:t>
+        <w:t>如果当前Movie Id</w:t>
+      </w:r>
+      <w:r>
+        <w:rPr>
+          <w:rFonts w:hint="eastAsia"/>
+        </w:rPr>
+        <w:t>的Movie Information在本地有缓存</w:t>
+      </w:r>
+      <w:r>
+        <w:rPr>
+          <w:rFonts w:hint="eastAsia"/>
+        </w:rPr>
+        <w:t>，则Nvod直接使用本地缓存中的内容。</w:t>
+      </w:r>
+      <w:r>
+        <w:rPr>
+          <w:rFonts w:hint="eastAsia"/>
+        </w:rPr>
+        <w:t>（TBD: 此要求所有的Movie　ID唯一，Epg和Movie　Repository在删除了一部电影后，添加新的电影时不能使用使用过的Movie Id）</w:t>
       </w:r>
       <w:r>
         <w:rPr>
           <w:rFonts w:hint="eastAsia"/>
         </w:rPr>
         <w:t>。</w:t>
+      </w:r>
+    </w:p>
+    <w:p>
+      <w:pPr>
+        <w:pStyle w:val="3"/>
+      </w:pPr>
+      <w:r>
+        <w:t>Exceptional</w:t>
+      </w:r>
+      <w:r>
+        <w:rPr>
+          <w:rFonts w:asciiTheme="minorEastAsia" w:eastAsiaTheme="minorEastAsia" w:hAnsiTheme="minorEastAsia" w:hint="eastAsia"/>
+        </w:rPr>
+        <w:t xml:space="preserve"> </w:t>
+      </w:r>
+      <w:r>
+        <w:t>Flows</w:t>
       </w:r>
     </w:p>
     <w:p>
@@ -3820,7 +6302,7 @@
         <w:pStyle w:val="a8"/>
         <w:numPr>
           <w:ilvl w:val="0"/>
-          <w:numId w:val="20"/>
+          <w:numId w:val="21"/>
         </w:numPr>
         <w:ind w:firstLineChars="0"/>
       </w:pPr>
@@ -3828,62 +6310,387 @@
         <w:rPr>
           <w:rFonts w:hint="eastAsia"/>
         </w:rPr>
-        <w:t>Nvod检查新收到的Event Id是否已经存在， 如不存在，则保存新收到的Event信息。</w:t>
+        <w:t>如果查询超时，Nvod 系统退出当前过程，并且给用户一个提示。</w:t>
       </w:r>
     </w:p>
     <w:p/>
     <w:p>
       <w:pPr>
         <w:pStyle w:val="2"/>
+      </w:pPr>
+      <w:bookmarkStart w:id="9" w:name="_Ref446921825"/>
+      <w:r>
+        <w:rPr>
+          <w:rFonts w:hint="eastAsia"/>
+        </w:rPr>
+        <w:t>Ur-5, Send Poster</w:t>
+      </w:r>
+      <w:bookmarkEnd w:id="9"/>
+      <w:r>
+        <w:rPr>
+          <w:rFonts w:asciiTheme="minorEastAsia" w:eastAsiaTheme="minorEastAsia" w:hAnsiTheme="minorEastAsia" w:hint="eastAsia"/>
+        </w:rPr>
+        <w:t xml:space="preserve"> </w:t>
+      </w:r>
+      <w:r>
+        <w:rPr>
+          <w:rFonts w:eastAsiaTheme="minorEastAsia" w:hint="eastAsia"/>
+        </w:rPr>
+        <w:t>(TBD</w:t>
+      </w:r>
+      <w:r>
+        <w:rPr>
+          <w:rFonts w:eastAsiaTheme="minorEastAsia" w:hint="eastAsia"/>
+        </w:rPr>
+        <w:t xml:space="preserve">, </w:t>
+      </w:r>
+      <w:r>
+        <w:rPr>
+          <w:rFonts w:eastAsiaTheme="minorEastAsia" w:hint="eastAsia"/>
+        </w:rPr>
+        <w:t>这个功能</w:t>
+      </w:r>
+      <w:r>
+        <w:rPr>
+          <w:rFonts w:eastAsiaTheme="minorEastAsia" w:hint="eastAsia"/>
+        </w:rPr>
+        <w:t>Epg</w:t>
+      </w:r>
+      <w:r>
+        <w:rPr>
+          <w:rFonts w:eastAsiaTheme="minorEastAsia" w:hint="eastAsia"/>
+        </w:rPr>
+        <w:t>上面做看起来更合理一点</w:t>
+      </w:r>
+      <w:r>
+        <w:rPr>
+          <w:rFonts w:eastAsiaTheme="minorEastAsia" w:hint="eastAsia"/>
+        </w:rPr>
+        <w:t>)</w:t>
+      </w:r>
+    </w:p>
+    <w:p>
+      <w:pPr>
+        <w:pStyle w:val="3"/>
         <w:rPr>
           <w:rFonts w:eastAsiaTheme="minorEastAsia"/>
         </w:rPr>
       </w:pPr>
-      <w:bookmarkStart w:id="4" w:name="_Ref446145726"/>
+      <w:r>
+        <w:t>Brief Description</w:t>
+      </w:r>
+    </w:p>
+    <w:p>
+      <w:pPr>
+        <w:pStyle w:val="a8"/>
+        <w:ind w:firstLine="400"/>
+      </w:pPr>
+      <w:r>
+        <w:rPr>
+          <w:rFonts w:hint="eastAsia"/>
+        </w:rPr>
+        <w:t>Nvod</w:t>
+      </w:r>
+      <w:r>
+        <w:rPr>
+          <w:rFonts w:hint="eastAsia"/>
+        </w:rPr>
+        <w:t>系统在收到了Nvod Eit</w:t>
+      </w:r>
+      <w:r>
+        <w:rPr>
+          <w:rFonts w:hint="eastAsia"/>
+        </w:rPr>
+        <w:t>，并且从Movie Repository查询到了Poster Information以后，</w:t>
+      </w:r>
+      <w:r>
+        <w:rPr>
+          <w:rFonts w:hint="eastAsia"/>
+        </w:rPr>
+        <w:t>将持续不断的</w:t>
+      </w:r>
+      <w:r>
+        <w:rPr>
+          <w:rFonts w:hint="eastAsia"/>
+        </w:rPr>
+        <w:t>根据配置的时间间隔</w:t>
+      </w:r>
+      <w:r>
+        <w:rPr>
+          <w:rFonts w:hint="eastAsia"/>
+        </w:rPr>
+        <w:t>往前端设备发送海报图片。</w:t>
+      </w:r>
+    </w:p>
+    <w:p>
+      <w:pPr>
+        <w:pStyle w:val="3"/>
+      </w:pPr>
+      <w:r>
+        <w:rPr>
+          <w:rFonts w:hint="eastAsia"/>
+        </w:rPr>
+        <w:t>P</w:t>
+      </w:r>
+      <w:r>
+        <w:t>re</w:t>
+      </w:r>
       <w:r>
         <w:rPr>
           <w:rFonts w:eastAsiaTheme="minorEastAsia" w:hint="eastAsia"/>
         </w:rPr>
-        <w:t>Ur</w:t>
-      </w:r>
+        <w:t>-</w:t>
+      </w:r>
+      <w:r>
+        <w:t>condition</w:t>
+      </w:r>
+    </w:p>
+    <w:p>
+      <w:pPr>
+        <w:pStyle w:val="a8"/>
+        <w:numPr>
+          <w:ilvl w:val="0"/>
+          <w:numId w:val="24"/>
+        </w:numPr>
+        <w:ind w:firstLineChars="0"/>
+      </w:pPr>
+      <w:r>
+        <w:rPr>
+          <w:rFonts w:hint="eastAsia"/>
+        </w:rPr>
+        <w:t>Epg系统</w:t>
+      </w:r>
+      <w:r>
+        <w:rPr>
+          <w:rFonts w:hint="eastAsia"/>
+        </w:rPr>
+        <w:t>处于正常运行状态，并且</w:t>
+      </w:r>
+      <w:r>
+        <w:rPr>
+          <w:rFonts w:hint="eastAsia"/>
+        </w:rPr>
+        <w:t>Epg系统</w:t>
+      </w:r>
+      <w:r>
+        <w:rPr>
+          <w:rFonts w:hint="eastAsia"/>
+        </w:rPr>
+        <w:t xml:space="preserve">给Nvod发出了完整的Nvod Reference </w:t>
+      </w:r>
+      <w:r>
+        <w:rPr>
+          <w:rFonts w:hint="eastAsia"/>
+        </w:rPr>
+        <w:lastRenderedPageBreak/>
+        <w:t xml:space="preserve">Service和 Nvod Service相关的信息。 </w:t>
+      </w:r>
+    </w:p>
+    <w:p>
+      <w:pPr>
+        <w:pStyle w:val="a8"/>
+        <w:numPr>
+          <w:ilvl w:val="0"/>
+          <w:numId w:val="24"/>
+        </w:numPr>
+        <w:ind w:firstLineChars="0"/>
+      </w:pPr>
+      <w:r>
+        <w:rPr>
+          <w:rFonts w:hint="eastAsia"/>
+        </w:rPr>
+        <w:t>Nvod Eit中包含Poster Descriptor。</w:t>
+      </w:r>
+    </w:p>
+    <w:p>
+      <w:pPr>
+        <w:pStyle w:val="a8"/>
+        <w:numPr>
+          <w:ilvl w:val="0"/>
+          <w:numId w:val="24"/>
+        </w:numPr>
+        <w:ind w:firstLineChars="0"/>
+      </w:pPr>
+      <w:r>
+        <w:rPr>
+          <w:rFonts w:hint="eastAsia"/>
+        </w:rPr>
+        <w:t>Movie Repository 工作正常，Nvod查询到了完整的Poster Information。</w:t>
+      </w:r>
+    </w:p>
+    <w:p>
+      <w:pPr>
+        <w:pStyle w:val="3"/>
+      </w:pPr>
+      <w:r>
+        <w:t>Basic Flows</w:t>
+      </w:r>
+    </w:p>
+    <w:p>
+      <w:pPr>
+        <w:pStyle w:val="a8"/>
+        <w:numPr>
+          <w:ilvl w:val="0"/>
+          <w:numId w:val="25"/>
+        </w:numPr>
+        <w:ind w:firstLineChars="0"/>
+      </w:pPr>
+      <w:r>
+        <w:rPr>
+          <w:rFonts w:hint="eastAsia"/>
+        </w:rPr>
+        <w:t>Nvod 系统从</w:t>
+      </w:r>
+      <w:r>
+        <w:rPr>
+          <w:rFonts w:hint="eastAsia"/>
+        </w:rPr>
+        <w:t>Epg系统</w:t>
+      </w:r>
+      <w:r>
+        <w:rPr>
+          <w:rFonts w:hint="eastAsia"/>
+        </w:rPr>
+        <w:t>接收Nvod Eit。</w:t>
+      </w:r>
+    </w:p>
+    <w:p>
+      <w:pPr>
+        <w:pStyle w:val="a8"/>
+        <w:numPr>
+          <w:ilvl w:val="0"/>
+          <w:numId w:val="25"/>
+        </w:numPr>
+        <w:ind w:firstLineChars="0"/>
+      </w:pPr>
+      <w:r>
+        <w:rPr>
+          <w:rFonts w:hint="eastAsia"/>
+        </w:rPr>
+        <w:t>Nvod 系统从Nvod Eit的Poster Descriptor从得到Poster Id。</w:t>
+      </w:r>
+    </w:p>
+    <w:p>
+      <w:pPr>
+        <w:pStyle w:val="a8"/>
+        <w:numPr>
+          <w:ilvl w:val="0"/>
+          <w:numId w:val="25"/>
+        </w:numPr>
+        <w:ind w:firstLineChars="0"/>
+      </w:pPr>
+      <w:r>
+        <w:rPr>
+          <w:rFonts w:hint="eastAsia"/>
+        </w:rPr>
+        <w:t>Nvod 系统以Poster Id为索引从Movie Repository获取到Poster Information。</w:t>
+      </w:r>
+    </w:p>
+    <w:p>
+      <w:pPr>
+        <w:pStyle w:val="a8"/>
+        <w:numPr>
+          <w:ilvl w:val="0"/>
+          <w:numId w:val="25"/>
+        </w:numPr>
+        <w:ind w:firstLineChars="0"/>
+      </w:pPr>
+      <w:r>
+        <w:rPr>
+          <w:rFonts w:hint="eastAsia"/>
+        </w:rPr>
+        <w:t xml:space="preserve">Nvod系统根据配置的时间间隔往前端发送海报图片。如果同一个Nvod Reference Service 有多个海报图片，Nvod </w:t>
+      </w:r>
+      <w:r>
+        <w:rPr>
+          <w:rFonts w:hint="eastAsia"/>
+        </w:rPr>
+        <w:t>系统必须在一个时间周期内</w:t>
+      </w:r>
+      <w:r>
+        <w:rPr>
+          <w:rFonts w:hint="eastAsia"/>
+        </w:rPr>
+        <w:t>发送所有的海报图片。</w:t>
+      </w:r>
+      <w:r>
+        <w:rPr>
+          <w:rFonts w:hint="eastAsia"/>
+        </w:rPr>
+        <w:t>(TBD)</w:t>
+      </w:r>
+    </w:p>
+    <w:p>
+      <w:pPr>
+        <w:pStyle w:val="3"/>
+      </w:pPr>
+      <w:r>
+        <w:rPr>
+          <w:rFonts w:hint="eastAsia"/>
+        </w:rPr>
+        <w:t>A</w:t>
+      </w:r>
+      <w:r>
+        <w:t>lternative</w:t>
+      </w:r>
+      <w:r>
+        <w:rPr>
+          <w:rFonts w:hint="eastAsia"/>
+        </w:rPr>
+        <w:t xml:space="preserve"> Flows</w:t>
+      </w:r>
+    </w:p>
+    <w:p>
+      <w:pPr>
+        <w:pStyle w:val="a8"/>
+        <w:numPr>
+          <w:ilvl w:val="0"/>
+          <w:numId w:val="26"/>
+        </w:numPr>
+        <w:ind w:firstLineChars="0"/>
+      </w:pPr>
+      <w:r>
+        <w:rPr>
+          <w:rFonts w:hint="eastAsia"/>
+        </w:rPr>
+        <w:t>Basic Flows中的第二步，如果Nvod Eit中没有Poster Descriptor，则Nvod 系统不发送海报图片。</w:t>
+      </w:r>
+    </w:p>
+    <w:p/>
+    <w:p>
+      <w:pPr>
+        <w:pStyle w:val="2"/>
+        <w:rPr>
+          <w:rFonts w:eastAsiaTheme="minorEastAsia"/>
+        </w:rPr>
+      </w:pPr>
+      <w:bookmarkStart w:id="10" w:name="_Ref446920793"/>
       <w:r>
         <w:rPr>
           <w:rFonts w:eastAsiaTheme="minorEastAsia" w:hint="eastAsia"/>
         </w:rPr>
-        <w:t xml:space="preserve">-4, </w:t>
-      </w:r>
-      <w:r>
+        <w:t>Ur-</w:t>
+      </w:r>
+      <w:r>
+        <w:rPr>
+          <w:rFonts w:eastAsiaTheme="minorEastAsia" w:hint="eastAsia"/>
+        </w:rPr>
+        <w:t>6</w:t>
+      </w:r>
+      <w:r>
+        <w:rPr>
+          <w:rFonts w:eastAsiaTheme="minorEastAsia" w:hint="eastAsia"/>
+        </w:rPr>
+        <w:t>, Send Program Stream Ts</w:t>
+      </w:r>
+      <w:bookmarkEnd w:id="10"/>
+    </w:p>
+    <w:p>
+      <w:pPr>
+        <w:pStyle w:val="3"/>
         <w:rPr>
           <w:rFonts w:eastAsiaTheme="minorEastAsia"/>
         </w:rPr>
-        <w:t>Query Movie Infor</w:t>
-      </w:r>
-      <w:r>
-        <w:rPr>
-          <w:rFonts w:eastAsiaTheme="minorEastAsia"/>
-        </w:rPr>
-        <w:t>m</w:t>
-      </w:r>
-      <w:r>
-        <w:rPr>
-          <w:rFonts w:eastAsiaTheme="minorEastAsia" w:hint="eastAsia"/>
-        </w:rPr>
-        <w:t>a</w:t>
-      </w:r>
-      <w:r>
-        <w:rPr>
-          <w:rFonts w:eastAsiaTheme="minorEastAsia"/>
-        </w:rPr>
-        <w:t>tion</w:t>
-      </w:r>
-      <w:bookmarkEnd w:id="4"/>
-    </w:p>
-    <w:p>
-      <w:pPr>
-        <w:pStyle w:val="3"/>
-        <w:rPr>
-          <w:rFonts w:eastAsiaTheme="minorEastAsia"/>
-        </w:rPr>
       </w:pPr>
       <w:r>
         <w:t>Brief Description</w:t>
@@ -3893,19 +6700,137 @@
       <w:pPr>
         <w:pStyle w:val="a8"/>
         <w:ind w:firstLine="400"/>
-      </w:pPr>
-      <w:r>
-        <w:rPr>
-          <w:rFonts w:hint="eastAsia"/>
-        </w:rPr>
-        <w:t>Nvod 需要处理的Movie Information都存在于 Movie Repository</w:t>
-      </w:r>
-      <w:r>
-        <w:rPr>
-          <w:rFonts w:hint="eastAsia"/>
-        </w:rPr>
-        <w:t>。每次Nvod系统需要播放电影前，Nvod都需要从Movie Repository获取片源相关的信息。</w:t>
-      </w:r>
+        <w:rPr>
+          <w:rFonts w:hint="eastAsia"/>
+        </w:rPr>
+      </w:pPr>
+      <w:r>
+        <w:rPr>
+          <w:rFonts w:hint="eastAsia"/>
+        </w:rPr>
+        <w:t xml:space="preserve">Nvod系统在获取到了Nvod Service </w:t>
+      </w:r>
+      <w:r>
+        <w:rPr>
+          <w:rFonts w:hint="eastAsia"/>
+        </w:rPr>
+        <w:t>Reference Eit</w:t>
+      </w:r>
+      <w:r>
+        <w:rPr>
+          <w:rFonts w:hint="eastAsia"/>
+        </w:rPr>
+        <w:t xml:space="preserve">, </w:t>
+      </w:r>
+      <w:r>
+        <w:rPr>
+          <w:rFonts w:hint="eastAsia"/>
+        </w:rPr>
+        <w:t>Nvod Reference Eit</w:t>
+      </w:r>
+      <w:r>
+        <w:rPr>
+          <w:rFonts w:hint="eastAsia"/>
+        </w:rPr>
+        <w:t>, 并且从Movie Repository 查询到了所有必须的Movie Information以后，便开始根据Nvod Service的时延播发Program Stream Ts。</w:t>
+      </w:r>
+    </w:p>
+    <w:p>
+      <w:pPr>
+        <w:pStyle w:val="a8"/>
+        <w:ind w:firstLine="400"/>
+        <w:rPr>
+          <w:rFonts w:hint="eastAsia"/>
+        </w:rPr>
+      </w:pPr>
+      <w:r>
+        <w:rPr>
+          <w:rFonts w:hint="eastAsia"/>
+        </w:rPr>
+        <w:t>Nvod 发送音视频数据前， 需要先做Pid替换， 如下：</w:t>
+      </w:r>
+    </w:p>
+    <w:p>
+      <w:pPr>
+        <w:pStyle w:val="a8"/>
+        <w:numPr>
+          <w:ilvl w:val="0"/>
+          <w:numId w:val="23"/>
+        </w:numPr>
+        <w:ind w:firstLineChars="0"/>
+        <w:rPr>
+          <w:rFonts w:hint="eastAsia"/>
+        </w:rPr>
+      </w:pPr>
+      <w:r>
+        <w:rPr>
+          <w:rFonts w:hint="eastAsia"/>
+        </w:rPr>
+        <w:t>根据Nvod Service Reference Eit得知Nvod Service 对应的Source Audio Pid， Source Video Pid。</w:t>
+      </w:r>
+    </w:p>
+    <w:p>
+      <w:pPr>
+        <w:pStyle w:val="a8"/>
+        <w:numPr>
+          <w:ilvl w:val="0"/>
+          <w:numId w:val="23"/>
+        </w:numPr>
+        <w:ind w:firstLineChars="0"/>
+        <w:rPr>
+          <w:rFonts w:hint="eastAsia"/>
+        </w:rPr>
+      </w:pPr>
+      <w:r>
+        <w:rPr>
+          <w:rFonts w:hint="eastAsia"/>
+        </w:rPr>
+        <w:t>根据Service Id从NvodProfile.xml获取片源文件中有效的Target Audio Pid， Target Video Pid。</w:t>
+      </w:r>
+    </w:p>
+    <w:p>
+      <w:pPr>
+        <w:pStyle w:val="a8"/>
+        <w:numPr>
+          <w:ilvl w:val="0"/>
+          <w:numId w:val="23"/>
+        </w:numPr>
+        <w:ind w:firstLineChars="0"/>
+        <w:rPr>
+          <w:rFonts w:hint="eastAsia"/>
+        </w:rPr>
+      </w:pPr>
+      <w:r>
+        <w:rPr>
+          <w:rFonts w:hint="eastAsia"/>
+        </w:rPr>
+        <w:t>Nvod系统读取片源文件， 并根据Source Audio Pid，Source Video Pid筛选出音频数据和视频数据。</w:t>
+      </w:r>
+    </w:p>
+    <w:p>
+      <w:pPr>
+        <w:pStyle w:val="a8"/>
+        <w:numPr>
+          <w:ilvl w:val="0"/>
+          <w:numId w:val="23"/>
+        </w:numPr>
+        <w:ind w:firstLineChars="0"/>
+        <w:rPr>
+          <w:rFonts w:hint="eastAsia"/>
+        </w:rPr>
+      </w:pPr>
+      <w:r>
+        <w:rPr>
+          <w:rFonts w:hint="eastAsia"/>
+        </w:rPr>
+        <w:t>Nvod 系统将音视频数据的Source Audio Pid，Source Video Pid 替换为Target Audio Pid， Target Video Pid。</w:t>
+      </w:r>
+    </w:p>
+    <w:p>
+      <w:pPr>
+        <w:pStyle w:val="a8"/>
+        <w:ind w:firstLine="400"/>
+      </w:pPr>
     </w:p>
     <w:p>
       <w:pPr>
@@ -3943,33 +6868,37 @@
         <w:rPr>
           <w:rFonts w:hint="eastAsia"/>
         </w:rPr>
-        <w:t xml:space="preserve">Nvod 系统, </w:t>
-      </w:r>
-      <w:r>
-        <w:rPr>
-          <w:rFonts w:hint="eastAsia"/>
-        </w:rPr>
-        <w:t>Epg System处于正常运行状态</w:t>
-      </w:r>
-      <w:r>
-        <w:rPr>
-          <w:rFonts w:hint="eastAsia"/>
-        </w:rPr>
-        <w:t>，并且Epg System给Nvod发出了完整的Nvod Reference Service和 Nvod Service相关的信息</w:t>
-      </w:r>
-      <w:r>
-        <w:rPr>
-          <w:rFonts w:hint="eastAsia"/>
-        </w:rPr>
-        <w:t>。</w:t>
-      </w:r>
-    </w:p>
-    <w:p>
-      <w:pPr>
-        <w:pStyle w:val="3"/>
-      </w:pPr>
-      <w:r>
-        <w:t>Basic Flows</w:t>
+        <w:t>Epg系统</w:t>
+      </w:r>
+      <w:r>
+        <w:rPr>
+          <w:rFonts w:hint="eastAsia"/>
+        </w:rPr>
+        <w:t>处于正常运行状态，并且</w:t>
+      </w:r>
+      <w:r>
+        <w:rPr>
+          <w:rFonts w:hint="eastAsia"/>
+        </w:rPr>
+        <w:t>Epg系统</w:t>
+      </w:r>
+      <w:r>
+        <w:rPr>
+          <w:rFonts w:hint="eastAsia"/>
+        </w:rPr>
+        <w:t>给Nvod发出了完整的</w:t>
+      </w:r>
+      <w:r>
+        <w:rPr>
+          <w:rFonts w:hint="eastAsia"/>
+        </w:rPr>
+        <w:t>Nvod Service Reference Eit, Nvod Reference Eit</w:t>
+      </w:r>
+      <w:r>
+        <w:rPr>
+          <w:rFonts w:hint="eastAsia"/>
+        </w:rPr>
+        <w:t>信息。 Movie Repository 工作正常，Nvod查询到了完整的Movie Information。</w:t>
       </w:r>
     </w:p>
     <w:p>
@@ -3977,7 +6906,7 @@
         <w:pStyle w:val="a8"/>
         <w:numPr>
           <w:ilvl w:val="0"/>
-          <w:numId w:val="23"/>
+          <w:numId w:val="22"/>
         </w:numPr>
         <w:ind w:firstLineChars="0"/>
       </w:pPr>
@@ -3985,37 +6914,21 @@
         <w:rPr>
           <w:rFonts w:hint="eastAsia"/>
         </w:rPr>
-        <w:t>Nvod</w:t>
-      </w:r>
-      <w:r>
-        <w:rPr>
-          <w:rFonts w:hint="eastAsia"/>
-        </w:rPr>
-        <w:t>系统</w:t>
-      </w:r>
-      <w:r>
-        <w:rPr>
-          <w:rFonts w:hint="eastAsia"/>
-        </w:rPr>
-        <w:t xml:space="preserve">从 </w:t>
-      </w:r>
-      <w:r>
-        <w:rPr>
-          <w:rFonts w:hint="eastAsia"/>
-        </w:rPr>
-        <w:t>Nvod Reference Service</w:t>
-      </w:r>
-      <w:r>
-        <w:rPr>
-          <w:rFonts w:hint="eastAsia"/>
-        </w:rPr>
-        <w:t>中提取出Movie Id</w:t>
-      </w:r>
-      <w:r>
-        <w:rPr>
-          <w:rFonts w:hint="eastAsia"/>
-        </w:rPr>
-        <w:t>。</w:t>
+        <w:t>Nvod系统</w:t>
+      </w:r>
+      <w:r>
+        <w:rPr>
+          <w:rFonts w:hint="eastAsia"/>
+        </w:rPr>
+        <w:t>处于正常运行状态。</w:t>
+      </w:r>
+    </w:p>
+    <w:p>
+      <w:pPr>
+        <w:pStyle w:val="3"/>
+      </w:pPr>
+      <w:r>
+        <w:t>Basic Flows</w:t>
       </w:r>
     </w:p>
     <w:p>
@@ -4023,45 +6936,18 @@
         <w:pStyle w:val="a8"/>
         <w:numPr>
           <w:ilvl w:val="0"/>
-          <w:numId w:val="23"/>
+          <w:numId w:val="39"/>
         </w:numPr>
         <w:ind w:firstLineChars="0"/>
-      </w:pPr>
-      <w:r>
-        <w:rPr>
-          <w:rFonts w:hint="eastAsia"/>
-        </w:rPr>
-        <w:t>Nvod系统</w:t>
-      </w:r>
-      <w:r>
-        <w:rPr>
-          <w:rFonts w:hint="eastAsia"/>
-        </w:rPr>
-        <w:t>根据Mov</w:t>
-      </w:r>
-      <w:r>
-        <w:rPr>
-          <w:rFonts w:hint="eastAsia"/>
-        </w:rPr>
-        <w:t>ie Id从</w:t>
-      </w:r>
-      <w:r>
-        <w:rPr>
-          <w:rFonts w:hint="eastAsia"/>
-        </w:rPr>
-        <w:t>Movie Repository查询此</w:t>
-      </w:r>
-      <w:r>
-        <w:rPr>
-          <w:rFonts w:hint="eastAsia"/>
-        </w:rPr>
-        <w:t xml:space="preserve">Movie </w:t>
-      </w:r>
-      <w:r>
-        <w:rPr>
-          <w:rFonts w:hint="eastAsia"/>
-        </w:rPr>
-        <w:t>Information。</w:t>
+        <w:rPr>
+          <w:rFonts w:hint="eastAsia"/>
+        </w:rPr>
+      </w:pPr>
+      <w:r>
+        <w:rPr>
+          <w:rFonts w:hint="eastAsia"/>
+        </w:rPr>
+        <w:t>根据Nvod Service Reference Eit得知Nvod Service 对应的Source Audio Pid， Source Video Pid。</w:t>
       </w:r>
     </w:p>
     <w:p>
@@ -4069,35 +6955,30 @@
         <w:pStyle w:val="a8"/>
         <w:numPr>
           <w:ilvl w:val="0"/>
-          <w:numId w:val="23"/>
+          <w:numId w:val="39"/>
         </w:numPr>
         <w:ind w:firstLineChars="0"/>
-      </w:pPr>
-      <w:r>
-        <w:rPr>
-          <w:rFonts w:hint="eastAsia"/>
-        </w:rPr>
-        <w:t>Movie Repository返回相关的Movie Information。</w:t>
-      </w:r>
-    </w:p>
-    <w:p>
-      <w:pPr>
-        <w:pStyle w:val="3"/>
-      </w:pPr>
-      <w:r>
-        <w:rPr>
-          <w:rFonts w:hint="eastAsia"/>
-        </w:rPr>
-        <w:t>A</w:t>
-      </w:r>
-      <w:r>
-        <w:t>lternative</w:t>
-      </w:r>
-      <w:r>
-        <w:rPr>
-          <w:rFonts w:hint="eastAsia"/>
-        </w:rPr>
-        <w:t xml:space="preserve"> Flows</w:t>
+        <w:rPr>
+          <w:rFonts w:hint="eastAsia"/>
+        </w:rPr>
+      </w:pPr>
+      <w:r>
+        <w:rPr>
+          <w:rFonts w:hint="eastAsia"/>
+        </w:rPr>
+        <w:t>根据Service Id从NvodProfile.xml获取片源文件中有效的</w:t>
+      </w:r>
+      <w:r>
+        <w:rPr>
+          <w:rFonts w:hint="eastAsia"/>
+        </w:rPr>
+        <w:t>Target Audio Pid， Target Video</w:t>
+      </w:r>
+      <w:r>
+        <w:rPr>
+          <w:rFonts w:hint="eastAsia"/>
+        </w:rPr>
+        <w:t xml:space="preserve"> Pid。</w:t>
       </w:r>
     </w:p>
     <w:p>
@@ -4105,56 +6986,18 @@
         <w:pStyle w:val="a8"/>
         <w:numPr>
           <w:ilvl w:val="0"/>
-          <w:numId w:val="24"/>
+          <w:numId w:val="39"/>
         </w:numPr>
         <w:ind w:firstLineChars="0"/>
-      </w:pPr>
-      <w:r>
-        <w:rPr>
-          <w:rFonts w:hint="eastAsia"/>
-        </w:rPr>
-        <w:t>如果当前Movie Id</w:t>
-      </w:r>
-      <w:r>
-        <w:rPr>
-          <w:rFonts w:hint="eastAsia"/>
-        </w:rPr>
-        <w:t>的Movie Information在本地有缓存</w:t>
-      </w:r>
-      <w:r>
-        <w:rPr>
-          <w:rFonts w:hint="eastAsia"/>
-        </w:rPr>
-        <w:t>，则Nvod直接使用本地缓存中的内容。</w:t>
-      </w:r>
-      <w:r>
-        <w:rPr>
-          <w:rFonts w:hint="eastAsia"/>
-        </w:rPr>
-        <w:t>（TBD: 此要求所有的Movie　ID唯一，Epg和Movie　Repository在删除了一部电影后，添加新的电影时不能使用使用过的Movie Id）</w:t>
-      </w:r>
-      <w:r>
-        <w:rPr>
-          <w:rFonts w:hint="eastAsia"/>
-        </w:rPr>
-        <w:t>。</w:t>
-      </w:r>
-    </w:p>
-    <w:p>
-      <w:pPr>
-        <w:pStyle w:val="3"/>
-      </w:pPr>
-      <w:r>
-        <w:t>Exceptional</w:t>
-      </w:r>
-      <w:r>
-        <w:rPr>
-          <w:rFonts w:asciiTheme="minorEastAsia" w:eastAsiaTheme="minorEastAsia" w:hAnsiTheme="minorEastAsia" w:hint="eastAsia"/>
-        </w:rPr>
-        <w:t xml:space="preserve"> </w:t>
-      </w:r>
-      <w:r>
-        <w:t>Flows</w:t>
+        <w:rPr>
+          <w:rFonts w:hint="eastAsia"/>
+        </w:rPr>
+      </w:pPr>
+      <w:r>
+        <w:rPr>
+          <w:rFonts w:hint="eastAsia"/>
+        </w:rPr>
+        <w:t>Nvod系统读取片源文件， 并根据Source Audio Pid，Source Video Pid筛选出音频数据和视频数据。</w:t>
       </w:r>
     </w:p>
     <w:p>
@@ -4162,431 +7005,20 @@
         <w:pStyle w:val="a8"/>
         <w:numPr>
           <w:ilvl w:val="0"/>
-          <w:numId w:val="25"/>
+          <w:numId w:val="39"/>
         </w:numPr>
         <w:ind w:firstLineChars="0"/>
-      </w:pPr>
-      <w:r>
-        <w:rPr>
-          <w:rFonts w:hint="eastAsia"/>
-        </w:rPr>
-        <w:t>如果查询超时，Nvod 系统退出当前过程，并且给用户一个提示。</w:t>
-      </w:r>
-    </w:p>
-    <w:p/>
-    <w:p>
-      <w:pPr>
-        <w:pStyle w:val="2"/>
-      </w:pPr>
-      <w:bookmarkStart w:id="5" w:name="_Ref446921825"/>
-      <w:r>
-        <w:rPr>
-          <w:rFonts w:hint="eastAsia"/>
-        </w:rPr>
-        <w:t>Ur-5, Send Poster</w:t>
-      </w:r>
-      <w:bookmarkEnd w:id="5"/>
-      <w:r>
-        <w:rPr>
-          <w:rFonts w:asciiTheme="minorEastAsia" w:eastAsiaTheme="minorEastAsia" w:hAnsiTheme="minorEastAsia" w:hint="eastAsia"/>
-        </w:rPr>
-        <w:t xml:space="preserve"> </w:t>
-      </w:r>
-      <w:r>
-        <w:rPr>
-          <w:rFonts w:eastAsiaTheme="minorEastAsia" w:hint="eastAsia"/>
-        </w:rPr>
-        <w:t>(TBD</w:t>
-      </w:r>
-      <w:r>
-        <w:rPr>
-          <w:rFonts w:eastAsiaTheme="minorEastAsia" w:hint="eastAsia"/>
-        </w:rPr>
-        <w:t xml:space="preserve">, </w:t>
-      </w:r>
-      <w:r>
-        <w:rPr>
-          <w:rFonts w:eastAsiaTheme="minorEastAsia" w:hint="eastAsia"/>
-        </w:rPr>
-        <w:t>这个功能</w:t>
-      </w:r>
-      <w:r>
-        <w:rPr>
-          <w:rFonts w:eastAsiaTheme="minorEastAsia" w:hint="eastAsia"/>
-        </w:rPr>
-        <w:t>Epg</w:t>
-      </w:r>
-      <w:r>
-        <w:rPr>
-          <w:rFonts w:eastAsiaTheme="minorEastAsia" w:hint="eastAsia"/>
-        </w:rPr>
-        <w:t>上面做看起来更合理一点</w:t>
-      </w:r>
-      <w:r>
-        <w:rPr>
-          <w:rFonts w:eastAsiaTheme="minorEastAsia" w:hint="eastAsia"/>
-        </w:rPr>
-        <w:t>)</w:t>
-      </w:r>
-    </w:p>
-    <w:p>
-      <w:pPr>
-        <w:pStyle w:val="3"/>
-        <w:rPr>
-          <w:rFonts w:eastAsiaTheme="minorEastAsia"/>
-        </w:rPr>
-      </w:pPr>
-      <w:r>
-        <w:t>Brief Description</w:t>
-      </w:r>
-    </w:p>
-    <w:p>
-      <w:pPr>
-        <w:pStyle w:val="a8"/>
-        <w:ind w:firstLine="400"/>
-      </w:pPr>
-      <w:r>
-        <w:rPr>
-          <w:rFonts w:hint="eastAsia"/>
-        </w:rPr>
-        <w:t>Nvod</w:t>
-      </w:r>
-      <w:r>
-        <w:rPr>
-          <w:rFonts w:hint="eastAsia"/>
-        </w:rPr>
-        <w:t>系统在收到了Nvod Eit</w:t>
-      </w:r>
-      <w:r>
-        <w:rPr>
-          <w:rFonts w:hint="eastAsia"/>
-        </w:rPr>
-        <w:t>，并且从Movie Repository查询到了Poster Information以后，</w:t>
-      </w:r>
-      <w:r>
-        <w:rPr>
-          <w:rFonts w:hint="eastAsia"/>
-        </w:rPr>
-        <w:t>将持续不断的</w:t>
-      </w:r>
-      <w:r>
-        <w:rPr>
-          <w:rFonts w:hint="eastAsia"/>
-        </w:rPr>
-        <w:t>根据配置的时间间隔</w:t>
-      </w:r>
-      <w:r>
-        <w:rPr>
-          <w:rFonts w:hint="eastAsia"/>
-        </w:rPr>
-        <w:t>往前端设备发送海报图片。</w:t>
-      </w:r>
-    </w:p>
-    <w:p>
-      <w:pPr>
-        <w:pStyle w:val="3"/>
+        <w:rPr>
+          <w:rFonts w:hint="eastAsia"/>
+        </w:rPr>
       </w:pPr>
       <w:r>
         <w:rPr>
           <w:rFonts w:hint="eastAsia"/>
         </w:rPr>
         <w:lastRenderedPageBreak/>
-        <w:t>P</w:t>
-      </w:r>
-      <w:r>
-        <w:t>re</w:t>
-      </w:r>
-      <w:r>
-        <w:rPr>
-          <w:rFonts w:eastAsiaTheme="minorEastAsia" w:hint="eastAsia"/>
-        </w:rPr>
-        <w:t>-</w:t>
-      </w:r>
-      <w:r>
-        <w:t>condition</w:t>
-      </w:r>
-    </w:p>
-    <w:p>
-      <w:pPr>
-        <w:pStyle w:val="a8"/>
-        <w:numPr>
-          <w:ilvl w:val="0"/>
-          <w:numId w:val="32"/>
-        </w:numPr>
-        <w:ind w:firstLineChars="0"/>
-      </w:pPr>
-      <w:r>
-        <w:rPr>
-          <w:rFonts w:hint="eastAsia"/>
-        </w:rPr>
-        <w:t xml:space="preserve">Epg System处于正常运行状态，并且Epg System给Nvod发出了完整的Nvod Reference Service和 Nvod Service相关的信息。 </w:t>
-      </w:r>
-    </w:p>
-    <w:p>
-      <w:pPr>
-        <w:pStyle w:val="a8"/>
-        <w:numPr>
-          <w:ilvl w:val="0"/>
-          <w:numId w:val="32"/>
-        </w:numPr>
-        <w:ind w:firstLineChars="0"/>
-      </w:pPr>
-      <w:r>
-        <w:rPr>
-          <w:rFonts w:hint="eastAsia"/>
-        </w:rPr>
-        <w:t>Nvod Eit中包含Poster Descriptor。</w:t>
-      </w:r>
-    </w:p>
-    <w:p>
-      <w:pPr>
-        <w:pStyle w:val="a8"/>
-        <w:numPr>
-          <w:ilvl w:val="0"/>
-          <w:numId w:val="32"/>
-        </w:numPr>
-        <w:ind w:firstLineChars="0"/>
-      </w:pPr>
-      <w:r>
-        <w:rPr>
-          <w:rFonts w:hint="eastAsia"/>
-        </w:rPr>
-        <w:t>Movie Repository 工作正常，Nvod查询到了完整的Poster Information。</w:t>
-      </w:r>
-    </w:p>
-    <w:p>
-      <w:pPr>
-        <w:pStyle w:val="3"/>
-      </w:pPr>
-      <w:r>
-        <w:t>Basic Flows</w:t>
-      </w:r>
-    </w:p>
-    <w:p>
-      <w:pPr>
-        <w:pStyle w:val="a8"/>
-        <w:numPr>
-          <w:ilvl w:val="0"/>
-          <w:numId w:val="33"/>
-        </w:numPr>
-        <w:ind w:firstLineChars="0"/>
-      </w:pPr>
-      <w:r>
-        <w:rPr>
-          <w:rFonts w:hint="eastAsia"/>
-        </w:rPr>
-        <w:t>Nvod 系统从Epg System接收Nvod Eit。</w:t>
-      </w:r>
-    </w:p>
-    <w:p>
-      <w:pPr>
-        <w:pStyle w:val="a8"/>
-        <w:numPr>
-          <w:ilvl w:val="0"/>
-          <w:numId w:val="33"/>
-        </w:numPr>
-        <w:ind w:firstLineChars="0"/>
-      </w:pPr>
-      <w:r>
-        <w:rPr>
-          <w:rFonts w:hint="eastAsia"/>
-        </w:rPr>
-        <w:t>Nvod 系统从Nvod Eit的Poster Descriptor从得到Poster Id。</w:t>
-      </w:r>
-    </w:p>
-    <w:p>
-      <w:pPr>
-        <w:pStyle w:val="a8"/>
-        <w:numPr>
-          <w:ilvl w:val="0"/>
-          <w:numId w:val="33"/>
-        </w:numPr>
-        <w:ind w:firstLineChars="0"/>
-      </w:pPr>
-      <w:r>
-        <w:rPr>
-          <w:rFonts w:hint="eastAsia"/>
-        </w:rPr>
-        <w:t>Nvod 系统以Poster Id为索引从Movie Repository获取到Poster Information。</w:t>
-      </w:r>
-    </w:p>
-    <w:p>
-      <w:pPr>
-        <w:pStyle w:val="a8"/>
-        <w:numPr>
-          <w:ilvl w:val="0"/>
-          <w:numId w:val="33"/>
-        </w:numPr>
-        <w:ind w:firstLineChars="0"/>
-      </w:pPr>
-      <w:r>
-        <w:rPr>
-          <w:rFonts w:hint="eastAsia"/>
-        </w:rPr>
-        <w:t>Nvod系统根据配置的时间间隔往前端发送海报图片。如果同一个Nvod Reference Service 有多个海报图片，Nvod 系统必须在一行发送所有的海报图片。</w:t>
-      </w:r>
-    </w:p>
-    <w:p>
-      <w:pPr>
-        <w:pStyle w:val="3"/>
-      </w:pPr>
-      <w:r>
-        <w:rPr>
-          <w:rFonts w:hint="eastAsia"/>
-        </w:rPr>
-        <w:t>A</w:t>
-      </w:r>
-      <w:r>
-        <w:t>lternative</w:t>
-      </w:r>
-      <w:r>
-        <w:rPr>
-          <w:rFonts w:hint="eastAsia"/>
-        </w:rPr>
-        <w:t xml:space="preserve"> Flows</w:t>
-      </w:r>
-    </w:p>
-    <w:p>
-      <w:pPr>
-        <w:pStyle w:val="a8"/>
-        <w:numPr>
-          <w:ilvl w:val="0"/>
-          <w:numId w:val="35"/>
-        </w:numPr>
-        <w:ind w:firstLineChars="0"/>
-      </w:pPr>
-      <w:r>
-        <w:rPr>
-          <w:rFonts w:hint="eastAsia"/>
-        </w:rPr>
-        <w:t>Basic Flows中的第二步，如果Nvod Eit中没有Poster Descriptor，则Nvod 系统不发送海报图片。</w:t>
-      </w:r>
-    </w:p>
-    <w:p/>
-    <w:p>
-      <w:pPr>
-        <w:pStyle w:val="2"/>
-        <w:rPr>
-          <w:rFonts w:eastAsiaTheme="minorEastAsia"/>
-        </w:rPr>
-      </w:pPr>
-      <w:bookmarkStart w:id="6" w:name="_Ref446920793"/>
-      <w:r>
-        <w:rPr>
-          <w:rFonts w:eastAsiaTheme="minorEastAsia" w:hint="eastAsia"/>
-        </w:rPr>
-        <w:t>Ur-</w:t>
-      </w:r>
-      <w:r>
-        <w:rPr>
-          <w:rFonts w:eastAsiaTheme="minorEastAsia" w:hint="eastAsia"/>
-        </w:rPr>
-        <w:t>6</w:t>
-      </w:r>
-      <w:r>
-        <w:rPr>
-          <w:rFonts w:eastAsiaTheme="minorEastAsia" w:hint="eastAsia"/>
-        </w:rPr>
-        <w:t>, Send Program Stream Ts</w:t>
-      </w:r>
-      <w:bookmarkEnd w:id="6"/>
-    </w:p>
-    <w:p>
-      <w:pPr>
-        <w:pStyle w:val="a8"/>
-        <w:ind w:firstLine="400"/>
-      </w:pPr>
-      <w:r>
-        <w:rPr>
-          <w:rFonts w:hint="eastAsia"/>
-        </w:rPr>
-        <w:t>Nvod系统在获取到了Nvod Service Information, Movie Id Descriptor, Advertisement Id Descriptors</w:t>
-      </w:r>
-      <w:r>
-        <w:rPr>
-          <w:rFonts w:hint="eastAsia"/>
-        </w:rPr>
-        <w:t>, Poster Descriptor Ids</w:t>
-      </w:r>
-      <w:r>
-        <w:rPr>
-          <w:rFonts w:hint="eastAsia"/>
-        </w:rPr>
-        <w:t>, 并且从Movie Repository 查询到了所有必须的Movie Information以后，便开始根据Nvod Service的时延播发Program Stream Ts。</w:t>
-      </w:r>
-    </w:p>
-    <w:p>
-      <w:pPr>
-        <w:pStyle w:val="3"/>
-      </w:pPr>
-      <w:r>
-        <w:rPr>
-          <w:rFonts w:hint="eastAsia"/>
-        </w:rPr>
-        <w:t>P</w:t>
-      </w:r>
-      <w:r>
-        <w:t>re</w:t>
-      </w:r>
-      <w:r>
-        <w:rPr>
-          <w:rFonts w:eastAsiaTheme="minorEastAsia" w:hint="eastAsia"/>
-        </w:rPr>
-        <w:t>-</w:t>
-      </w:r>
-      <w:r>
-        <w:t>condition</w:t>
-      </w:r>
-    </w:p>
-    <w:p>
-      <w:pPr>
-        <w:pStyle w:val="a8"/>
-        <w:numPr>
-          <w:ilvl w:val="0"/>
-          <w:numId w:val="28"/>
-        </w:numPr>
-        <w:ind w:firstLineChars="0"/>
-      </w:pPr>
-      <w:r>
-        <w:rPr>
-          <w:rFonts w:hint="eastAsia"/>
-        </w:rPr>
-        <w:t>Epg System处于正常运行状态，并且Epg System给Nvod发出了完整的Nvod Reference Service和 Nvod Service相关的信息。 Movie Repository 工作正常，Nvod查询到了完整的Movie Information， Advertisement Information， Poster Information。</w:t>
-      </w:r>
-    </w:p>
-    <w:p>
-      <w:pPr>
-        <w:pStyle w:val="a8"/>
-        <w:numPr>
-          <w:ilvl w:val="0"/>
-          <w:numId w:val="28"/>
-        </w:numPr>
-        <w:ind w:firstLineChars="0"/>
-      </w:pPr>
-      <w:r>
-        <w:rPr>
-          <w:rFonts w:hint="eastAsia"/>
-        </w:rPr>
-        <w:t>Nvod.exe处于正常运行状态。</w:t>
-      </w:r>
-    </w:p>
-    <w:p>
-      <w:pPr>
-        <w:pStyle w:val="3"/>
-      </w:pPr>
-      <w:r>
-        <w:t>Basic Flows</w:t>
-      </w:r>
-    </w:p>
-    <w:p>
-      <w:pPr>
-        <w:pStyle w:val="a8"/>
-        <w:numPr>
-          <w:ilvl w:val="0"/>
-          <w:numId w:val="31"/>
-        </w:numPr>
-        <w:ind w:firstLineChars="0"/>
-      </w:pPr>
+        <w:t>然后根据PCR的值发送音视频数据到前端系统。</w:t>
+      </w:r>
     </w:p>
     <w:p/>
     <w:p>
@@ -4706,14 +7138,14 @@
       <w:pPr>
         <w:pStyle w:val="1"/>
       </w:pPr>
-      <w:bookmarkStart w:id="7" w:name="_Toc535947497"/>
+      <w:bookmarkStart w:id="11" w:name="_Toc535947497"/>
       <w:r>
         <w:rPr>
           <w:rFonts w:hint="eastAsia"/>
         </w:rPr>
         <w:t>参考资料</w:t>
       </w:r>
-      <w:bookmarkEnd w:id="7"/>
+      <w:bookmarkEnd w:id="11"/>
     </w:p>
     <w:p>
       <w:pPr>
@@ -4866,8 +7298,8 @@
         </w:rPr>
         <w:t>Requirements Shell</w:t>
       </w:r>
-      <w:bookmarkStart w:id="8" w:name="_GoBack"/>
-      <w:bookmarkEnd w:id="8"/>
+      <w:bookmarkStart w:id="12" w:name="_GoBack"/>
+      <w:bookmarkEnd w:id="12"/>
       <w:r>
         <w:rPr>
           <w:rFonts w:asciiTheme="minorEastAsia" w:eastAsiaTheme="minorEastAsia" w:hAnsiTheme="minorEastAsia" w:hint="eastAsia"/>
@@ -5103,7 +7535,7 @@
   <w:abstractNum w:abstractNumId="0">
     <w:nsid w:val="FFFFFFFB"/>
     <w:multiLevelType w:val="multilevel"/>
-    <w:tmpl w:val="D0B42316"/>
+    <w:tmpl w:val="98F2F162"/>
     <w:lvl w:ilvl="0">
       <w:start w:val="1"/>
       <w:numFmt w:val="decimal"/>
@@ -5127,6 +7559,33 @@
       <w:lvlText w:val="%1.%2.%3"/>
       <w:legacy w:legacy="1" w:legacySpace="144" w:legacyIndent="0"/>
       <w:lvlJc w:val="left"/>
+      <w:rPr>
+        <w:rFonts w:ascii="Times New Roman" w:hAnsi="Times New Roman" w:cs="Times New Roman"/>
+        <w:b w:val="0"/>
+        <w:bCs w:val="0"/>
+        <w:i w:val="0"/>
+        <w:iCs w:val="0"/>
+        <w:caps w:val="0"/>
+        <w:smallCaps w:val="0"/>
+        <w:strike w:val="0"/>
+        <w:dstrike w:val="0"/>
+        <w:outline w:val="0"/>
+        <w:shadow w:val="0"/>
+        <w:emboss w:val="0"/>
+        <w:imprint w:val="0"/>
+        <w:noProof w:val="0"/>
+        <w:snapToGrid w:val="0"/>
+        <w:vanish w:val="0"/>
+        <w:color w:val="000000"/>
+        <w:spacing w:val="0"/>
+        <w:w w:val="0"/>
+        <w:kern w:val="0"/>
+        <w:position w:val="0"/>
+        <w:szCs w:val="0"/>
+        <w:u w:val="none"/>
+        <w:vertAlign w:val="baseline"/>
+        <w:em w:val="none"/>
+      </w:rPr>
     </w:lvl>
     <w:lvl w:ilvl="3">
       <w:start w:val="1"/>
@@ -5517,6 +7976,92 @@
     </w:lvl>
   </w:abstractNum>
   <w:abstractNum w:abstractNumId="5">
+    <w:nsid w:val="0CE8644B"/>
+    <w:multiLevelType w:val="hybridMultilevel"/>
+    <w:tmpl w:val="D81A176C"/>
+    <w:lvl w:ilvl="0" w:tplc="0409000F">
+      <w:start w:val="1"/>
+      <w:numFmt w:val="decimal"/>
+      <w:lvlText w:val="%1."/>
+      <w:lvlJc w:val="left"/>
+      <w:pPr>
+        <w:ind w:left="840" w:hanging="420"/>
+      </w:pPr>
+    </w:lvl>
+    <w:lvl w:ilvl="1" w:tplc="04090019" w:tentative="1">
+      <w:start w:val="1"/>
+      <w:numFmt w:val="lowerLetter"/>
+      <w:lvlText w:val="%2)"/>
+      <w:lvlJc w:val="left"/>
+      <w:pPr>
+        <w:ind w:left="1260" w:hanging="420"/>
+      </w:pPr>
+    </w:lvl>
+    <w:lvl w:ilvl="2" w:tplc="0409001B" w:tentative="1">
+      <w:start w:val="1"/>
+      <w:numFmt w:val="lowerRoman"/>
+      <w:lvlText w:val="%3."/>
+      <w:lvlJc w:val="right"/>
+      <w:pPr>
+        <w:ind w:left="1680" w:hanging="420"/>
+      </w:pPr>
+    </w:lvl>
+    <w:lvl w:ilvl="3" w:tplc="0409000F" w:tentative="1">
+      <w:start w:val="1"/>
+      <w:numFmt w:val="decimal"/>
+      <w:lvlText w:val="%4."/>
+      <w:lvlJc w:val="left"/>
+      <w:pPr>
+        <w:ind w:left="2100" w:hanging="420"/>
+      </w:pPr>
+    </w:lvl>
+    <w:lvl w:ilvl="4" w:tplc="04090019" w:tentative="1">
+      <w:start w:val="1"/>
+      <w:numFmt w:val="lowerLetter"/>
+      <w:lvlText w:val="%5)"/>
+      <w:lvlJc w:val="left"/>
+      <w:pPr>
+        <w:ind w:left="2520" w:hanging="420"/>
+      </w:pPr>
+    </w:lvl>
+    <w:lvl w:ilvl="5" w:tplc="0409001B" w:tentative="1">
+      <w:start w:val="1"/>
+      <w:numFmt w:val="lowerRoman"/>
+      <w:lvlText w:val="%6."/>
+      <w:lvlJc w:val="right"/>
+      <w:pPr>
+        <w:ind w:left="2940" w:hanging="420"/>
+      </w:pPr>
+    </w:lvl>
+    <w:lvl w:ilvl="6" w:tplc="0409000F" w:tentative="1">
+      <w:start w:val="1"/>
+      <w:numFmt w:val="decimal"/>
+      <w:lvlText w:val="%7."/>
+      <w:lvlJc w:val="left"/>
+      <w:pPr>
+        <w:ind w:left="3360" w:hanging="420"/>
+      </w:pPr>
+    </w:lvl>
+    <w:lvl w:ilvl="7" w:tplc="04090019" w:tentative="1">
+      <w:start w:val="1"/>
+      <w:numFmt w:val="lowerLetter"/>
+      <w:lvlText w:val="%8)"/>
+      <w:lvlJc w:val="left"/>
+      <w:pPr>
+        <w:ind w:left="3780" w:hanging="420"/>
+      </w:pPr>
+    </w:lvl>
+    <w:lvl w:ilvl="8" w:tplc="0409001B" w:tentative="1">
+      <w:start w:val="1"/>
+      <w:numFmt w:val="lowerRoman"/>
+      <w:lvlText w:val="%9."/>
+      <w:lvlJc w:val="right"/>
+      <w:pPr>
+        <w:ind w:left="4200" w:hanging="420"/>
+      </w:pPr>
+    </w:lvl>
+  </w:abstractNum>
+  <w:abstractNum w:abstractNumId="6">
     <w:nsid w:val="0ED771A0"/>
     <w:multiLevelType w:val="hybridMultilevel"/>
     <w:tmpl w:val="D81A176C"/>
@@ -5602,7 +8147,7 @@
       </w:pPr>
     </w:lvl>
   </w:abstractNum>
-  <w:abstractNum w:abstractNumId="6">
+  <w:abstractNum w:abstractNumId="7">
     <w:nsid w:val="1A3E6487"/>
     <w:multiLevelType w:val="hybridMultilevel"/>
     <w:tmpl w:val="D6586DE8"/>
@@ -5688,7 +8233,7 @@
       </w:pPr>
     </w:lvl>
   </w:abstractNum>
-  <w:abstractNum w:abstractNumId="7">
+  <w:abstractNum w:abstractNumId="8">
     <w:nsid w:val="1B0B26A9"/>
     <w:multiLevelType w:val="hybridMultilevel"/>
     <w:tmpl w:val="D6586DE8"/>
@@ -5774,94 +8319,8 @@
       </w:pPr>
     </w:lvl>
   </w:abstractNum>
-  <w:abstractNum w:abstractNumId="8">
+  <w:abstractNum w:abstractNumId="9">
     <w:nsid w:val="1B2165AD"/>
-    <w:multiLevelType w:val="hybridMultilevel"/>
-    <w:tmpl w:val="D6586DE8"/>
-    <w:lvl w:ilvl="0" w:tplc="0409000F">
-      <w:start w:val="1"/>
-      <w:numFmt w:val="decimal"/>
-      <w:lvlText w:val="%1."/>
-      <w:lvlJc w:val="left"/>
-      <w:pPr>
-        <w:ind w:left="840" w:hanging="420"/>
-      </w:pPr>
-    </w:lvl>
-    <w:lvl w:ilvl="1" w:tplc="04090019" w:tentative="1">
-      <w:start w:val="1"/>
-      <w:numFmt w:val="lowerLetter"/>
-      <w:lvlText w:val="%2)"/>
-      <w:lvlJc w:val="left"/>
-      <w:pPr>
-        <w:ind w:left="1260" w:hanging="420"/>
-      </w:pPr>
-    </w:lvl>
-    <w:lvl w:ilvl="2" w:tplc="0409001B" w:tentative="1">
-      <w:start w:val="1"/>
-      <w:numFmt w:val="lowerRoman"/>
-      <w:lvlText w:val="%3."/>
-      <w:lvlJc w:val="right"/>
-      <w:pPr>
-        <w:ind w:left="1680" w:hanging="420"/>
-      </w:pPr>
-    </w:lvl>
-    <w:lvl w:ilvl="3" w:tplc="0409000F" w:tentative="1">
-      <w:start w:val="1"/>
-      <w:numFmt w:val="decimal"/>
-      <w:lvlText w:val="%4."/>
-      <w:lvlJc w:val="left"/>
-      <w:pPr>
-        <w:ind w:left="2100" w:hanging="420"/>
-      </w:pPr>
-    </w:lvl>
-    <w:lvl w:ilvl="4" w:tplc="04090019" w:tentative="1">
-      <w:start w:val="1"/>
-      <w:numFmt w:val="lowerLetter"/>
-      <w:lvlText w:val="%5)"/>
-      <w:lvlJc w:val="left"/>
-      <w:pPr>
-        <w:ind w:left="2520" w:hanging="420"/>
-      </w:pPr>
-    </w:lvl>
-    <w:lvl w:ilvl="5" w:tplc="0409001B" w:tentative="1">
-      <w:start w:val="1"/>
-      <w:numFmt w:val="lowerRoman"/>
-      <w:lvlText w:val="%6."/>
-      <w:lvlJc w:val="right"/>
-      <w:pPr>
-        <w:ind w:left="2940" w:hanging="420"/>
-      </w:pPr>
-    </w:lvl>
-    <w:lvl w:ilvl="6" w:tplc="0409000F" w:tentative="1">
-      <w:start w:val="1"/>
-      <w:numFmt w:val="decimal"/>
-      <w:lvlText w:val="%7."/>
-      <w:lvlJc w:val="left"/>
-      <w:pPr>
-        <w:ind w:left="3360" w:hanging="420"/>
-      </w:pPr>
-    </w:lvl>
-    <w:lvl w:ilvl="7" w:tplc="04090019" w:tentative="1">
-      <w:start w:val="1"/>
-      <w:numFmt w:val="lowerLetter"/>
-      <w:lvlText w:val="%8)"/>
-      <w:lvlJc w:val="left"/>
-      <w:pPr>
-        <w:ind w:left="3780" w:hanging="420"/>
-      </w:pPr>
-    </w:lvl>
-    <w:lvl w:ilvl="8" w:tplc="0409001B" w:tentative="1">
-      <w:start w:val="1"/>
-      <w:numFmt w:val="lowerRoman"/>
-      <w:lvlText w:val="%9."/>
-      <w:lvlJc w:val="right"/>
-      <w:pPr>
-        <w:ind w:left="4200" w:hanging="420"/>
-      </w:pPr>
-    </w:lvl>
-  </w:abstractNum>
-  <w:abstractNum w:abstractNumId="9">
-    <w:nsid w:val="1C714AC4"/>
     <w:multiLevelType w:val="hybridMultilevel"/>
     <w:tmpl w:val="D6586DE8"/>
     <w:lvl w:ilvl="0" w:tplc="0409000F">
@@ -6207,7 +8666,7 @@
   <w:abstractNum w:abstractNumId="13">
     <w:nsid w:val="26FB268E"/>
     <w:multiLevelType w:val="hybridMultilevel"/>
-    <w:tmpl w:val="D81A176C"/>
+    <w:tmpl w:val="45D09A56"/>
     <w:lvl w:ilvl="0" w:tplc="0409000F">
       <w:start w:val="1"/>
       <w:numFmt w:val="decimal"/>
@@ -6463,6 +8922,178 @@
     </w:lvl>
   </w:abstractNum>
   <w:abstractNum w:abstractNumId="16">
+    <w:nsid w:val="2AC460E7"/>
+    <w:multiLevelType w:val="hybridMultilevel"/>
+    <w:tmpl w:val="45D09A56"/>
+    <w:lvl w:ilvl="0" w:tplc="0409000F">
+      <w:start w:val="1"/>
+      <w:numFmt w:val="decimal"/>
+      <w:lvlText w:val="%1."/>
+      <w:lvlJc w:val="left"/>
+      <w:pPr>
+        <w:ind w:left="840" w:hanging="420"/>
+      </w:pPr>
+    </w:lvl>
+    <w:lvl w:ilvl="1" w:tplc="04090019" w:tentative="1">
+      <w:start w:val="1"/>
+      <w:numFmt w:val="lowerLetter"/>
+      <w:lvlText w:val="%2)"/>
+      <w:lvlJc w:val="left"/>
+      <w:pPr>
+        <w:ind w:left="1260" w:hanging="420"/>
+      </w:pPr>
+    </w:lvl>
+    <w:lvl w:ilvl="2" w:tplc="0409001B" w:tentative="1">
+      <w:start w:val="1"/>
+      <w:numFmt w:val="lowerRoman"/>
+      <w:lvlText w:val="%3."/>
+      <w:lvlJc w:val="right"/>
+      <w:pPr>
+        <w:ind w:left="1680" w:hanging="420"/>
+      </w:pPr>
+    </w:lvl>
+    <w:lvl w:ilvl="3" w:tplc="0409000F" w:tentative="1">
+      <w:start w:val="1"/>
+      <w:numFmt w:val="decimal"/>
+      <w:lvlText w:val="%4."/>
+      <w:lvlJc w:val="left"/>
+      <w:pPr>
+        <w:ind w:left="2100" w:hanging="420"/>
+      </w:pPr>
+    </w:lvl>
+    <w:lvl w:ilvl="4" w:tplc="04090019" w:tentative="1">
+      <w:start w:val="1"/>
+      <w:numFmt w:val="lowerLetter"/>
+      <w:lvlText w:val="%5)"/>
+      <w:lvlJc w:val="left"/>
+      <w:pPr>
+        <w:ind w:left="2520" w:hanging="420"/>
+      </w:pPr>
+    </w:lvl>
+    <w:lvl w:ilvl="5" w:tplc="0409001B" w:tentative="1">
+      <w:start w:val="1"/>
+      <w:numFmt w:val="lowerRoman"/>
+      <w:lvlText w:val="%6."/>
+      <w:lvlJc w:val="right"/>
+      <w:pPr>
+        <w:ind w:left="2940" w:hanging="420"/>
+      </w:pPr>
+    </w:lvl>
+    <w:lvl w:ilvl="6" w:tplc="0409000F" w:tentative="1">
+      <w:start w:val="1"/>
+      <w:numFmt w:val="decimal"/>
+      <w:lvlText w:val="%7."/>
+      <w:lvlJc w:val="left"/>
+      <w:pPr>
+        <w:ind w:left="3360" w:hanging="420"/>
+      </w:pPr>
+    </w:lvl>
+    <w:lvl w:ilvl="7" w:tplc="04090019" w:tentative="1">
+      <w:start w:val="1"/>
+      <w:numFmt w:val="lowerLetter"/>
+      <w:lvlText w:val="%8)"/>
+      <w:lvlJc w:val="left"/>
+      <w:pPr>
+        <w:ind w:left="3780" w:hanging="420"/>
+      </w:pPr>
+    </w:lvl>
+    <w:lvl w:ilvl="8" w:tplc="0409001B" w:tentative="1">
+      <w:start w:val="1"/>
+      <w:numFmt w:val="lowerRoman"/>
+      <w:lvlText w:val="%9."/>
+      <w:lvlJc w:val="right"/>
+      <w:pPr>
+        <w:ind w:left="4200" w:hanging="420"/>
+      </w:pPr>
+    </w:lvl>
+  </w:abstractNum>
+  <w:abstractNum w:abstractNumId="17">
+    <w:nsid w:val="2D2C3973"/>
+    <w:multiLevelType w:val="hybridMultilevel"/>
+    <w:tmpl w:val="3ADC75D8"/>
+    <w:lvl w:ilvl="0" w:tplc="0409000F">
+      <w:start w:val="1"/>
+      <w:numFmt w:val="decimal"/>
+      <w:lvlText w:val="%1."/>
+      <w:lvlJc w:val="left"/>
+      <w:pPr>
+        <w:ind w:left="820" w:hanging="420"/>
+      </w:pPr>
+    </w:lvl>
+    <w:lvl w:ilvl="1" w:tplc="04090019" w:tentative="1">
+      <w:start w:val="1"/>
+      <w:numFmt w:val="lowerLetter"/>
+      <w:lvlText w:val="%2)"/>
+      <w:lvlJc w:val="left"/>
+      <w:pPr>
+        <w:ind w:left="1240" w:hanging="420"/>
+      </w:pPr>
+    </w:lvl>
+    <w:lvl w:ilvl="2" w:tplc="0409001B" w:tentative="1">
+      <w:start w:val="1"/>
+      <w:numFmt w:val="lowerRoman"/>
+      <w:lvlText w:val="%3."/>
+      <w:lvlJc w:val="right"/>
+      <w:pPr>
+        <w:ind w:left="1660" w:hanging="420"/>
+      </w:pPr>
+    </w:lvl>
+    <w:lvl w:ilvl="3" w:tplc="0409000F" w:tentative="1">
+      <w:start w:val="1"/>
+      <w:numFmt w:val="decimal"/>
+      <w:lvlText w:val="%4."/>
+      <w:lvlJc w:val="left"/>
+      <w:pPr>
+        <w:ind w:left="2080" w:hanging="420"/>
+      </w:pPr>
+    </w:lvl>
+    <w:lvl w:ilvl="4" w:tplc="04090019" w:tentative="1">
+      <w:start w:val="1"/>
+      <w:numFmt w:val="lowerLetter"/>
+      <w:lvlText w:val="%5)"/>
+      <w:lvlJc w:val="left"/>
+      <w:pPr>
+        <w:ind w:left="2500" w:hanging="420"/>
+      </w:pPr>
+    </w:lvl>
+    <w:lvl w:ilvl="5" w:tplc="0409001B" w:tentative="1">
+      <w:start w:val="1"/>
+      <w:numFmt w:val="lowerRoman"/>
+      <w:lvlText w:val="%6."/>
+      <w:lvlJc w:val="right"/>
+      <w:pPr>
+        <w:ind w:left="2920" w:hanging="420"/>
+      </w:pPr>
+    </w:lvl>
+    <w:lvl w:ilvl="6" w:tplc="0409000F" w:tentative="1">
+      <w:start w:val="1"/>
+      <w:numFmt w:val="decimal"/>
+      <w:lvlText w:val="%7."/>
+      <w:lvlJc w:val="left"/>
+      <w:pPr>
+        <w:ind w:left="3340" w:hanging="420"/>
+      </w:pPr>
+    </w:lvl>
+    <w:lvl w:ilvl="7" w:tplc="04090019" w:tentative="1">
+      <w:start w:val="1"/>
+      <w:numFmt w:val="lowerLetter"/>
+      <w:lvlText w:val="%8)"/>
+      <w:lvlJc w:val="left"/>
+      <w:pPr>
+        <w:ind w:left="3760" w:hanging="420"/>
+      </w:pPr>
+    </w:lvl>
+    <w:lvl w:ilvl="8" w:tplc="0409001B" w:tentative="1">
+      <w:start w:val="1"/>
+      <w:numFmt w:val="lowerRoman"/>
+      <w:lvlText w:val="%9."/>
+      <w:lvlJc w:val="right"/>
+      <w:pPr>
+        <w:ind w:left="4180" w:hanging="420"/>
+      </w:pPr>
+    </w:lvl>
+  </w:abstractNum>
+  <w:abstractNum w:abstractNumId="18">
     <w:nsid w:val="34710E7B"/>
     <w:multiLevelType w:val="hybridMultilevel"/>
     <w:tmpl w:val="D6586DE8"/>
@@ -6548,7 +9179,7 @@
       </w:pPr>
     </w:lvl>
   </w:abstractNum>
-  <w:abstractNum w:abstractNumId="17">
+  <w:abstractNum w:abstractNumId="19">
     <w:nsid w:val="3BF6128C"/>
     <w:multiLevelType w:val="hybridMultilevel"/>
     <w:tmpl w:val="D81A176C"/>
@@ -6634,7 +9265,7 @@
       </w:pPr>
     </w:lvl>
   </w:abstractNum>
-  <w:abstractNum w:abstractNumId="18">
+  <w:abstractNum w:abstractNumId="20">
     <w:nsid w:val="3EF33A2E"/>
     <w:multiLevelType w:val="hybridMultilevel"/>
     <w:tmpl w:val="D81A176C"/>
@@ -6720,7 +9351,7 @@
       </w:pPr>
     </w:lvl>
   </w:abstractNum>
-  <w:abstractNum w:abstractNumId="19">
+  <w:abstractNum w:abstractNumId="21">
     <w:nsid w:val="3FD7663F"/>
     <w:multiLevelType w:val="hybridMultilevel"/>
     <w:tmpl w:val="D81A176C"/>
@@ -6806,7 +9437,93 @@
       </w:pPr>
     </w:lvl>
   </w:abstractNum>
-  <w:abstractNum w:abstractNumId="20">
+  <w:abstractNum w:abstractNumId="22">
+    <w:nsid w:val="40C207F5"/>
+    <w:multiLevelType w:val="hybridMultilevel"/>
+    <w:tmpl w:val="D81A176C"/>
+    <w:lvl w:ilvl="0" w:tplc="0409000F">
+      <w:start w:val="1"/>
+      <w:numFmt w:val="decimal"/>
+      <w:lvlText w:val="%1."/>
+      <w:lvlJc w:val="left"/>
+      <w:pPr>
+        <w:ind w:left="840" w:hanging="420"/>
+      </w:pPr>
+    </w:lvl>
+    <w:lvl w:ilvl="1" w:tplc="04090019" w:tentative="1">
+      <w:start w:val="1"/>
+      <w:numFmt w:val="lowerLetter"/>
+      <w:lvlText w:val="%2)"/>
+      <w:lvlJc w:val="left"/>
+      <w:pPr>
+        <w:ind w:left="1260" w:hanging="420"/>
+      </w:pPr>
+    </w:lvl>
+    <w:lvl w:ilvl="2" w:tplc="0409001B" w:tentative="1">
+      <w:start w:val="1"/>
+      <w:numFmt w:val="lowerRoman"/>
+      <w:lvlText w:val="%3."/>
+      <w:lvlJc w:val="right"/>
+      <w:pPr>
+        <w:ind w:left="1680" w:hanging="420"/>
+      </w:pPr>
+    </w:lvl>
+    <w:lvl w:ilvl="3" w:tplc="0409000F" w:tentative="1">
+      <w:start w:val="1"/>
+      <w:numFmt w:val="decimal"/>
+      <w:lvlText w:val="%4."/>
+      <w:lvlJc w:val="left"/>
+      <w:pPr>
+        <w:ind w:left="2100" w:hanging="420"/>
+      </w:pPr>
+    </w:lvl>
+    <w:lvl w:ilvl="4" w:tplc="04090019" w:tentative="1">
+      <w:start w:val="1"/>
+      <w:numFmt w:val="lowerLetter"/>
+      <w:lvlText w:val="%5)"/>
+      <w:lvlJc w:val="left"/>
+      <w:pPr>
+        <w:ind w:left="2520" w:hanging="420"/>
+      </w:pPr>
+    </w:lvl>
+    <w:lvl w:ilvl="5" w:tplc="0409001B" w:tentative="1">
+      <w:start w:val="1"/>
+      <w:numFmt w:val="lowerRoman"/>
+      <w:lvlText w:val="%6."/>
+      <w:lvlJc w:val="right"/>
+      <w:pPr>
+        <w:ind w:left="2940" w:hanging="420"/>
+      </w:pPr>
+    </w:lvl>
+    <w:lvl w:ilvl="6" w:tplc="0409000F" w:tentative="1">
+      <w:start w:val="1"/>
+      <w:numFmt w:val="decimal"/>
+      <w:lvlText w:val="%7."/>
+      <w:lvlJc w:val="left"/>
+      <w:pPr>
+        <w:ind w:left="3360" w:hanging="420"/>
+      </w:pPr>
+    </w:lvl>
+    <w:lvl w:ilvl="7" w:tplc="04090019" w:tentative="1">
+      <w:start w:val="1"/>
+      <w:numFmt w:val="lowerLetter"/>
+      <w:lvlText w:val="%8)"/>
+      <w:lvlJc w:val="left"/>
+      <w:pPr>
+        <w:ind w:left="3780" w:hanging="420"/>
+      </w:pPr>
+    </w:lvl>
+    <w:lvl w:ilvl="8" w:tplc="0409001B" w:tentative="1">
+      <w:start w:val="1"/>
+      <w:numFmt w:val="lowerRoman"/>
+      <w:lvlText w:val="%9."/>
+      <w:lvlJc w:val="right"/>
+      <w:pPr>
+        <w:ind w:left="4200" w:hanging="420"/>
+      </w:pPr>
+    </w:lvl>
+  </w:abstractNum>
+  <w:abstractNum w:abstractNumId="23">
     <w:nsid w:val="487F67CE"/>
     <w:multiLevelType w:val="hybridMultilevel"/>
     <w:tmpl w:val="D6586DE8"/>
@@ -6892,7 +9609,179 @@
       </w:pPr>
     </w:lvl>
   </w:abstractNum>
-  <w:abstractNum w:abstractNumId="21">
+  <w:abstractNum w:abstractNumId="24">
+    <w:nsid w:val="49C01FBD"/>
+    <w:multiLevelType w:val="hybridMultilevel"/>
+    <w:tmpl w:val="D81A176C"/>
+    <w:lvl w:ilvl="0" w:tplc="0409000F">
+      <w:start w:val="1"/>
+      <w:numFmt w:val="decimal"/>
+      <w:lvlText w:val="%1."/>
+      <w:lvlJc w:val="left"/>
+      <w:pPr>
+        <w:ind w:left="840" w:hanging="420"/>
+      </w:pPr>
+    </w:lvl>
+    <w:lvl w:ilvl="1" w:tplc="04090019" w:tentative="1">
+      <w:start w:val="1"/>
+      <w:numFmt w:val="lowerLetter"/>
+      <w:lvlText w:val="%2)"/>
+      <w:lvlJc w:val="left"/>
+      <w:pPr>
+        <w:ind w:left="1260" w:hanging="420"/>
+      </w:pPr>
+    </w:lvl>
+    <w:lvl w:ilvl="2" w:tplc="0409001B" w:tentative="1">
+      <w:start w:val="1"/>
+      <w:numFmt w:val="lowerRoman"/>
+      <w:lvlText w:val="%3."/>
+      <w:lvlJc w:val="right"/>
+      <w:pPr>
+        <w:ind w:left="1680" w:hanging="420"/>
+      </w:pPr>
+    </w:lvl>
+    <w:lvl w:ilvl="3" w:tplc="0409000F" w:tentative="1">
+      <w:start w:val="1"/>
+      <w:numFmt w:val="decimal"/>
+      <w:lvlText w:val="%4."/>
+      <w:lvlJc w:val="left"/>
+      <w:pPr>
+        <w:ind w:left="2100" w:hanging="420"/>
+      </w:pPr>
+    </w:lvl>
+    <w:lvl w:ilvl="4" w:tplc="04090019" w:tentative="1">
+      <w:start w:val="1"/>
+      <w:numFmt w:val="lowerLetter"/>
+      <w:lvlText w:val="%5)"/>
+      <w:lvlJc w:val="left"/>
+      <w:pPr>
+        <w:ind w:left="2520" w:hanging="420"/>
+      </w:pPr>
+    </w:lvl>
+    <w:lvl w:ilvl="5" w:tplc="0409001B" w:tentative="1">
+      <w:start w:val="1"/>
+      <w:numFmt w:val="lowerRoman"/>
+      <w:lvlText w:val="%6."/>
+      <w:lvlJc w:val="right"/>
+      <w:pPr>
+        <w:ind w:left="2940" w:hanging="420"/>
+      </w:pPr>
+    </w:lvl>
+    <w:lvl w:ilvl="6" w:tplc="0409000F" w:tentative="1">
+      <w:start w:val="1"/>
+      <w:numFmt w:val="decimal"/>
+      <w:lvlText w:val="%7."/>
+      <w:lvlJc w:val="left"/>
+      <w:pPr>
+        <w:ind w:left="3360" w:hanging="420"/>
+      </w:pPr>
+    </w:lvl>
+    <w:lvl w:ilvl="7" w:tplc="04090019" w:tentative="1">
+      <w:start w:val="1"/>
+      <w:numFmt w:val="lowerLetter"/>
+      <w:lvlText w:val="%8)"/>
+      <w:lvlJc w:val="left"/>
+      <w:pPr>
+        <w:ind w:left="3780" w:hanging="420"/>
+      </w:pPr>
+    </w:lvl>
+    <w:lvl w:ilvl="8" w:tplc="0409001B" w:tentative="1">
+      <w:start w:val="1"/>
+      <w:numFmt w:val="lowerRoman"/>
+      <w:lvlText w:val="%9."/>
+      <w:lvlJc w:val="right"/>
+      <w:pPr>
+        <w:ind w:left="4200" w:hanging="420"/>
+      </w:pPr>
+    </w:lvl>
+  </w:abstractNum>
+  <w:abstractNum w:abstractNumId="25">
+    <w:nsid w:val="4BAF4E61"/>
+    <w:multiLevelType w:val="hybridMultilevel"/>
+    <w:tmpl w:val="D81A176C"/>
+    <w:lvl w:ilvl="0" w:tplc="0409000F">
+      <w:start w:val="1"/>
+      <w:numFmt w:val="decimal"/>
+      <w:lvlText w:val="%1."/>
+      <w:lvlJc w:val="left"/>
+      <w:pPr>
+        <w:ind w:left="840" w:hanging="420"/>
+      </w:pPr>
+    </w:lvl>
+    <w:lvl w:ilvl="1" w:tplc="04090019" w:tentative="1">
+      <w:start w:val="1"/>
+      <w:numFmt w:val="lowerLetter"/>
+      <w:lvlText w:val="%2)"/>
+      <w:lvlJc w:val="left"/>
+      <w:pPr>
+        <w:ind w:left="1260" w:hanging="420"/>
+      </w:pPr>
+    </w:lvl>
+    <w:lvl w:ilvl="2" w:tplc="0409001B" w:tentative="1">
+      <w:start w:val="1"/>
+      <w:numFmt w:val="lowerRoman"/>
+      <w:lvlText w:val="%3."/>
+      <w:lvlJc w:val="right"/>
+      <w:pPr>
+        <w:ind w:left="1680" w:hanging="420"/>
+      </w:pPr>
+    </w:lvl>
+    <w:lvl w:ilvl="3" w:tplc="0409000F" w:tentative="1">
+      <w:start w:val="1"/>
+      <w:numFmt w:val="decimal"/>
+      <w:lvlText w:val="%4."/>
+      <w:lvlJc w:val="left"/>
+      <w:pPr>
+        <w:ind w:left="2100" w:hanging="420"/>
+      </w:pPr>
+    </w:lvl>
+    <w:lvl w:ilvl="4" w:tplc="04090019" w:tentative="1">
+      <w:start w:val="1"/>
+      <w:numFmt w:val="lowerLetter"/>
+      <w:lvlText w:val="%5)"/>
+      <w:lvlJc w:val="left"/>
+      <w:pPr>
+        <w:ind w:left="2520" w:hanging="420"/>
+      </w:pPr>
+    </w:lvl>
+    <w:lvl w:ilvl="5" w:tplc="0409001B" w:tentative="1">
+      <w:start w:val="1"/>
+      <w:numFmt w:val="lowerRoman"/>
+      <w:lvlText w:val="%6."/>
+      <w:lvlJc w:val="right"/>
+      <w:pPr>
+        <w:ind w:left="2940" w:hanging="420"/>
+      </w:pPr>
+    </w:lvl>
+    <w:lvl w:ilvl="6" w:tplc="0409000F" w:tentative="1">
+      <w:start w:val="1"/>
+      <w:numFmt w:val="decimal"/>
+      <w:lvlText w:val="%7."/>
+      <w:lvlJc w:val="left"/>
+      <w:pPr>
+        <w:ind w:left="3360" w:hanging="420"/>
+      </w:pPr>
+    </w:lvl>
+    <w:lvl w:ilvl="7" w:tplc="04090019" w:tentative="1">
+      <w:start w:val="1"/>
+      <w:numFmt w:val="lowerLetter"/>
+      <w:lvlText w:val="%8)"/>
+      <w:lvlJc w:val="left"/>
+      <w:pPr>
+        <w:ind w:left="3780" w:hanging="420"/>
+      </w:pPr>
+    </w:lvl>
+    <w:lvl w:ilvl="8" w:tplc="0409001B" w:tentative="1">
+      <w:start w:val="1"/>
+      <w:numFmt w:val="lowerRoman"/>
+      <w:lvlText w:val="%9."/>
+      <w:lvlJc w:val="right"/>
+      <w:pPr>
+        <w:ind w:left="4200" w:hanging="420"/>
+      </w:pPr>
+    </w:lvl>
+  </w:abstractNum>
+  <w:abstractNum w:abstractNumId="26">
     <w:nsid w:val="4CD37E65"/>
     <w:multiLevelType w:val="hybridMultilevel"/>
     <w:tmpl w:val="D81A176C"/>
@@ -6978,7 +9867,7 @@
       </w:pPr>
     </w:lvl>
   </w:abstractNum>
-  <w:abstractNum w:abstractNumId="22">
+  <w:abstractNum w:abstractNumId="27">
     <w:nsid w:val="4F617626"/>
     <w:multiLevelType w:val="hybridMultilevel"/>
     <w:tmpl w:val="D81A176C"/>
@@ -7064,7 +9953,7 @@
       </w:pPr>
     </w:lvl>
   </w:abstractNum>
-  <w:abstractNum w:abstractNumId="23">
+  <w:abstractNum w:abstractNumId="28">
     <w:nsid w:val="4F6E7AE8"/>
     <w:multiLevelType w:val="hybridMultilevel"/>
     <w:tmpl w:val="D81A176C"/>
@@ -7150,7 +10039,265 @@
       </w:pPr>
     </w:lvl>
   </w:abstractNum>
-  <w:abstractNum w:abstractNumId="24">
+  <w:abstractNum w:abstractNumId="29">
+    <w:nsid w:val="553E01E5"/>
+    <w:multiLevelType w:val="hybridMultilevel"/>
+    <w:tmpl w:val="D81A176C"/>
+    <w:lvl w:ilvl="0" w:tplc="0409000F">
+      <w:start w:val="1"/>
+      <w:numFmt w:val="decimal"/>
+      <w:lvlText w:val="%1."/>
+      <w:lvlJc w:val="left"/>
+      <w:pPr>
+        <w:ind w:left="840" w:hanging="420"/>
+      </w:pPr>
+    </w:lvl>
+    <w:lvl w:ilvl="1" w:tplc="04090019" w:tentative="1">
+      <w:start w:val="1"/>
+      <w:numFmt w:val="lowerLetter"/>
+      <w:lvlText w:val="%2)"/>
+      <w:lvlJc w:val="left"/>
+      <w:pPr>
+        <w:ind w:left="1260" w:hanging="420"/>
+      </w:pPr>
+    </w:lvl>
+    <w:lvl w:ilvl="2" w:tplc="0409001B" w:tentative="1">
+      <w:start w:val="1"/>
+      <w:numFmt w:val="lowerRoman"/>
+      <w:lvlText w:val="%3."/>
+      <w:lvlJc w:val="right"/>
+      <w:pPr>
+        <w:ind w:left="1680" w:hanging="420"/>
+      </w:pPr>
+    </w:lvl>
+    <w:lvl w:ilvl="3" w:tplc="0409000F" w:tentative="1">
+      <w:start w:val="1"/>
+      <w:numFmt w:val="decimal"/>
+      <w:lvlText w:val="%4."/>
+      <w:lvlJc w:val="left"/>
+      <w:pPr>
+        <w:ind w:left="2100" w:hanging="420"/>
+      </w:pPr>
+    </w:lvl>
+    <w:lvl w:ilvl="4" w:tplc="04090019" w:tentative="1">
+      <w:start w:val="1"/>
+      <w:numFmt w:val="lowerLetter"/>
+      <w:lvlText w:val="%5)"/>
+      <w:lvlJc w:val="left"/>
+      <w:pPr>
+        <w:ind w:left="2520" w:hanging="420"/>
+      </w:pPr>
+    </w:lvl>
+    <w:lvl w:ilvl="5" w:tplc="0409001B" w:tentative="1">
+      <w:start w:val="1"/>
+      <w:numFmt w:val="lowerRoman"/>
+      <w:lvlText w:val="%6."/>
+      <w:lvlJc w:val="right"/>
+      <w:pPr>
+        <w:ind w:left="2940" w:hanging="420"/>
+      </w:pPr>
+    </w:lvl>
+    <w:lvl w:ilvl="6" w:tplc="0409000F" w:tentative="1">
+      <w:start w:val="1"/>
+      <w:numFmt w:val="decimal"/>
+      <w:lvlText w:val="%7."/>
+      <w:lvlJc w:val="left"/>
+      <w:pPr>
+        <w:ind w:left="3360" w:hanging="420"/>
+      </w:pPr>
+    </w:lvl>
+    <w:lvl w:ilvl="7" w:tplc="04090019" w:tentative="1">
+      <w:start w:val="1"/>
+      <w:numFmt w:val="lowerLetter"/>
+      <w:lvlText w:val="%8)"/>
+      <w:lvlJc w:val="left"/>
+      <w:pPr>
+        <w:ind w:left="3780" w:hanging="420"/>
+      </w:pPr>
+    </w:lvl>
+    <w:lvl w:ilvl="8" w:tplc="0409001B" w:tentative="1">
+      <w:start w:val="1"/>
+      <w:numFmt w:val="lowerRoman"/>
+      <w:lvlText w:val="%9."/>
+      <w:lvlJc w:val="right"/>
+      <w:pPr>
+        <w:ind w:left="4200" w:hanging="420"/>
+      </w:pPr>
+    </w:lvl>
+  </w:abstractNum>
+  <w:abstractNum w:abstractNumId="30">
+    <w:nsid w:val="5E2C1513"/>
+    <w:multiLevelType w:val="hybridMultilevel"/>
+    <w:tmpl w:val="3ADC75D8"/>
+    <w:lvl w:ilvl="0" w:tplc="0409000F">
+      <w:start w:val="1"/>
+      <w:numFmt w:val="decimal"/>
+      <w:lvlText w:val="%1."/>
+      <w:lvlJc w:val="left"/>
+      <w:pPr>
+        <w:ind w:left="820" w:hanging="420"/>
+      </w:pPr>
+    </w:lvl>
+    <w:lvl w:ilvl="1" w:tplc="04090019" w:tentative="1">
+      <w:start w:val="1"/>
+      <w:numFmt w:val="lowerLetter"/>
+      <w:lvlText w:val="%2)"/>
+      <w:lvlJc w:val="left"/>
+      <w:pPr>
+        <w:ind w:left="1240" w:hanging="420"/>
+      </w:pPr>
+    </w:lvl>
+    <w:lvl w:ilvl="2" w:tplc="0409001B" w:tentative="1">
+      <w:start w:val="1"/>
+      <w:numFmt w:val="lowerRoman"/>
+      <w:lvlText w:val="%3."/>
+      <w:lvlJc w:val="right"/>
+      <w:pPr>
+        <w:ind w:left="1660" w:hanging="420"/>
+      </w:pPr>
+    </w:lvl>
+    <w:lvl w:ilvl="3" w:tplc="0409000F" w:tentative="1">
+      <w:start w:val="1"/>
+      <w:numFmt w:val="decimal"/>
+      <w:lvlText w:val="%4."/>
+      <w:lvlJc w:val="left"/>
+      <w:pPr>
+        <w:ind w:left="2080" w:hanging="420"/>
+      </w:pPr>
+    </w:lvl>
+    <w:lvl w:ilvl="4" w:tplc="04090019" w:tentative="1">
+      <w:start w:val="1"/>
+      <w:numFmt w:val="lowerLetter"/>
+      <w:lvlText w:val="%5)"/>
+      <w:lvlJc w:val="left"/>
+      <w:pPr>
+        <w:ind w:left="2500" w:hanging="420"/>
+      </w:pPr>
+    </w:lvl>
+    <w:lvl w:ilvl="5" w:tplc="0409001B" w:tentative="1">
+      <w:start w:val="1"/>
+      <w:numFmt w:val="lowerRoman"/>
+      <w:lvlText w:val="%6."/>
+      <w:lvlJc w:val="right"/>
+      <w:pPr>
+        <w:ind w:left="2920" w:hanging="420"/>
+      </w:pPr>
+    </w:lvl>
+    <w:lvl w:ilvl="6" w:tplc="0409000F" w:tentative="1">
+      <w:start w:val="1"/>
+      <w:numFmt w:val="decimal"/>
+      <w:lvlText w:val="%7."/>
+      <w:lvlJc w:val="left"/>
+      <w:pPr>
+        <w:ind w:left="3340" w:hanging="420"/>
+      </w:pPr>
+    </w:lvl>
+    <w:lvl w:ilvl="7" w:tplc="04090019" w:tentative="1">
+      <w:start w:val="1"/>
+      <w:numFmt w:val="lowerLetter"/>
+      <w:lvlText w:val="%8)"/>
+      <w:lvlJc w:val="left"/>
+      <w:pPr>
+        <w:ind w:left="3760" w:hanging="420"/>
+      </w:pPr>
+    </w:lvl>
+    <w:lvl w:ilvl="8" w:tplc="0409001B" w:tentative="1">
+      <w:start w:val="1"/>
+      <w:numFmt w:val="lowerRoman"/>
+      <w:lvlText w:val="%9."/>
+      <w:lvlJc w:val="right"/>
+      <w:pPr>
+        <w:ind w:left="4180" w:hanging="420"/>
+      </w:pPr>
+    </w:lvl>
+  </w:abstractNum>
+  <w:abstractNum w:abstractNumId="31">
+    <w:nsid w:val="5FA626EF"/>
+    <w:multiLevelType w:val="hybridMultilevel"/>
+    <w:tmpl w:val="D81A176C"/>
+    <w:lvl w:ilvl="0" w:tplc="0409000F">
+      <w:start w:val="1"/>
+      <w:numFmt w:val="decimal"/>
+      <w:lvlText w:val="%1."/>
+      <w:lvlJc w:val="left"/>
+      <w:pPr>
+        <w:ind w:left="840" w:hanging="420"/>
+      </w:pPr>
+    </w:lvl>
+    <w:lvl w:ilvl="1" w:tplc="04090019" w:tentative="1">
+      <w:start w:val="1"/>
+      <w:numFmt w:val="lowerLetter"/>
+      <w:lvlText w:val="%2)"/>
+      <w:lvlJc w:val="left"/>
+      <w:pPr>
+        <w:ind w:left="1260" w:hanging="420"/>
+      </w:pPr>
+    </w:lvl>
+    <w:lvl w:ilvl="2" w:tplc="0409001B" w:tentative="1">
+      <w:start w:val="1"/>
+      <w:numFmt w:val="lowerRoman"/>
+      <w:lvlText w:val="%3."/>
+      <w:lvlJc w:val="right"/>
+      <w:pPr>
+        <w:ind w:left="1680" w:hanging="420"/>
+      </w:pPr>
+    </w:lvl>
+    <w:lvl w:ilvl="3" w:tplc="0409000F" w:tentative="1">
+      <w:start w:val="1"/>
+      <w:numFmt w:val="decimal"/>
+      <w:lvlText w:val="%4."/>
+      <w:lvlJc w:val="left"/>
+      <w:pPr>
+        <w:ind w:left="2100" w:hanging="420"/>
+      </w:pPr>
+    </w:lvl>
+    <w:lvl w:ilvl="4" w:tplc="04090019" w:tentative="1">
+      <w:start w:val="1"/>
+      <w:numFmt w:val="lowerLetter"/>
+      <w:lvlText w:val="%5)"/>
+      <w:lvlJc w:val="left"/>
+      <w:pPr>
+        <w:ind w:left="2520" w:hanging="420"/>
+      </w:pPr>
+    </w:lvl>
+    <w:lvl w:ilvl="5" w:tplc="0409001B" w:tentative="1">
+      <w:start w:val="1"/>
+      <w:numFmt w:val="lowerRoman"/>
+      <w:lvlText w:val="%6."/>
+      <w:lvlJc w:val="right"/>
+      <w:pPr>
+        <w:ind w:left="2940" w:hanging="420"/>
+      </w:pPr>
+    </w:lvl>
+    <w:lvl w:ilvl="6" w:tplc="0409000F" w:tentative="1">
+      <w:start w:val="1"/>
+      <w:numFmt w:val="decimal"/>
+      <w:lvlText w:val="%7."/>
+      <w:lvlJc w:val="left"/>
+      <w:pPr>
+        <w:ind w:left="3360" w:hanging="420"/>
+      </w:pPr>
+    </w:lvl>
+    <w:lvl w:ilvl="7" w:tplc="04090019" w:tentative="1">
+      <w:start w:val="1"/>
+      <w:numFmt w:val="lowerLetter"/>
+      <w:lvlText w:val="%8)"/>
+      <w:lvlJc w:val="left"/>
+      <w:pPr>
+        <w:ind w:left="3780" w:hanging="420"/>
+      </w:pPr>
+    </w:lvl>
+    <w:lvl w:ilvl="8" w:tplc="0409001B" w:tentative="1">
+      <w:start w:val="1"/>
+      <w:numFmt w:val="lowerRoman"/>
+      <w:lvlText w:val="%9."/>
+      <w:lvlJc w:val="right"/>
+      <w:pPr>
+        <w:ind w:left="4200" w:hanging="420"/>
+      </w:pPr>
+    </w:lvl>
+  </w:abstractNum>
+  <w:abstractNum w:abstractNumId="32">
     <w:nsid w:val="632A036D"/>
     <w:multiLevelType w:val="hybridMultilevel"/>
     <w:tmpl w:val="D6586DE8"/>
@@ -7236,7 +10383,179 @@
       </w:pPr>
     </w:lvl>
   </w:abstractNum>
-  <w:abstractNum w:abstractNumId="25">
+  <w:abstractNum w:abstractNumId="33">
+    <w:nsid w:val="64501B15"/>
+    <w:multiLevelType w:val="hybridMultilevel"/>
+    <w:tmpl w:val="D81A176C"/>
+    <w:lvl w:ilvl="0" w:tplc="0409000F">
+      <w:start w:val="1"/>
+      <w:numFmt w:val="decimal"/>
+      <w:lvlText w:val="%1."/>
+      <w:lvlJc w:val="left"/>
+      <w:pPr>
+        <w:ind w:left="840" w:hanging="420"/>
+      </w:pPr>
+    </w:lvl>
+    <w:lvl w:ilvl="1" w:tplc="04090019" w:tentative="1">
+      <w:start w:val="1"/>
+      <w:numFmt w:val="lowerLetter"/>
+      <w:lvlText w:val="%2)"/>
+      <w:lvlJc w:val="left"/>
+      <w:pPr>
+        <w:ind w:left="1260" w:hanging="420"/>
+      </w:pPr>
+    </w:lvl>
+    <w:lvl w:ilvl="2" w:tplc="0409001B" w:tentative="1">
+      <w:start w:val="1"/>
+      <w:numFmt w:val="lowerRoman"/>
+      <w:lvlText w:val="%3."/>
+      <w:lvlJc w:val="right"/>
+      <w:pPr>
+        <w:ind w:left="1680" w:hanging="420"/>
+      </w:pPr>
+    </w:lvl>
+    <w:lvl w:ilvl="3" w:tplc="0409000F" w:tentative="1">
+      <w:start w:val="1"/>
+      <w:numFmt w:val="decimal"/>
+      <w:lvlText w:val="%4."/>
+      <w:lvlJc w:val="left"/>
+      <w:pPr>
+        <w:ind w:left="2100" w:hanging="420"/>
+      </w:pPr>
+    </w:lvl>
+    <w:lvl w:ilvl="4" w:tplc="04090019" w:tentative="1">
+      <w:start w:val="1"/>
+      <w:numFmt w:val="lowerLetter"/>
+      <w:lvlText w:val="%5)"/>
+      <w:lvlJc w:val="left"/>
+      <w:pPr>
+        <w:ind w:left="2520" w:hanging="420"/>
+      </w:pPr>
+    </w:lvl>
+    <w:lvl w:ilvl="5" w:tplc="0409001B" w:tentative="1">
+      <w:start w:val="1"/>
+      <w:numFmt w:val="lowerRoman"/>
+      <w:lvlText w:val="%6."/>
+      <w:lvlJc w:val="right"/>
+      <w:pPr>
+        <w:ind w:left="2940" w:hanging="420"/>
+      </w:pPr>
+    </w:lvl>
+    <w:lvl w:ilvl="6" w:tplc="0409000F" w:tentative="1">
+      <w:start w:val="1"/>
+      <w:numFmt w:val="decimal"/>
+      <w:lvlText w:val="%7."/>
+      <w:lvlJc w:val="left"/>
+      <w:pPr>
+        <w:ind w:left="3360" w:hanging="420"/>
+      </w:pPr>
+    </w:lvl>
+    <w:lvl w:ilvl="7" w:tplc="04090019" w:tentative="1">
+      <w:start w:val="1"/>
+      <w:numFmt w:val="lowerLetter"/>
+      <w:lvlText w:val="%8)"/>
+      <w:lvlJc w:val="left"/>
+      <w:pPr>
+        <w:ind w:left="3780" w:hanging="420"/>
+      </w:pPr>
+    </w:lvl>
+    <w:lvl w:ilvl="8" w:tplc="0409001B" w:tentative="1">
+      <w:start w:val="1"/>
+      <w:numFmt w:val="lowerRoman"/>
+      <w:lvlText w:val="%9."/>
+      <w:lvlJc w:val="right"/>
+      <w:pPr>
+        <w:ind w:left="4200" w:hanging="420"/>
+      </w:pPr>
+    </w:lvl>
+  </w:abstractNum>
+  <w:abstractNum w:abstractNumId="34">
+    <w:nsid w:val="680E39F9"/>
+    <w:multiLevelType w:val="hybridMultilevel"/>
+    <w:tmpl w:val="3ADC75D8"/>
+    <w:lvl w:ilvl="0" w:tplc="0409000F">
+      <w:start w:val="1"/>
+      <w:numFmt w:val="decimal"/>
+      <w:lvlText w:val="%1."/>
+      <w:lvlJc w:val="left"/>
+      <w:pPr>
+        <w:ind w:left="820" w:hanging="420"/>
+      </w:pPr>
+    </w:lvl>
+    <w:lvl w:ilvl="1" w:tplc="04090019" w:tentative="1">
+      <w:start w:val="1"/>
+      <w:numFmt w:val="lowerLetter"/>
+      <w:lvlText w:val="%2)"/>
+      <w:lvlJc w:val="left"/>
+      <w:pPr>
+        <w:ind w:left="1240" w:hanging="420"/>
+      </w:pPr>
+    </w:lvl>
+    <w:lvl w:ilvl="2" w:tplc="0409001B" w:tentative="1">
+      <w:start w:val="1"/>
+      <w:numFmt w:val="lowerRoman"/>
+      <w:lvlText w:val="%3."/>
+      <w:lvlJc w:val="right"/>
+      <w:pPr>
+        <w:ind w:left="1660" w:hanging="420"/>
+      </w:pPr>
+    </w:lvl>
+    <w:lvl w:ilvl="3" w:tplc="0409000F" w:tentative="1">
+      <w:start w:val="1"/>
+      <w:numFmt w:val="decimal"/>
+      <w:lvlText w:val="%4."/>
+      <w:lvlJc w:val="left"/>
+      <w:pPr>
+        <w:ind w:left="2080" w:hanging="420"/>
+      </w:pPr>
+    </w:lvl>
+    <w:lvl w:ilvl="4" w:tplc="04090019" w:tentative="1">
+      <w:start w:val="1"/>
+      <w:numFmt w:val="lowerLetter"/>
+      <w:lvlText w:val="%5)"/>
+      <w:lvlJc w:val="left"/>
+      <w:pPr>
+        <w:ind w:left="2500" w:hanging="420"/>
+      </w:pPr>
+    </w:lvl>
+    <w:lvl w:ilvl="5" w:tplc="0409001B" w:tentative="1">
+      <w:start w:val="1"/>
+      <w:numFmt w:val="lowerRoman"/>
+      <w:lvlText w:val="%6."/>
+      <w:lvlJc w:val="right"/>
+      <w:pPr>
+        <w:ind w:left="2920" w:hanging="420"/>
+      </w:pPr>
+    </w:lvl>
+    <w:lvl w:ilvl="6" w:tplc="0409000F" w:tentative="1">
+      <w:start w:val="1"/>
+      <w:numFmt w:val="decimal"/>
+      <w:lvlText w:val="%7."/>
+      <w:lvlJc w:val="left"/>
+      <w:pPr>
+        <w:ind w:left="3340" w:hanging="420"/>
+      </w:pPr>
+    </w:lvl>
+    <w:lvl w:ilvl="7" w:tplc="04090019" w:tentative="1">
+      <w:start w:val="1"/>
+      <w:numFmt w:val="lowerLetter"/>
+      <w:lvlText w:val="%8)"/>
+      <w:lvlJc w:val="left"/>
+      <w:pPr>
+        <w:ind w:left="3760" w:hanging="420"/>
+      </w:pPr>
+    </w:lvl>
+    <w:lvl w:ilvl="8" w:tplc="0409001B" w:tentative="1">
+      <w:start w:val="1"/>
+      <w:numFmt w:val="lowerRoman"/>
+      <w:lvlText w:val="%9."/>
+      <w:lvlJc w:val="right"/>
+      <w:pPr>
+        <w:ind w:left="4180" w:hanging="420"/>
+      </w:pPr>
+    </w:lvl>
+  </w:abstractNum>
+  <w:abstractNum w:abstractNumId="35">
     <w:nsid w:val="69E419DB"/>
     <w:multiLevelType w:val="hybridMultilevel"/>
     <w:tmpl w:val="D6586DE8"/>
@@ -7322,7 +10641,7 @@
       </w:pPr>
     </w:lvl>
   </w:abstractNum>
-  <w:abstractNum w:abstractNumId="26">
+  <w:abstractNum w:abstractNumId="36">
     <w:nsid w:val="6AF343A6"/>
     <w:multiLevelType w:val="hybridMultilevel"/>
     <w:tmpl w:val="D81A176C"/>
@@ -7408,8 +10727,8 @@
       </w:pPr>
     </w:lvl>
   </w:abstractNum>
-  <w:abstractNum w:abstractNumId="27">
-    <w:nsid w:val="7F942BA6"/>
+  <w:abstractNum w:abstractNumId="37">
+    <w:nsid w:val="6D5816F5"/>
     <w:multiLevelType w:val="hybridMultilevel"/>
     <w:tmpl w:val="D81A176C"/>
     <w:lvl w:ilvl="0" w:tplc="0409000F">
@@ -7491,6 +10810,92 @@
       <w:lvlJc w:val="right"/>
       <w:pPr>
         <w:ind w:left="4200" w:hanging="420"/>
+      </w:pPr>
+    </w:lvl>
+  </w:abstractNum>
+  <w:abstractNum w:abstractNumId="38">
+    <w:nsid w:val="77A8308E"/>
+    <w:multiLevelType w:val="hybridMultilevel"/>
+    <w:tmpl w:val="3ADC75D8"/>
+    <w:lvl w:ilvl="0" w:tplc="0409000F">
+      <w:start w:val="1"/>
+      <w:numFmt w:val="decimal"/>
+      <w:lvlText w:val="%1."/>
+      <w:lvlJc w:val="left"/>
+      <w:pPr>
+        <w:ind w:left="820" w:hanging="420"/>
+      </w:pPr>
+    </w:lvl>
+    <w:lvl w:ilvl="1" w:tplc="04090019" w:tentative="1">
+      <w:start w:val="1"/>
+      <w:numFmt w:val="lowerLetter"/>
+      <w:lvlText w:val="%2)"/>
+      <w:lvlJc w:val="left"/>
+      <w:pPr>
+        <w:ind w:left="1240" w:hanging="420"/>
+      </w:pPr>
+    </w:lvl>
+    <w:lvl w:ilvl="2" w:tplc="0409001B" w:tentative="1">
+      <w:start w:val="1"/>
+      <w:numFmt w:val="lowerRoman"/>
+      <w:lvlText w:val="%3."/>
+      <w:lvlJc w:val="right"/>
+      <w:pPr>
+        <w:ind w:left="1660" w:hanging="420"/>
+      </w:pPr>
+    </w:lvl>
+    <w:lvl w:ilvl="3" w:tplc="0409000F" w:tentative="1">
+      <w:start w:val="1"/>
+      <w:numFmt w:val="decimal"/>
+      <w:lvlText w:val="%4."/>
+      <w:lvlJc w:val="left"/>
+      <w:pPr>
+        <w:ind w:left="2080" w:hanging="420"/>
+      </w:pPr>
+    </w:lvl>
+    <w:lvl w:ilvl="4" w:tplc="04090019" w:tentative="1">
+      <w:start w:val="1"/>
+      <w:numFmt w:val="lowerLetter"/>
+      <w:lvlText w:val="%5)"/>
+      <w:lvlJc w:val="left"/>
+      <w:pPr>
+        <w:ind w:left="2500" w:hanging="420"/>
+      </w:pPr>
+    </w:lvl>
+    <w:lvl w:ilvl="5" w:tplc="0409001B" w:tentative="1">
+      <w:start w:val="1"/>
+      <w:numFmt w:val="lowerRoman"/>
+      <w:lvlText w:val="%6."/>
+      <w:lvlJc w:val="right"/>
+      <w:pPr>
+        <w:ind w:left="2920" w:hanging="420"/>
+      </w:pPr>
+    </w:lvl>
+    <w:lvl w:ilvl="6" w:tplc="0409000F" w:tentative="1">
+      <w:start w:val="1"/>
+      <w:numFmt w:val="decimal"/>
+      <w:lvlText w:val="%7."/>
+      <w:lvlJc w:val="left"/>
+      <w:pPr>
+        <w:ind w:left="3340" w:hanging="420"/>
+      </w:pPr>
+    </w:lvl>
+    <w:lvl w:ilvl="7" w:tplc="04090019" w:tentative="1">
+      <w:start w:val="1"/>
+      <w:numFmt w:val="lowerLetter"/>
+      <w:lvlText w:val="%8)"/>
+      <w:lvlJc w:val="left"/>
+      <w:pPr>
+        <w:ind w:left="3760" w:hanging="420"/>
+      </w:pPr>
+    </w:lvl>
+    <w:lvl w:ilvl="8" w:tplc="0409001B" w:tentative="1">
+      <w:start w:val="1"/>
+      <w:numFmt w:val="lowerRoman"/>
+      <w:lvlText w:val="%9."/>
+      <w:lvlJc w:val="right"/>
+      <w:pPr>
+        <w:ind w:left="4180" w:hanging="420"/>
       </w:pPr>
     </w:lvl>
   </w:abstractNum>
@@ -7498,111 +10903,120 @@
     <w:abstractNumId w:val="0"/>
   </w:num>
   <w:num w:numId="2">
+    <w:abstractNumId w:val="9"/>
+  </w:num>
+  <w:num w:numId="3">
+    <w:abstractNumId w:val="18"/>
+  </w:num>
+  <w:num w:numId="4">
+    <w:abstractNumId w:val="35"/>
+  </w:num>
+  <w:num w:numId="5">
+    <w:abstractNumId w:val="7"/>
+  </w:num>
+  <w:num w:numId="6">
+    <w:abstractNumId w:val="14"/>
+  </w:num>
+  <w:num w:numId="7">
+    <w:abstractNumId w:val="32"/>
+  </w:num>
+  <w:num w:numId="8">
+    <w:abstractNumId w:val="2"/>
+  </w:num>
+  <w:num w:numId="9">
+    <w:abstractNumId w:val="4"/>
+  </w:num>
+  <w:num w:numId="10">
     <w:abstractNumId w:val="8"/>
   </w:num>
-  <w:num w:numId="3">
-    <w:abstractNumId w:val="9"/>
+  <w:num w:numId="11">
+    <w:abstractNumId w:val="23"/>
   </w:num>
-  <w:num w:numId="4">
+  <w:num w:numId="12">
+    <w:abstractNumId w:val="3"/>
+  </w:num>
+  <w:num w:numId="13">
+    <w:abstractNumId w:val="12"/>
+  </w:num>
+  <w:num w:numId="14">
+    <w:abstractNumId w:val="11"/>
+  </w:num>
+  <w:num w:numId="15">
+    <w:abstractNumId w:val="26"/>
+  </w:num>
+  <w:num w:numId="16">
+    <w:abstractNumId w:val="20"/>
+  </w:num>
+  <w:num w:numId="17">
+    <w:abstractNumId w:val="10"/>
+  </w:num>
+  <w:num w:numId="18">
+    <w:abstractNumId w:val="15"/>
+  </w:num>
+  <w:num w:numId="19">
+    <w:abstractNumId w:val="28"/>
+  </w:num>
+  <w:num w:numId="20">
+    <w:abstractNumId w:val="21"/>
+  </w:num>
+  <w:num w:numId="21">
+    <w:abstractNumId w:val="1"/>
+  </w:num>
+  <w:num w:numId="22">
+    <w:abstractNumId w:val="36"/>
+  </w:num>
+  <w:num w:numId="23">
+    <w:abstractNumId w:val="13"/>
+  </w:num>
+  <w:num w:numId="24">
+    <w:abstractNumId w:val="6"/>
+  </w:num>
+  <w:num w:numId="25">
+    <w:abstractNumId w:val="19"/>
+  </w:num>
+  <w:num w:numId="26">
+    <w:abstractNumId w:val="27"/>
+  </w:num>
+  <w:num w:numId="27">
+    <w:abstractNumId w:val="17"/>
+  </w:num>
+  <w:num w:numId="28">
+    <w:abstractNumId w:val="34"/>
+  </w:num>
+  <w:num w:numId="29">
+    <w:abstractNumId w:val="38"/>
+  </w:num>
+  <w:num w:numId="30">
+    <w:abstractNumId w:val="30"/>
+  </w:num>
+  <w:num w:numId="31">
+    <w:abstractNumId w:val="5"/>
+  </w:num>
+  <w:num w:numId="32">
+    <w:abstractNumId w:val="33"/>
+  </w:num>
+  <w:num w:numId="33">
+    <w:abstractNumId w:val="37"/>
+  </w:num>
+  <w:num w:numId="34">
+    <w:abstractNumId w:val="31"/>
+  </w:num>
+  <w:num w:numId="35">
+    <w:abstractNumId w:val="24"/>
+  </w:num>
+  <w:num w:numId="36">
+    <w:abstractNumId w:val="25"/>
+  </w:num>
+  <w:num w:numId="37">
+    <w:abstractNumId w:val="29"/>
+  </w:num>
+  <w:num w:numId="38">
+    <w:abstractNumId w:val="22"/>
+  </w:num>
+  <w:num w:numId="39">
     <w:abstractNumId w:val="16"/>
   </w:num>
-  <w:num w:numId="5">
-    <w:abstractNumId w:val="25"/>
-  </w:num>
-  <w:num w:numId="6">
-    <w:abstractNumId w:val="6"/>
-  </w:num>
-  <w:num w:numId="7">
-    <w:abstractNumId w:val="14"/>
-  </w:num>
-  <w:num w:numId="8">
-    <w:abstractNumId w:val="24"/>
-  </w:num>
-  <w:num w:numId="9">
-    <w:abstractNumId w:val="2"/>
-  </w:num>
-  <w:num w:numId="10">
-    <w:abstractNumId w:val="4"/>
-  </w:num>
-  <w:num w:numId="11">
-    <w:abstractNumId w:val="7"/>
-  </w:num>
-  <w:num w:numId="12">
-    <w:abstractNumId w:val="20"/>
-  </w:num>
-  <w:num w:numId="13">
-    <w:abstractNumId w:val="3"/>
-  </w:num>
-  <w:num w:numId="14">
-    <w:abstractNumId w:val="12"/>
-  </w:num>
-  <w:num w:numId="15">
-    <w:abstractNumId w:val="11"/>
-  </w:num>
-  <w:num w:numId="16">
-    <w:abstractNumId w:val="0"/>
-  </w:num>
-  <w:num w:numId="17">
-    <w:abstractNumId w:val="21"/>
-  </w:num>
-  <w:num w:numId="18">
-    <w:abstractNumId w:val="0"/>
-  </w:num>
-  <w:num w:numId="19">
-    <w:abstractNumId w:val="18"/>
-  </w:num>
-  <w:num w:numId="20">
-    <w:abstractNumId w:val="10"/>
-  </w:num>
-  <w:num w:numId="21">
-    <w:abstractNumId w:val="0"/>
-  </w:num>
-  <w:num w:numId="22">
-    <w:abstractNumId w:val="15"/>
-  </w:num>
-  <w:num w:numId="23">
-    <w:abstractNumId w:val="23"/>
-  </w:num>
-  <w:num w:numId="24">
-    <w:abstractNumId w:val="19"/>
-  </w:num>
-  <w:num w:numId="25">
-    <w:abstractNumId w:val="1"/>
-  </w:num>
-  <w:num w:numId="26">
-    <w:abstractNumId w:val="0"/>
-  </w:num>
-  <w:num w:numId="27">
-    <w:abstractNumId w:val="0"/>
-  </w:num>
-  <w:num w:numId="28">
-    <w:abstractNumId w:val="26"/>
-  </w:num>
-  <w:num w:numId="29">
-    <w:abstractNumId w:val="0"/>
-  </w:num>
-  <w:num w:numId="30">
-    <w:abstractNumId w:val="0"/>
-  </w:num>
-  <w:num w:numId="31">
-    <w:abstractNumId w:val="13"/>
-  </w:num>
-  <w:num w:numId="32">
-    <w:abstractNumId w:val="5"/>
-  </w:num>
-  <w:num w:numId="33">
-    <w:abstractNumId w:val="17"/>
-  </w:num>
-  <w:num w:numId="34">
-    <w:abstractNumId w:val="27"/>
-  </w:num>
-  <w:num w:numId="35">
-    <w:abstractNumId w:val="22"/>
-  </w:num>
-  <w:num w:numId="36">
-    <w:abstractNumId w:val="0"/>
-  </w:num>
-  <w:numIdMacAtCleanup w:val="15"/>
+  <w:numIdMacAtCleanup w:val="39"/>
 </w:numbering>
 </file>
 
@@ -8156,6 +11570,29 @@
       <w:u w:val="single"/>
     </w:rPr>
   </w:style>
+  <w:style w:type="table" w:styleId="ad">
+    <w:name w:val="Table Grid"/>
+    <w:basedOn w:val="a1"/>
+    <w:uiPriority w:val="59"/>
+    <w:rsid w:val="00C44484"/>
+    <w:tblPr>
+      <w:tblInd w:w="0" w:type="dxa"/>
+      <w:tblBorders>
+        <w:top w:val="single" w:sz="4" w:space="0" w:color="000000" w:themeColor="text1"/>
+        <w:left w:val="single" w:sz="4" w:space="0" w:color="000000" w:themeColor="text1"/>
+        <w:bottom w:val="single" w:sz="4" w:space="0" w:color="000000" w:themeColor="text1"/>
+        <w:right w:val="single" w:sz="4" w:space="0" w:color="000000" w:themeColor="text1"/>
+        <w:insideH w:val="single" w:sz="4" w:space="0" w:color="000000" w:themeColor="text1"/>
+        <w:insideV w:val="single" w:sz="4" w:space="0" w:color="000000" w:themeColor="text1"/>
+      </w:tblBorders>
+      <w:tblCellMar>
+        <w:top w:w="0" w:type="dxa"/>
+        <w:left w:w="108" w:type="dxa"/>
+        <w:bottom w:w="0" w:type="dxa"/>
+        <w:right w:w="108" w:type="dxa"/>
+      </w:tblCellMar>
+    </w:tblPr>
+  </w:style>
 </w:styles>
 </file>
 
